--- a/Notes.docx
+++ b/Notes.docx
@@ -1763,6 +1763,7 @@
       <w:r>
         <w:rPr>
           <w:rFonts w:ascii="Times New Roman" w:hAnsi="Times New Roman" w:cs="Times New Roman"/>
+          <w:noProof/>
           <w:sz w:val="28"/>
           <w:szCs w:val="28"/>
         </w:rPr>
@@ -1874,6 +1875,7 @@
       <w:r>
         <w:rPr>
           <w:rFonts w:ascii="Times New Roman" w:hAnsi="Times New Roman" w:cs="Times New Roman"/>
+          <w:noProof/>
           <w:sz w:val="28"/>
           <w:szCs w:val="28"/>
         </w:rPr>
@@ -1981,6 +1983,7 @@
       <w:r>
         <w:rPr>
           <w:rFonts w:ascii="Times New Roman" w:hAnsi="Times New Roman" w:cs="Times New Roman"/>
+          <w:noProof/>
           <w:sz w:val="28"/>
           <w:szCs w:val="28"/>
         </w:rPr>
@@ -2061,6 +2064,7 @@
       <w:r>
         <w:rPr>
           <w:rFonts w:ascii="Times New Roman" w:hAnsi="Times New Roman" w:cs="Times New Roman"/>
+          <w:noProof/>
           <w:sz w:val="28"/>
           <w:szCs w:val="28"/>
         </w:rPr>
@@ -2184,6 +2188,7 @@
       <w:r>
         <w:rPr>
           <w:rFonts w:ascii="Times New Roman" w:hAnsi="Times New Roman" w:cs="Times New Roman"/>
+          <w:noProof/>
           <w:sz w:val="28"/>
           <w:szCs w:val="28"/>
         </w:rPr>
@@ -2569,6 +2574,7 @@
       <w:r>
         <w:rPr>
           <w:rFonts w:ascii="Times New Roman" w:hAnsi="Times New Roman" w:cs="Times New Roman"/>
+          <w:noProof/>
           <w:sz w:val="28"/>
           <w:szCs w:val="28"/>
         </w:rPr>
@@ -2631,6 +2637,7 @@
       <w:r>
         <w:rPr>
           <w:rFonts w:ascii="Times New Roman" w:hAnsi="Times New Roman" w:cs="Times New Roman"/>
+          <w:noProof/>
           <w:sz w:val="28"/>
           <w:szCs w:val="28"/>
         </w:rPr>
@@ -2758,6 +2765,7 @@
       <w:r>
         <w:rPr>
           <w:rFonts w:ascii="Times New Roman" w:hAnsi="Times New Roman" w:cs="Times New Roman"/>
+          <w:noProof/>
           <w:sz w:val="28"/>
           <w:szCs w:val="28"/>
         </w:rPr>
@@ -3069,6 +3077,7 @@
       <w:r>
         <w:rPr>
           <w:rFonts w:ascii="Times New Roman" w:hAnsi="Times New Roman" w:cs="Times New Roman"/>
+          <w:noProof/>
           <w:sz w:val="28"/>
           <w:szCs w:val="28"/>
         </w:rPr>
@@ -3231,6 +3240,7 @@
       <w:r>
         <w:rPr>
           <w:rFonts w:ascii="Times New Roman" w:hAnsi="Times New Roman" w:cs="Times New Roman"/>
+          <w:noProof/>
           <w:sz w:val="28"/>
           <w:szCs w:val="28"/>
         </w:rPr>
@@ -3343,6 +3353,7 @@
       <w:r>
         <w:rPr>
           <w:rFonts w:ascii="Times New Roman" w:hAnsi="Times New Roman" w:cs="Times New Roman"/>
+          <w:noProof/>
           <w:sz w:val="28"/>
           <w:szCs w:val="28"/>
         </w:rPr>
@@ -3465,6 +3476,7 @@
       <w:r>
         <w:rPr>
           <w:rFonts w:ascii="Times New Roman" w:hAnsi="Times New Roman" w:cs="Times New Roman"/>
+          <w:noProof/>
           <w:sz w:val="28"/>
           <w:szCs w:val="28"/>
         </w:rPr>
@@ -3557,6 +3569,7 @@
       <w:r>
         <w:rPr>
           <w:rFonts w:ascii="Times New Roman" w:hAnsi="Times New Roman" w:cs="Times New Roman"/>
+          <w:noProof/>
           <w:sz w:val="28"/>
           <w:szCs w:val="28"/>
         </w:rPr>
@@ -3638,6 +3651,7 @@
       <w:r>
         <w:rPr>
           <w:rFonts w:ascii="Times New Roman" w:hAnsi="Times New Roman" w:cs="Times New Roman"/>
+          <w:noProof/>
           <w:sz w:val="28"/>
           <w:szCs w:val="28"/>
           <w:lang w:val="vi-VN"/>
@@ -3752,6 +3766,7 @@
       <w:r>
         <w:rPr>
           <w:rFonts w:ascii="Times New Roman" w:hAnsi="Times New Roman" w:cs="Times New Roman"/>
+          <w:noProof/>
           <w:sz w:val="28"/>
           <w:szCs w:val="28"/>
         </w:rPr>
@@ -3874,6 +3889,7 @@
       <w:r>
         <w:rPr>
           <w:rFonts w:ascii="Times New Roman" w:hAnsi="Times New Roman" w:cs="Times New Roman"/>
+          <w:noProof/>
           <w:sz w:val="28"/>
           <w:szCs w:val="28"/>
         </w:rPr>
@@ -3986,6 +4002,7 @@
       <w:r>
         <w:rPr>
           <w:rFonts w:ascii="Times New Roman" w:hAnsi="Times New Roman" w:cs="Times New Roman"/>
+          <w:noProof/>
           <w:sz w:val="28"/>
           <w:szCs w:val="28"/>
         </w:rPr>
@@ -4134,6 +4151,7 @@
       <w:r>
         <w:rPr>
           <w:rFonts w:ascii="Times New Roman" w:hAnsi="Times New Roman" w:cs="Times New Roman"/>
+          <w:noProof/>
           <w:sz w:val="28"/>
           <w:szCs w:val="28"/>
           <w:lang w:val="vi-VN"/>
@@ -4241,6 +4259,7 @@
       <w:r>
         <w:rPr>
           <w:rFonts w:ascii="Times New Roman" w:hAnsi="Times New Roman" w:cs="Times New Roman"/>
+          <w:noProof/>
           <w:sz w:val="28"/>
           <w:szCs w:val="28"/>
         </w:rPr>
@@ -4477,6 +4496,7 @@
       <w:r>
         <w:rPr>
           <w:rFonts w:ascii="Times New Roman" w:hAnsi="Times New Roman" w:cs="Times New Roman"/>
+          <w:noProof/>
           <w:sz w:val="28"/>
           <w:szCs w:val="28"/>
         </w:rPr>
@@ -4690,6 +4710,7 @@
       <w:r>
         <w:rPr>
           <w:rFonts w:ascii="Times New Roman" w:hAnsi="Times New Roman" w:cs="Times New Roman"/>
+          <w:noProof/>
           <w:sz w:val="28"/>
           <w:szCs w:val="28"/>
         </w:rPr>
@@ -4894,6 +4915,7 @@
       <w:r>
         <w:rPr>
           <w:rFonts w:ascii="Times New Roman" w:hAnsi="Times New Roman" w:cs="Times New Roman"/>
+          <w:noProof/>
           <w:sz w:val="28"/>
           <w:szCs w:val="28"/>
           <w:lang w:val="vi-VN"/>
@@ -4979,6 +5001,7 @@
       <w:r>
         <w:rPr>
           <w:rFonts w:ascii="Times New Roman" w:hAnsi="Times New Roman" w:cs="Times New Roman"/>
+          <w:noProof/>
           <w:sz w:val="28"/>
           <w:szCs w:val="28"/>
         </w:rPr>
@@ -5121,6 +5144,7 @@
       <w:r>
         <w:rPr>
           <w:rFonts w:ascii="Times New Roman" w:hAnsi="Times New Roman" w:cs="Times New Roman"/>
+          <w:noProof/>
           <w:sz w:val="28"/>
           <w:szCs w:val="28"/>
         </w:rPr>
@@ -5253,6 +5277,7 @@
       <w:r>
         <w:rPr>
           <w:rFonts w:ascii="Times New Roman" w:hAnsi="Times New Roman" w:cs="Times New Roman"/>
+          <w:noProof/>
           <w:sz w:val="28"/>
           <w:szCs w:val="28"/>
         </w:rPr>
@@ -5387,6 +5412,7 @@
       <w:r>
         <w:rPr>
           <w:rFonts w:ascii="Times New Roman" w:hAnsi="Times New Roman" w:cs="Times New Roman"/>
+          <w:noProof/>
           <w:sz w:val="28"/>
           <w:szCs w:val="28"/>
         </w:rPr>
@@ -5455,82 +5481,100 @@
         </w:rPr>
         <w:t xml:space="preserve">Example code: </w:t>
       </w:r>
-      <w:hyperlink r:id="rId38" w:history="1">
-        <w:r>
-          <w:rPr>
-            <w:rStyle w:val="Hyperlink"/>
-            <w:rFonts w:ascii="Times New Roman" w:hAnsi="Times New Roman" w:cs="Times New Roman"/>
-            <w:sz w:val="28"/>
-            <w:szCs w:val="28"/>
-            <w:lang w:val="vi-VN"/>
-          </w:rPr>
-          <w:t>https://codepen.io/gopinav/pen/gQpepq</w:t>
-        </w:r>
-      </w:hyperlink>
-    </w:p>
-    <w:p>
-      <w:pPr>
-        <w:ind w:left="720"/>
-        <w:rPr>
+      <w:r>
+        <w:fldChar w:fldCharType="begin"/>
+      </w:r>
+      <w:r>
+        <w:instrText xml:space="preserve"> HYPERLINK "https://codepen.io/gopinav/pen/gQpepq" </w:instrText>
+      </w:r>
+      <w:r>
+        <w:fldChar w:fldCharType="separate"/>
+      </w:r>
+      <w:r>
+        <w:rPr>
+          <w:rStyle w:val="Hyperlink"/>
           <w:rFonts w:ascii="Times New Roman" w:hAnsi="Times New Roman" w:cs="Times New Roman"/>
           <w:sz w:val="28"/>
           <w:szCs w:val="28"/>
           <w:lang w:val="vi-VN"/>
         </w:rPr>
-      </w:pPr>
-    </w:p>
-    <w:p>
-      <w:pPr>
-        <w:ind w:left="720"/>
-        <w:rPr>
-          <w:rFonts w:ascii="Times New Roman" w:hAnsi="Times New Roman" w:cs="Times New Roman"/>
-          <w:sz w:val="28"/>
-          <w:szCs w:val="28"/>
-        </w:rPr>
-      </w:pPr>
-    </w:p>
-    <w:p>
-      <w:pPr>
-        <w:ind w:left="720"/>
-        <w:rPr>
-          <w:rFonts w:ascii="Times New Roman" w:hAnsi="Times New Roman" w:cs="Times New Roman"/>
-          <w:sz w:val="28"/>
-          <w:szCs w:val="28"/>
-        </w:rPr>
-      </w:pPr>
-    </w:p>
-    <w:p>
-      <w:pPr>
-        <w:ind w:left="720"/>
-        <w:rPr>
-          <w:rFonts w:ascii="Times New Roman" w:hAnsi="Times New Roman" w:cs="Times New Roman"/>
-          <w:sz w:val="28"/>
-          <w:szCs w:val="28"/>
-        </w:rPr>
-      </w:pPr>
-    </w:p>
-    <w:p>
-      <w:pPr>
-        <w:ind w:left="720"/>
-        <w:rPr>
-          <w:rFonts w:ascii="Times New Roman" w:hAnsi="Times New Roman" w:cs="Times New Roman"/>
-          <w:sz w:val="28"/>
-          <w:szCs w:val="28"/>
-        </w:rPr>
-      </w:pPr>
-    </w:p>
-    <w:p>
-      <w:pPr>
-        <w:ind w:left="720"/>
-        <w:rPr>
-          <w:rFonts w:ascii="Times New Roman" w:hAnsi="Times New Roman" w:cs="Times New Roman"/>
-          <w:sz w:val="28"/>
-          <w:szCs w:val="28"/>
-        </w:rPr>
-      </w:pPr>
-      <w:r>
-        <w:rPr>
-          <w:rFonts w:ascii="Times New Roman" w:hAnsi="Times New Roman" w:cs="Times New Roman"/>
+        <w:t>https://codepen.io/gopinav/pen/gQpepq</w:t>
+      </w:r>
+      <w:r>
+        <w:rPr>
+          <w:rStyle w:val="Hyperlink"/>
+          <w:rFonts w:ascii="Times New Roman" w:hAnsi="Times New Roman" w:cs="Times New Roman"/>
+          <w:sz w:val="28"/>
+          <w:szCs w:val="28"/>
+          <w:lang w:val="vi-VN"/>
+        </w:rPr>
+        <w:fldChar w:fldCharType="end"/>
+      </w:r>
+    </w:p>
+    <w:p>
+      <w:pPr>
+        <w:ind w:left="720"/>
+        <w:rPr>
+          <w:rFonts w:ascii="Times New Roman" w:hAnsi="Times New Roman" w:cs="Times New Roman"/>
+          <w:sz w:val="28"/>
+          <w:szCs w:val="28"/>
+          <w:lang w:val="vi-VN"/>
+        </w:rPr>
+      </w:pPr>
+    </w:p>
+    <w:p>
+      <w:pPr>
+        <w:ind w:left="720"/>
+        <w:rPr>
+          <w:rFonts w:ascii="Times New Roman" w:hAnsi="Times New Roman" w:cs="Times New Roman"/>
+          <w:sz w:val="28"/>
+          <w:szCs w:val="28"/>
+        </w:rPr>
+      </w:pPr>
+    </w:p>
+    <w:p>
+      <w:pPr>
+        <w:ind w:left="720"/>
+        <w:rPr>
+          <w:rFonts w:ascii="Times New Roman" w:hAnsi="Times New Roman" w:cs="Times New Roman"/>
+          <w:sz w:val="28"/>
+          <w:szCs w:val="28"/>
+        </w:rPr>
+      </w:pPr>
+    </w:p>
+    <w:p>
+      <w:pPr>
+        <w:ind w:left="720"/>
+        <w:rPr>
+          <w:rFonts w:ascii="Times New Roman" w:hAnsi="Times New Roman" w:cs="Times New Roman"/>
+          <w:sz w:val="28"/>
+          <w:szCs w:val="28"/>
+        </w:rPr>
+      </w:pPr>
+    </w:p>
+    <w:p>
+      <w:pPr>
+        <w:ind w:left="720"/>
+        <w:rPr>
+          <w:rFonts w:ascii="Times New Roman" w:hAnsi="Times New Roman" w:cs="Times New Roman"/>
+          <w:sz w:val="28"/>
+          <w:szCs w:val="28"/>
+        </w:rPr>
+      </w:pPr>
+    </w:p>
+    <w:p>
+      <w:pPr>
+        <w:ind w:left="720"/>
+        <w:rPr>
+          <w:rFonts w:ascii="Times New Roman" w:hAnsi="Times New Roman" w:cs="Times New Roman"/>
+          <w:sz w:val="28"/>
+          <w:szCs w:val="28"/>
+        </w:rPr>
+      </w:pPr>
+      <w:r>
+        <w:rPr>
+          <w:rFonts w:ascii="Times New Roman" w:hAnsi="Times New Roman" w:cs="Times New Roman"/>
+          <w:noProof/>
           <w:sz w:val="28"/>
           <w:szCs w:val="28"/>
         </w:rPr>
@@ -5558,7 +5602,7 @@
                     <pic:cNvPicPr/>
                   </pic:nvPicPr>
                   <pic:blipFill>
-                    <a:blip r:embed="rId39">
+                    <a:blip r:embed="rId38">
                       <a:extLst>
                         <a:ext uri="{28A0092B-C50C-407E-A947-70E740481C1C}">
                           <a14:useLocalDpi xmlns:a14="http://schemas.microsoft.com/office/drawing/2010/main" val="0"/>
@@ -5653,6 +5697,7 @@
       <w:r>
         <w:rPr>
           <w:rFonts w:ascii="Times New Roman" w:hAnsi="Times New Roman" w:cs="Times New Roman"/>
+          <w:noProof/>
           <w:sz w:val="28"/>
           <w:szCs w:val="28"/>
         </w:rPr>
@@ -5680,7 +5725,7 @@
                     <pic:cNvPicPr/>
                   </pic:nvPicPr>
                   <pic:blipFill>
-                    <a:blip r:embed="rId40">
+                    <a:blip r:embed="rId39">
                       <a:extLst>
                         <a:ext uri="{28A0092B-C50C-407E-A947-70E740481C1C}">
                           <a14:useLocalDpi xmlns:a14="http://schemas.microsoft.com/office/drawing/2010/main" val="0"/>
@@ -5879,6 +5924,7 @@
       <w:r>
         <w:rPr>
           <w:rFonts w:ascii="Times New Roman" w:hAnsi="Times New Roman" w:cs="Times New Roman"/>
+          <w:noProof/>
           <w:sz w:val="28"/>
           <w:szCs w:val="28"/>
           <w:lang w:val="vi-VN"/>
@@ -5907,7 +5953,7 @@
                     <pic:cNvPicPr/>
                   </pic:nvPicPr>
                   <pic:blipFill>
-                    <a:blip r:embed="rId41">
+                    <a:blip r:embed="rId40">
                       <a:extLst>
                         <a:ext uri="{28A0092B-C50C-407E-A947-70E740481C1C}">
                           <a14:useLocalDpi xmlns:a14="http://schemas.microsoft.com/office/drawing/2010/main" val="0"/>
@@ -6012,6 +6058,7 @@
       <w:r>
         <w:rPr>
           <w:rFonts w:ascii="Times New Roman" w:hAnsi="Times New Roman" w:cs="Times New Roman"/>
+          <w:noProof/>
           <w:sz w:val="28"/>
           <w:szCs w:val="28"/>
         </w:rPr>
@@ -6039,7 +6086,7 @@
                     <pic:cNvPicPr/>
                   </pic:nvPicPr>
                   <pic:blipFill>
-                    <a:blip r:embed="rId42">
+                    <a:blip r:embed="rId41">
                       <a:extLst>
                         <a:ext uri="{28A0092B-C50C-407E-A947-70E740481C1C}">
                           <a14:useLocalDpi xmlns:a14="http://schemas.microsoft.com/office/drawing/2010/main" val="0"/>
@@ -6144,6 +6191,7 @@
       <w:r>
         <w:rPr>
           <w:rFonts w:ascii="Times New Roman" w:hAnsi="Times New Roman" w:cs="Times New Roman"/>
+          <w:noProof/>
           <w:sz w:val="28"/>
           <w:szCs w:val="28"/>
         </w:rPr>
@@ -6171,7 +6219,7 @@
                     <pic:cNvPicPr/>
                   </pic:nvPicPr>
                   <pic:blipFill>
-                    <a:blip r:embed="rId43">
+                    <a:blip r:embed="rId42">
                       <a:extLst>
                         <a:ext uri="{28A0092B-C50C-407E-A947-70E740481C1C}">
                           <a14:useLocalDpi xmlns:a14="http://schemas.microsoft.com/office/drawing/2010/main" val="0"/>
@@ -6220,6 +6268,7 @@
       <w:r>
         <w:rPr>
           <w:rFonts w:ascii="Times New Roman" w:hAnsi="Times New Roman" w:cs="Times New Roman"/>
+          <w:noProof/>
           <w:sz w:val="28"/>
           <w:szCs w:val="28"/>
         </w:rPr>
@@ -6247,7 +6296,7 @@
                     <pic:cNvPicPr/>
                   </pic:nvPicPr>
                   <pic:blipFill>
-                    <a:blip r:embed="rId44">
+                    <a:blip r:embed="rId43">
                       <a:extLst>
                         <a:ext uri="{28A0092B-C50C-407E-A947-70E740481C1C}">
                           <a14:useLocalDpi xmlns:a14="http://schemas.microsoft.com/office/drawing/2010/main" val="0"/>
@@ -6362,6 +6411,7 @@
       <w:r>
         <w:rPr>
           <w:rFonts w:ascii="Times New Roman" w:hAnsi="Times New Roman" w:cs="Times New Roman"/>
+          <w:noProof/>
           <w:sz w:val="28"/>
           <w:szCs w:val="28"/>
         </w:rPr>
@@ -6390,7 +6440,7 @@
                     <pic:cNvPicPr/>
                   </pic:nvPicPr>
                   <pic:blipFill>
-                    <a:blip r:embed="rId45">
+                    <a:blip r:embed="rId44">
                       <a:extLst>
                         <a:ext uri="{28A0092B-C50C-407E-A947-70E740481C1C}">
                           <a14:useLocalDpi xmlns:a14="http://schemas.microsoft.com/office/drawing/2010/main" val="0"/>
@@ -6515,6 +6565,7 @@
       <w:r>
         <w:rPr>
           <w:rFonts w:ascii="Times New Roman" w:hAnsi="Times New Roman" w:cs="Times New Roman"/>
+          <w:noProof/>
           <w:sz w:val="28"/>
           <w:szCs w:val="28"/>
         </w:rPr>
@@ -6542,7 +6593,7 @@
                     <pic:cNvPicPr/>
                   </pic:nvPicPr>
                   <pic:blipFill>
-                    <a:blip r:embed="rId46">
+                    <a:blip r:embed="rId45">
                       <a:extLst>
                         <a:ext uri="{28A0092B-C50C-407E-A947-70E740481C1C}">
                           <a14:useLocalDpi xmlns:a14="http://schemas.microsoft.com/office/drawing/2010/main" val="0"/>
@@ -6734,1266 +6785,2318 @@
           <w:szCs w:val="28"/>
         </w:rPr>
       </w:pPr>
-    </w:p>
-    <w:p>
-      <w:pPr>
-        <w:ind w:left="720"/>
-        <w:rPr>
-          <w:rFonts w:ascii="Times New Roman" w:hAnsi="Times New Roman" w:cs="Times New Roman"/>
-          <w:sz w:val="28"/>
-          <w:szCs w:val="28"/>
-        </w:rPr>
-      </w:pPr>
-    </w:p>
-    <w:p>
-      <w:pPr>
-        <w:ind w:left="720"/>
-        <w:rPr>
-          <w:rFonts w:ascii="Times New Roman" w:hAnsi="Times New Roman" w:cs="Times New Roman"/>
-          <w:sz w:val="28"/>
-          <w:szCs w:val="28"/>
-        </w:rPr>
-      </w:pPr>
-    </w:p>
-    <w:p>
-      <w:pPr>
-        <w:ind w:left="720"/>
-        <w:rPr>
-          <w:rFonts w:ascii="Times New Roman" w:hAnsi="Times New Roman" w:cs="Times New Roman"/>
-          <w:sz w:val="28"/>
-          <w:szCs w:val="28"/>
-        </w:rPr>
-      </w:pPr>
-    </w:p>
-    <w:p>
-      <w:pPr>
-        <w:ind w:left="720"/>
-        <w:rPr>
-          <w:rFonts w:ascii="Times New Roman" w:hAnsi="Times New Roman" w:cs="Times New Roman"/>
-          <w:sz w:val="28"/>
-          <w:szCs w:val="28"/>
-        </w:rPr>
-      </w:pPr>
-    </w:p>
-    <w:p>
-      <w:pPr>
-        <w:ind w:left="720"/>
-        <w:rPr>
-          <w:rFonts w:ascii="Times New Roman" w:hAnsi="Times New Roman" w:cs="Times New Roman"/>
-          <w:sz w:val="28"/>
-          <w:szCs w:val="28"/>
-        </w:rPr>
-      </w:pPr>
-    </w:p>
-    <w:p>
-      <w:pPr>
-        <w:ind w:left="720"/>
-        <w:rPr>
-          <w:rFonts w:ascii="Times New Roman" w:hAnsi="Times New Roman" w:cs="Times New Roman"/>
-          <w:sz w:val="28"/>
-          <w:szCs w:val="28"/>
-        </w:rPr>
-      </w:pPr>
-    </w:p>
-    <w:p>
-      <w:pPr>
-        <w:ind w:left="720"/>
-        <w:rPr>
-          <w:rFonts w:ascii="Times New Roman" w:hAnsi="Times New Roman" w:cs="Times New Roman"/>
-          <w:sz w:val="28"/>
-          <w:szCs w:val="28"/>
-        </w:rPr>
-      </w:pPr>
-    </w:p>
-    <w:p>
-      <w:pPr>
-        <w:ind w:left="720"/>
-        <w:rPr>
-          <w:rFonts w:ascii="Times New Roman" w:hAnsi="Times New Roman" w:cs="Times New Roman"/>
-          <w:sz w:val="28"/>
-          <w:szCs w:val="28"/>
-        </w:rPr>
-      </w:pPr>
-    </w:p>
-    <w:p>
-      <w:pPr>
-        <w:ind w:left="720"/>
-        <w:rPr>
-          <w:rFonts w:ascii="Times New Roman" w:hAnsi="Times New Roman" w:cs="Times New Roman"/>
-          <w:sz w:val="28"/>
-          <w:szCs w:val="28"/>
-        </w:rPr>
-      </w:pPr>
-    </w:p>
-    <w:p>
-      <w:pPr>
-        <w:ind w:left="720"/>
-        <w:rPr>
-          <w:rFonts w:ascii="Times New Roman" w:hAnsi="Times New Roman" w:cs="Times New Roman"/>
-          <w:sz w:val="28"/>
-          <w:szCs w:val="28"/>
-        </w:rPr>
-      </w:pPr>
-    </w:p>
-    <w:p>
-      <w:pPr>
-        <w:ind w:left="720"/>
-        <w:rPr>
-          <w:rFonts w:ascii="Times New Roman" w:hAnsi="Times New Roman" w:cs="Times New Roman"/>
-          <w:sz w:val="28"/>
-          <w:szCs w:val="28"/>
-        </w:rPr>
-      </w:pPr>
-    </w:p>
-    <w:p>
-      <w:pPr>
-        <w:ind w:left="720"/>
-        <w:rPr>
-          <w:rFonts w:ascii="Times New Roman" w:hAnsi="Times New Roman" w:cs="Times New Roman"/>
-          <w:sz w:val="28"/>
-          <w:szCs w:val="28"/>
-        </w:rPr>
-      </w:pPr>
-    </w:p>
-    <w:p>
-      <w:pPr>
-        <w:ind w:left="720"/>
-        <w:rPr>
-          <w:rFonts w:ascii="Times New Roman" w:hAnsi="Times New Roman" w:cs="Times New Roman"/>
-          <w:sz w:val="28"/>
-          <w:szCs w:val="28"/>
-        </w:rPr>
-      </w:pPr>
-    </w:p>
-    <w:p>
-      <w:pPr>
-        <w:ind w:left="720"/>
-        <w:rPr>
-          <w:rFonts w:ascii="Times New Roman" w:hAnsi="Times New Roman" w:cs="Times New Roman"/>
-          <w:sz w:val="28"/>
-          <w:szCs w:val="28"/>
-        </w:rPr>
-      </w:pPr>
-    </w:p>
-    <w:p>
-      <w:pPr>
-        <w:ind w:left="720"/>
-        <w:rPr>
-          <w:rFonts w:ascii="Times New Roman" w:hAnsi="Times New Roman" w:cs="Times New Roman"/>
-          <w:sz w:val="28"/>
-          <w:szCs w:val="28"/>
-        </w:rPr>
-      </w:pPr>
-    </w:p>
-    <w:p>
-      <w:pPr>
-        <w:ind w:left="720"/>
-        <w:rPr>
-          <w:rFonts w:ascii="Times New Roman" w:hAnsi="Times New Roman" w:cs="Times New Roman"/>
-          <w:sz w:val="28"/>
-          <w:szCs w:val="28"/>
-        </w:rPr>
-      </w:pPr>
-    </w:p>
-    <w:p>
-      <w:pPr>
-        <w:ind w:left="720"/>
-        <w:rPr>
-          <w:rFonts w:ascii="Times New Roman" w:hAnsi="Times New Roman" w:cs="Times New Roman"/>
-          <w:sz w:val="28"/>
-          <w:szCs w:val="28"/>
-        </w:rPr>
-      </w:pPr>
-    </w:p>
-    <w:p>
-      <w:pPr>
-        <w:ind w:left="720"/>
-        <w:rPr>
-          <w:rFonts w:ascii="Times New Roman" w:hAnsi="Times New Roman" w:cs="Times New Roman"/>
-          <w:sz w:val="28"/>
-          <w:szCs w:val="28"/>
-        </w:rPr>
-      </w:pPr>
-    </w:p>
-    <w:p>
-      <w:pPr>
-        <w:ind w:left="720"/>
-        <w:rPr>
-          <w:rFonts w:ascii="Times New Roman" w:hAnsi="Times New Roman" w:cs="Times New Roman"/>
-          <w:sz w:val="28"/>
-          <w:szCs w:val="28"/>
-        </w:rPr>
-      </w:pPr>
-    </w:p>
-    <w:p>
-      <w:pPr>
-        <w:ind w:left="720"/>
-        <w:rPr>
-          <w:rFonts w:ascii="Times New Roman" w:hAnsi="Times New Roman" w:cs="Times New Roman"/>
-          <w:sz w:val="28"/>
-          <w:szCs w:val="28"/>
-        </w:rPr>
-      </w:pPr>
-    </w:p>
-    <w:p>
-      <w:pPr>
-        <w:ind w:left="720"/>
-        <w:rPr>
-          <w:rFonts w:ascii="Times New Roman" w:hAnsi="Times New Roman" w:cs="Times New Roman"/>
-          <w:sz w:val="28"/>
-          <w:szCs w:val="28"/>
-        </w:rPr>
-      </w:pPr>
-    </w:p>
-    <w:p>
-      <w:pPr>
-        <w:ind w:left="720"/>
-        <w:rPr>
-          <w:rFonts w:ascii="Times New Roman" w:hAnsi="Times New Roman" w:cs="Times New Roman"/>
-          <w:sz w:val="28"/>
-          <w:szCs w:val="28"/>
-        </w:rPr>
-      </w:pPr>
-    </w:p>
-    <w:p>
-      <w:pPr>
-        <w:ind w:left="720"/>
-        <w:rPr>
-          <w:rFonts w:ascii="Times New Roman" w:hAnsi="Times New Roman" w:cs="Times New Roman"/>
-          <w:sz w:val="28"/>
-          <w:szCs w:val="28"/>
-        </w:rPr>
-      </w:pPr>
-    </w:p>
-    <w:p>
-      <w:pPr>
-        <w:ind w:left="720"/>
-        <w:rPr>
-          <w:rFonts w:ascii="Times New Roman" w:hAnsi="Times New Roman" w:cs="Times New Roman"/>
-          <w:sz w:val="28"/>
-          <w:szCs w:val="28"/>
-        </w:rPr>
-      </w:pPr>
-    </w:p>
-    <w:p>
-      <w:pPr>
-        <w:ind w:left="720"/>
-        <w:rPr>
-          <w:rFonts w:ascii="Times New Roman" w:hAnsi="Times New Roman" w:cs="Times New Roman"/>
-          <w:sz w:val="28"/>
-          <w:szCs w:val="28"/>
-        </w:rPr>
-      </w:pPr>
-    </w:p>
-    <w:p>
-      <w:pPr>
-        <w:ind w:left="720"/>
-        <w:rPr>
-          <w:rFonts w:ascii="Times New Roman" w:hAnsi="Times New Roman" w:cs="Times New Roman"/>
-          <w:sz w:val="28"/>
-          <w:szCs w:val="28"/>
-        </w:rPr>
-      </w:pPr>
-    </w:p>
-    <w:p>
-      <w:pPr>
-        <w:ind w:left="720"/>
-        <w:rPr>
-          <w:rFonts w:ascii="Times New Roman" w:hAnsi="Times New Roman" w:cs="Times New Roman"/>
-          <w:sz w:val="28"/>
-          <w:szCs w:val="28"/>
-        </w:rPr>
-      </w:pPr>
-    </w:p>
-    <w:p>
-      <w:pPr>
-        <w:ind w:left="720"/>
-        <w:rPr>
-          <w:rFonts w:ascii="Times New Roman" w:hAnsi="Times New Roman" w:cs="Times New Roman"/>
-          <w:sz w:val="28"/>
-          <w:szCs w:val="28"/>
-        </w:rPr>
-      </w:pPr>
-    </w:p>
-    <w:p>
-      <w:pPr>
-        <w:ind w:left="720"/>
-        <w:rPr>
-          <w:rFonts w:ascii="Times New Roman" w:hAnsi="Times New Roman" w:cs="Times New Roman"/>
-          <w:sz w:val="28"/>
-          <w:szCs w:val="28"/>
-        </w:rPr>
-      </w:pPr>
-    </w:p>
-    <w:p>
-      <w:pPr>
-        <w:ind w:left="720"/>
-        <w:rPr>
-          <w:rFonts w:ascii="Times New Roman" w:hAnsi="Times New Roman" w:cs="Times New Roman"/>
-          <w:sz w:val="28"/>
-          <w:szCs w:val="28"/>
-        </w:rPr>
-      </w:pPr>
-    </w:p>
-    <w:p>
-      <w:pPr>
-        <w:ind w:left="720"/>
-        <w:rPr>
-          <w:rFonts w:ascii="Times New Roman" w:hAnsi="Times New Roman" w:cs="Times New Roman"/>
-          <w:sz w:val="28"/>
-          <w:szCs w:val="28"/>
-        </w:rPr>
-      </w:pPr>
-    </w:p>
-    <w:p>
-      <w:pPr>
-        <w:ind w:left="720"/>
-        <w:rPr>
-          <w:rFonts w:ascii="Times New Roman" w:hAnsi="Times New Roman" w:cs="Times New Roman"/>
-          <w:sz w:val="28"/>
-          <w:szCs w:val="28"/>
-        </w:rPr>
-      </w:pPr>
-    </w:p>
-    <w:p>
-      <w:pPr>
-        <w:ind w:left="720"/>
-        <w:rPr>
-          <w:rFonts w:ascii="Times New Roman" w:hAnsi="Times New Roman" w:cs="Times New Roman"/>
-          <w:sz w:val="28"/>
-          <w:szCs w:val="28"/>
-        </w:rPr>
-      </w:pPr>
-    </w:p>
-    <w:p>
-      <w:pPr>
-        <w:ind w:left="720"/>
-        <w:rPr>
-          <w:rFonts w:ascii="Times New Roman" w:hAnsi="Times New Roman" w:cs="Times New Roman"/>
-          <w:sz w:val="28"/>
-          <w:szCs w:val="28"/>
-        </w:rPr>
-      </w:pPr>
-    </w:p>
-    <w:p>
-      <w:pPr>
-        <w:ind w:left="720"/>
-        <w:rPr>
-          <w:rFonts w:ascii="Times New Roman" w:hAnsi="Times New Roman" w:cs="Times New Roman"/>
-          <w:sz w:val="28"/>
-          <w:szCs w:val="28"/>
-        </w:rPr>
-      </w:pPr>
-    </w:p>
-    <w:p>
-      <w:pPr>
-        <w:ind w:left="720"/>
-        <w:rPr>
-          <w:rFonts w:ascii="Times New Roman" w:hAnsi="Times New Roman" w:cs="Times New Roman"/>
-          <w:sz w:val="28"/>
-          <w:szCs w:val="28"/>
-        </w:rPr>
-      </w:pPr>
-    </w:p>
-    <w:p>
-      <w:pPr>
-        <w:ind w:left="720"/>
-        <w:rPr>
-          <w:rFonts w:ascii="Times New Roman" w:hAnsi="Times New Roman" w:cs="Times New Roman"/>
-          <w:sz w:val="28"/>
-          <w:szCs w:val="28"/>
-        </w:rPr>
-      </w:pPr>
-    </w:p>
-    <w:p>
-      <w:pPr>
-        <w:ind w:left="720"/>
-        <w:rPr>
-          <w:rFonts w:ascii="Times New Roman" w:hAnsi="Times New Roman" w:cs="Times New Roman"/>
-          <w:sz w:val="28"/>
-          <w:szCs w:val="28"/>
-        </w:rPr>
-      </w:pPr>
-    </w:p>
-    <w:p>
-      <w:pPr>
-        <w:ind w:left="720"/>
-        <w:rPr>
-          <w:rFonts w:ascii="Times New Roman" w:hAnsi="Times New Roman" w:cs="Times New Roman"/>
-          <w:sz w:val="28"/>
-          <w:szCs w:val="28"/>
-        </w:rPr>
-      </w:pPr>
-    </w:p>
-    <w:p>
-      <w:pPr>
-        <w:ind w:left="720"/>
-        <w:rPr>
-          <w:rFonts w:ascii="Times New Roman" w:hAnsi="Times New Roman" w:cs="Times New Roman"/>
-          <w:sz w:val="28"/>
-          <w:szCs w:val="28"/>
-        </w:rPr>
-      </w:pPr>
-    </w:p>
-    <w:p>
-      <w:pPr>
-        <w:ind w:left="720"/>
-        <w:rPr>
-          <w:rFonts w:ascii="Times New Roman" w:hAnsi="Times New Roman" w:cs="Times New Roman"/>
-          <w:sz w:val="28"/>
-          <w:szCs w:val="28"/>
-        </w:rPr>
-      </w:pPr>
-    </w:p>
-    <w:p>
-      <w:pPr>
-        <w:ind w:left="720"/>
-        <w:rPr>
-          <w:rFonts w:ascii="Times New Roman" w:hAnsi="Times New Roman" w:cs="Times New Roman"/>
-          <w:sz w:val="28"/>
-          <w:szCs w:val="28"/>
-        </w:rPr>
-      </w:pPr>
-    </w:p>
-    <w:p>
-      <w:pPr>
-        <w:ind w:left="720"/>
-        <w:rPr>
-          <w:rFonts w:ascii="Times New Roman" w:hAnsi="Times New Roman" w:cs="Times New Roman"/>
-          <w:sz w:val="28"/>
-          <w:szCs w:val="28"/>
-        </w:rPr>
-      </w:pPr>
-    </w:p>
-    <w:p>
-      <w:pPr>
-        <w:ind w:left="720"/>
-        <w:rPr>
-          <w:rFonts w:ascii="Times New Roman" w:hAnsi="Times New Roman" w:cs="Times New Roman"/>
-          <w:sz w:val="28"/>
-          <w:szCs w:val="28"/>
-        </w:rPr>
-      </w:pPr>
-    </w:p>
-    <w:p>
-      <w:pPr>
-        <w:ind w:left="720"/>
-        <w:rPr>
-          <w:rFonts w:ascii="Times New Roman" w:hAnsi="Times New Roman" w:cs="Times New Roman"/>
-          <w:sz w:val="28"/>
-          <w:szCs w:val="28"/>
-        </w:rPr>
-      </w:pPr>
-    </w:p>
-    <w:p>
-      <w:pPr>
-        <w:ind w:left="720"/>
-        <w:rPr>
-          <w:rFonts w:ascii="Times New Roman" w:hAnsi="Times New Roman" w:cs="Times New Roman"/>
-          <w:sz w:val="28"/>
-          <w:szCs w:val="28"/>
-        </w:rPr>
-      </w:pPr>
-    </w:p>
-    <w:p>
-      <w:pPr>
-        <w:ind w:left="720"/>
-        <w:rPr>
-          <w:rFonts w:ascii="Times New Roman" w:hAnsi="Times New Roman" w:cs="Times New Roman"/>
-          <w:sz w:val="28"/>
-          <w:szCs w:val="28"/>
-        </w:rPr>
-      </w:pPr>
-    </w:p>
-    <w:p>
-      <w:pPr>
-        <w:ind w:left="720"/>
-        <w:rPr>
-          <w:rFonts w:ascii="Times New Roman" w:hAnsi="Times New Roman" w:cs="Times New Roman"/>
-          <w:sz w:val="28"/>
-          <w:szCs w:val="28"/>
-        </w:rPr>
-      </w:pPr>
-    </w:p>
-    <w:p>
-      <w:pPr>
-        <w:ind w:left="720"/>
-        <w:rPr>
-          <w:rFonts w:ascii="Times New Roman" w:hAnsi="Times New Roman" w:cs="Times New Roman"/>
-          <w:sz w:val="28"/>
-          <w:szCs w:val="28"/>
-        </w:rPr>
-      </w:pPr>
-    </w:p>
-    <w:p>
-      <w:pPr>
-        <w:ind w:left="720"/>
-        <w:rPr>
-          <w:rFonts w:ascii="Times New Roman" w:hAnsi="Times New Roman" w:cs="Times New Roman"/>
-          <w:sz w:val="28"/>
-          <w:szCs w:val="28"/>
-        </w:rPr>
-      </w:pPr>
-    </w:p>
-    <w:p>
-      <w:pPr>
-        <w:ind w:left="720"/>
-        <w:rPr>
-          <w:rFonts w:ascii="Times New Roman" w:hAnsi="Times New Roman" w:cs="Times New Roman"/>
-          <w:sz w:val="28"/>
-          <w:szCs w:val="28"/>
-        </w:rPr>
-      </w:pPr>
-    </w:p>
-    <w:p>
-      <w:pPr>
-        <w:ind w:left="720"/>
-        <w:rPr>
-          <w:rFonts w:ascii="Times New Roman" w:hAnsi="Times New Roman" w:cs="Times New Roman"/>
-          <w:sz w:val="28"/>
-          <w:szCs w:val="28"/>
-        </w:rPr>
-      </w:pPr>
-    </w:p>
-    <w:p>
-      <w:pPr>
-        <w:ind w:left="720"/>
-        <w:rPr>
-          <w:rFonts w:ascii="Times New Roman" w:hAnsi="Times New Roman" w:cs="Times New Roman"/>
-          <w:sz w:val="28"/>
-          <w:szCs w:val="28"/>
-        </w:rPr>
-      </w:pPr>
-    </w:p>
-    <w:p>
-      <w:pPr>
-        <w:ind w:left="720"/>
-        <w:rPr>
-          <w:rFonts w:ascii="Times New Roman" w:hAnsi="Times New Roman" w:cs="Times New Roman"/>
-          <w:sz w:val="28"/>
-          <w:szCs w:val="28"/>
-        </w:rPr>
-      </w:pPr>
-    </w:p>
-    <w:p>
-      <w:pPr>
-        <w:ind w:left="720"/>
-        <w:rPr>
-          <w:rFonts w:ascii="Times New Roman" w:hAnsi="Times New Roman" w:cs="Times New Roman"/>
-          <w:sz w:val="28"/>
-          <w:szCs w:val="28"/>
-        </w:rPr>
-      </w:pPr>
-    </w:p>
-    <w:p>
-      <w:pPr>
-        <w:ind w:left="720"/>
-        <w:rPr>
-          <w:rFonts w:ascii="Times New Roman" w:hAnsi="Times New Roman" w:cs="Times New Roman"/>
-          <w:sz w:val="28"/>
-          <w:szCs w:val="28"/>
-        </w:rPr>
-      </w:pPr>
-    </w:p>
-    <w:p>
-      <w:pPr>
-        <w:ind w:left="720"/>
-        <w:rPr>
-          <w:rFonts w:ascii="Times New Roman" w:hAnsi="Times New Roman" w:cs="Times New Roman"/>
-          <w:sz w:val="28"/>
-          <w:szCs w:val="28"/>
-        </w:rPr>
-      </w:pPr>
-    </w:p>
-    <w:p>
-      <w:pPr>
-        <w:ind w:left="720"/>
-        <w:rPr>
-          <w:rFonts w:ascii="Times New Roman" w:hAnsi="Times New Roman" w:cs="Times New Roman"/>
-          <w:sz w:val="28"/>
-          <w:szCs w:val="28"/>
-        </w:rPr>
-      </w:pPr>
-    </w:p>
-    <w:p>
-      <w:pPr>
-        <w:ind w:left="720"/>
-        <w:rPr>
-          <w:rFonts w:ascii="Times New Roman" w:hAnsi="Times New Roman" w:cs="Times New Roman"/>
-          <w:sz w:val="28"/>
-          <w:szCs w:val="28"/>
-        </w:rPr>
-      </w:pPr>
-    </w:p>
-    <w:p>
-      <w:pPr>
-        <w:ind w:left="720"/>
-        <w:rPr>
-          <w:rFonts w:ascii="Times New Roman" w:hAnsi="Times New Roman" w:cs="Times New Roman"/>
-          <w:sz w:val="28"/>
-          <w:szCs w:val="28"/>
-        </w:rPr>
-      </w:pPr>
-    </w:p>
-    <w:p>
-      <w:pPr>
-        <w:ind w:left="720"/>
-        <w:rPr>
-          <w:rFonts w:ascii="Times New Roman" w:hAnsi="Times New Roman" w:cs="Times New Roman"/>
-          <w:sz w:val="28"/>
-          <w:szCs w:val="28"/>
-        </w:rPr>
-      </w:pPr>
-    </w:p>
-    <w:p>
-      <w:pPr>
-        <w:ind w:left="720"/>
-        <w:rPr>
-          <w:rFonts w:ascii="Times New Roman" w:hAnsi="Times New Roman" w:cs="Times New Roman"/>
-          <w:sz w:val="28"/>
-          <w:szCs w:val="28"/>
-        </w:rPr>
-      </w:pPr>
-    </w:p>
-    <w:p>
-      <w:pPr>
-        <w:ind w:left="720"/>
-        <w:rPr>
-          <w:rFonts w:ascii="Times New Roman" w:hAnsi="Times New Roman" w:cs="Times New Roman"/>
-          <w:sz w:val="28"/>
-          <w:szCs w:val="28"/>
-        </w:rPr>
-      </w:pPr>
-    </w:p>
-    <w:p>
-      <w:pPr>
-        <w:ind w:left="720"/>
-        <w:rPr>
-          <w:rFonts w:ascii="Times New Roman" w:hAnsi="Times New Roman" w:cs="Times New Roman"/>
-          <w:sz w:val="28"/>
-          <w:szCs w:val="28"/>
-        </w:rPr>
-      </w:pPr>
-    </w:p>
-    <w:p>
-      <w:pPr>
-        <w:ind w:left="720"/>
-        <w:rPr>
-          <w:rFonts w:ascii="Times New Roman" w:hAnsi="Times New Roman" w:cs="Times New Roman"/>
-          <w:sz w:val="28"/>
-          <w:szCs w:val="28"/>
-        </w:rPr>
-      </w:pPr>
-    </w:p>
-    <w:p>
-      <w:pPr>
-        <w:ind w:left="720"/>
-        <w:rPr>
-          <w:rFonts w:ascii="Times New Roman" w:hAnsi="Times New Roman" w:cs="Times New Roman"/>
-          <w:sz w:val="28"/>
-          <w:szCs w:val="28"/>
-        </w:rPr>
-      </w:pPr>
-    </w:p>
-    <w:p>
-      <w:pPr>
-        <w:ind w:left="720"/>
-        <w:rPr>
-          <w:rFonts w:ascii="Times New Roman" w:hAnsi="Times New Roman" w:cs="Times New Roman"/>
-          <w:sz w:val="28"/>
-          <w:szCs w:val="28"/>
-        </w:rPr>
-      </w:pPr>
-    </w:p>
-    <w:p>
-      <w:pPr>
-        <w:ind w:left="720"/>
-        <w:rPr>
-          <w:rFonts w:ascii="Times New Roman" w:hAnsi="Times New Roman" w:cs="Times New Roman"/>
-          <w:sz w:val="28"/>
-          <w:szCs w:val="28"/>
-        </w:rPr>
-      </w:pPr>
-    </w:p>
-    <w:p>
-      <w:pPr>
-        <w:ind w:left="720"/>
-        <w:rPr>
-          <w:rFonts w:ascii="Times New Roman" w:hAnsi="Times New Roman" w:cs="Times New Roman"/>
-          <w:sz w:val="28"/>
-          <w:szCs w:val="28"/>
-        </w:rPr>
-      </w:pPr>
-    </w:p>
-    <w:p>
-      <w:pPr>
-        <w:ind w:left="720"/>
-        <w:rPr>
-          <w:rFonts w:ascii="Times New Roman" w:hAnsi="Times New Roman" w:cs="Times New Roman"/>
-          <w:sz w:val="28"/>
-          <w:szCs w:val="28"/>
-        </w:rPr>
-      </w:pPr>
-    </w:p>
-    <w:p>
-      <w:pPr>
-        <w:ind w:left="720"/>
-        <w:rPr>
-          <w:rFonts w:ascii="Times New Roman" w:hAnsi="Times New Roman" w:cs="Times New Roman"/>
-          <w:sz w:val="28"/>
-          <w:szCs w:val="28"/>
-        </w:rPr>
-      </w:pPr>
-    </w:p>
-    <w:p>
-      <w:pPr>
-        <w:ind w:left="720"/>
-        <w:rPr>
-          <w:rFonts w:ascii="Times New Roman" w:hAnsi="Times New Roman" w:cs="Times New Roman"/>
-          <w:sz w:val="28"/>
-          <w:szCs w:val="28"/>
-        </w:rPr>
-      </w:pPr>
-    </w:p>
-    <w:p>
-      <w:pPr>
-        <w:ind w:left="720"/>
-        <w:rPr>
-          <w:rFonts w:ascii="Times New Roman" w:hAnsi="Times New Roman" w:cs="Times New Roman"/>
-          <w:sz w:val="28"/>
-          <w:szCs w:val="28"/>
-        </w:rPr>
-      </w:pPr>
-    </w:p>
-    <w:p>
-      <w:pPr>
-        <w:ind w:left="720"/>
-        <w:rPr>
-          <w:rFonts w:ascii="Times New Roman" w:hAnsi="Times New Roman" w:cs="Times New Roman"/>
-          <w:sz w:val="28"/>
-          <w:szCs w:val="28"/>
-        </w:rPr>
-      </w:pPr>
-    </w:p>
-    <w:p>
-      <w:pPr>
-        <w:ind w:left="720"/>
-        <w:rPr>
-          <w:rFonts w:ascii="Times New Roman" w:hAnsi="Times New Roman" w:cs="Times New Roman"/>
-          <w:sz w:val="28"/>
-          <w:szCs w:val="28"/>
-        </w:rPr>
-      </w:pPr>
-    </w:p>
-    <w:p>
-      <w:pPr>
-        <w:ind w:left="720"/>
-        <w:rPr>
-          <w:rFonts w:ascii="Times New Roman" w:hAnsi="Times New Roman" w:cs="Times New Roman"/>
-          <w:sz w:val="28"/>
-          <w:szCs w:val="28"/>
-        </w:rPr>
-      </w:pPr>
-    </w:p>
-    <w:p>
-      <w:pPr>
-        <w:ind w:left="720"/>
-        <w:rPr>
-          <w:rFonts w:ascii="Times New Roman" w:hAnsi="Times New Roman" w:cs="Times New Roman"/>
-          <w:sz w:val="28"/>
-          <w:szCs w:val="28"/>
-        </w:rPr>
-      </w:pPr>
-    </w:p>
-    <w:p>
-      <w:pPr>
-        <w:ind w:left="720"/>
-        <w:rPr>
-          <w:rFonts w:ascii="Times New Roman" w:hAnsi="Times New Roman" w:cs="Times New Roman"/>
-          <w:sz w:val="28"/>
-          <w:szCs w:val="28"/>
-        </w:rPr>
-      </w:pPr>
-    </w:p>
-    <w:p>
-      <w:pPr>
-        <w:ind w:left="720"/>
-        <w:rPr>
-          <w:rFonts w:ascii="Times New Roman" w:hAnsi="Times New Roman" w:cs="Times New Roman"/>
-          <w:sz w:val="28"/>
-          <w:szCs w:val="28"/>
-        </w:rPr>
-      </w:pPr>
-    </w:p>
-    <w:p>
-      <w:pPr>
-        <w:ind w:left="720"/>
-        <w:rPr>
-          <w:rFonts w:ascii="Times New Roman" w:hAnsi="Times New Roman" w:cs="Times New Roman"/>
-          <w:sz w:val="28"/>
-          <w:szCs w:val="28"/>
-        </w:rPr>
-      </w:pPr>
-    </w:p>
-    <w:p>
-      <w:pPr>
-        <w:ind w:left="720"/>
-        <w:rPr>
-          <w:rFonts w:ascii="Times New Roman" w:hAnsi="Times New Roman" w:cs="Times New Roman"/>
-          <w:sz w:val="28"/>
-          <w:szCs w:val="28"/>
-        </w:rPr>
-      </w:pPr>
-    </w:p>
-    <w:p>
-      <w:pPr>
-        <w:ind w:left="720"/>
-        <w:rPr>
-          <w:rFonts w:ascii="Times New Roman" w:hAnsi="Times New Roman" w:cs="Times New Roman"/>
-          <w:sz w:val="28"/>
-          <w:szCs w:val="28"/>
-        </w:rPr>
-      </w:pPr>
-    </w:p>
-    <w:p>
-      <w:pPr>
-        <w:ind w:left="720"/>
-        <w:rPr>
-          <w:rFonts w:ascii="Times New Roman" w:hAnsi="Times New Roman" w:cs="Times New Roman"/>
-          <w:sz w:val="28"/>
-          <w:szCs w:val="28"/>
-        </w:rPr>
-      </w:pPr>
-    </w:p>
-    <w:p>
-      <w:pPr>
-        <w:ind w:left="720"/>
-        <w:rPr>
-          <w:rFonts w:ascii="Times New Roman" w:hAnsi="Times New Roman" w:cs="Times New Roman"/>
-          <w:sz w:val="28"/>
-          <w:szCs w:val="28"/>
-        </w:rPr>
-      </w:pPr>
-    </w:p>
-    <w:p>
-      <w:pPr>
-        <w:ind w:left="720"/>
-        <w:rPr>
-          <w:rFonts w:ascii="Times New Roman" w:hAnsi="Times New Roman" w:cs="Times New Roman"/>
-          <w:sz w:val="28"/>
-          <w:szCs w:val="28"/>
-        </w:rPr>
-      </w:pPr>
-    </w:p>
-    <w:p>
-      <w:pPr>
-        <w:ind w:left="720"/>
-        <w:rPr>
-          <w:rFonts w:ascii="Times New Roman" w:hAnsi="Times New Roman" w:cs="Times New Roman"/>
-          <w:sz w:val="28"/>
-          <w:szCs w:val="28"/>
-        </w:rPr>
-      </w:pPr>
-    </w:p>
-    <w:p>
-      <w:pPr>
-        <w:ind w:left="720"/>
-        <w:rPr>
-          <w:rFonts w:ascii="Times New Roman" w:hAnsi="Times New Roman" w:cs="Times New Roman"/>
-          <w:sz w:val="28"/>
-          <w:szCs w:val="28"/>
-        </w:rPr>
-      </w:pPr>
-    </w:p>
-    <w:p>
-      <w:pPr>
-        <w:ind w:left="720"/>
-        <w:rPr>
-          <w:rFonts w:ascii="Times New Roman" w:hAnsi="Times New Roman" w:cs="Times New Roman"/>
-          <w:sz w:val="28"/>
-          <w:szCs w:val="28"/>
-        </w:rPr>
-      </w:pPr>
-    </w:p>
-    <w:p>
-      <w:pPr>
-        <w:ind w:left="720"/>
-        <w:rPr>
-          <w:rFonts w:ascii="Times New Roman" w:hAnsi="Times New Roman" w:cs="Times New Roman"/>
-          <w:sz w:val="28"/>
-          <w:szCs w:val="28"/>
-        </w:rPr>
-      </w:pPr>
-    </w:p>
-    <w:p>
-      <w:pPr>
-        <w:ind w:left="720"/>
-        <w:rPr>
-          <w:rFonts w:ascii="Times New Roman" w:hAnsi="Times New Roman" w:cs="Times New Roman"/>
-          <w:sz w:val="28"/>
-          <w:szCs w:val="28"/>
-        </w:rPr>
-      </w:pPr>
-    </w:p>
-    <w:p>
-      <w:pPr>
-        <w:ind w:left="720"/>
-        <w:rPr>
-          <w:rFonts w:ascii="Times New Roman" w:hAnsi="Times New Roman" w:cs="Times New Roman"/>
-          <w:sz w:val="28"/>
-          <w:szCs w:val="28"/>
-        </w:rPr>
-      </w:pPr>
-    </w:p>
-    <w:p>
-      <w:pPr>
-        <w:ind w:left="720"/>
-        <w:rPr>
-          <w:rFonts w:ascii="Times New Roman" w:hAnsi="Times New Roman" w:cs="Times New Roman"/>
-          <w:sz w:val="28"/>
-          <w:szCs w:val="28"/>
-        </w:rPr>
-      </w:pPr>
-    </w:p>
-    <w:p>
-      <w:pPr>
-        <w:ind w:left="720"/>
-        <w:rPr>
-          <w:rFonts w:ascii="Times New Roman" w:hAnsi="Times New Roman" w:cs="Times New Roman"/>
-          <w:sz w:val="28"/>
-          <w:szCs w:val="28"/>
-        </w:rPr>
-      </w:pPr>
-    </w:p>
-    <w:p>
-      <w:pPr>
-        <w:ind w:left="720"/>
-        <w:rPr>
-          <w:rFonts w:ascii="Times New Roman" w:hAnsi="Times New Roman" w:cs="Times New Roman"/>
-          <w:sz w:val="28"/>
-          <w:szCs w:val="28"/>
-        </w:rPr>
-      </w:pPr>
-    </w:p>
-    <w:p>
-      <w:pPr>
-        <w:ind w:left="720"/>
-        <w:rPr>
-          <w:rFonts w:ascii="Times New Roman" w:hAnsi="Times New Roman" w:cs="Times New Roman"/>
-          <w:sz w:val="28"/>
-          <w:szCs w:val="28"/>
-        </w:rPr>
-      </w:pPr>
-    </w:p>
-    <w:p>
-      <w:pPr>
-        <w:ind w:left="720"/>
-        <w:rPr>
-          <w:rFonts w:ascii="Times New Roman" w:hAnsi="Times New Roman" w:cs="Times New Roman"/>
-          <w:sz w:val="28"/>
-          <w:szCs w:val="28"/>
-        </w:rPr>
-      </w:pPr>
-    </w:p>
-    <w:p>
-      <w:pPr>
-        <w:ind w:left="720"/>
-        <w:rPr>
-          <w:rFonts w:ascii="Times New Roman" w:hAnsi="Times New Roman" w:cs="Times New Roman"/>
-          <w:sz w:val="28"/>
-          <w:szCs w:val="28"/>
-        </w:rPr>
-      </w:pPr>
-    </w:p>
-    <w:p>
-      <w:pPr>
-        <w:ind w:left="720"/>
-        <w:rPr>
-          <w:rFonts w:ascii="Times New Roman" w:hAnsi="Times New Roman" w:cs="Times New Roman"/>
-          <w:sz w:val="28"/>
-          <w:szCs w:val="28"/>
-        </w:rPr>
-      </w:pPr>
-    </w:p>
-    <w:p>
-      <w:pPr>
-        <w:ind w:left="720"/>
-        <w:rPr>
-          <w:rFonts w:ascii="Times New Roman" w:hAnsi="Times New Roman" w:cs="Times New Roman"/>
-          <w:sz w:val="28"/>
-          <w:szCs w:val="28"/>
-        </w:rPr>
-      </w:pPr>
-    </w:p>
-    <w:p>
-      <w:pPr>
-        <w:ind w:left="720"/>
-        <w:rPr>
-          <w:rFonts w:ascii="Times New Roman" w:hAnsi="Times New Roman" w:cs="Times New Roman"/>
-          <w:sz w:val="28"/>
-          <w:szCs w:val="28"/>
-        </w:rPr>
-      </w:pPr>
-    </w:p>
-    <w:p>
-      <w:pPr>
-        <w:ind w:left="720"/>
-        <w:rPr>
-          <w:rFonts w:ascii="Times New Roman" w:hAnsi="Times New Roman" w:cs="Times New Roman"/>
-          <w:sz w:val="28"/>
-          <w:szCs w:val="28"/>
-        </w:rPr>
-      </w:pPr>
-    </w:p>
-    <w:p>
-      <w:pPr>
-        <w:ind w:left="720"/>
-        <w:rPr>
-          <w:rFonts w:ascii="Times New Roman" w:hAnsi="Times New Roman" w:cs="Times New Roman"/>
-          <w:sz w:val="28"/>
-          <w:szCs w:val="28"/>
-        </w:rPr>
-      </w:pPr>
-    </w:p>
-    <w:p>
-      <w:pPr>
-        <w:ind w:left="720"/>
-        <w:rPr>
-          <w:rFonts w:ascii="Times New Roman" w:hAnsi="Times New Roman" w:cs="Times New Roman"/>
-          <w:sz w:val="28"/>
-          <w:szCs w:val="28"/>
-        </w:rPr>
-      </w:pPr>
-    </w:p>
-    <w:p>
-      <w:pPr>
-        <w:ind w:left="720"/>
-        <w:rPr>
-          <w:rFonts w:ascii="Times New Roman" w:hAnsi="Times New Roman" w:cs="Times New Roman"/>
-          <w:sz w:val="28"/>
-          <w:szCs w:val="28"/>
-        </w:rPr>
-      </w:pPr>
-    </w:p>
-    <w:p>
-      <w:pPr>
-        <w:ind w:left="720"/>
-        <w:rPr>
-          <w:rFonts w:ascii="Times New Roman" w:hAnsi="Times New Roman" w:cs="Times New Roman"/>
-          <w:sz w:val="28"/>
-          <w:szCs w:val="28"/>
-        </w:rPr>
-      </w:pPr>
-    </w:p>
-    <w:p>
-      <w:pPr>
-        <w:ind w:left="720"/>
-        <w:rPr>
-          <w:rFonts w:ascii="Times New Roman" w:hAnsi="Times New Roman" w:cs="Times New Roman"/>
-          <w:sz w:val="28"/>
-          <w:szCs w:val="28"/>
-        </w:rPr>
-      </w:pPr>
-    </w:p>
-    <w:p>
-      <w:pPr>
-        <w:ind w:left="720"/>
-        <w:rPr>
-          <w:rFonts w:ascii="Times New Roman" w:hAnsi="Times New Roman" w:cs="Times New Roman"/>
-          <w:sz w:val="28"/>
-          <w:szCs w:val="28"/>
-        </w:rPr>
-      </w:pPr>
-    </w:p>
-    <w:p>
-      <w:pPr>
-        <w:ind w:left="720"/>
-        <w:rPr>
-          <w:rFonts w:ascii="Times New Roman" w:hAnsi="Times New Roman" w:cs="Times New Roman"/>
-          <w:sz w:val="28"/>
-          <w:szCs w:val="28"/>
-        </w:rPr>
-      </w:pPr>
-    </w:p>
-    <w:p>
-      <w:pPr>
-        <w:ind w:left="720"/>
-        <w:rPr>
-          <w:rFonts w:ascii="Times New Roman" w:hAnsi="Times New Roman" w:cs="Times New Roman"/>
-          <w:sz w:val="28"/>
-          <w:szCs w:val="28"/>
-        </w:rPr>
-      </w:pPr>
-    </w:p>
-    <w:p>
-      <w:pPr>
-        <w:ind w:left="720"/>
-        <w:rPr>
-          <w:rFonts w:ascii="Times New Roman" w:hAnsi="Times New Roman" w:cs="Times New Roman"/>
-          <w:sz w:val="28"/>
-          <w:szCs w:val="28"/>
-        </w:rPr>
-      </w:pPr>
-    </w:p>
-    <w:p>
-      <w:pPr>
-        <w:ind w:left="720"/>
-        <w:rPr>
-          <w:rFonts w:ascii="Times New Roman" w:hAnsi="Times New Roman" w:cs="Times New Roman"/>
-          <w:sz w:val="28"/>
-          <w:szCs w:val="28"/>
-        </w:rPr>
-      </w:pPr>
-    </w:p>
-    <w:p>
-      <w:pPr>
-        <w:ind w:left="720"/>
-        <w:rPr>
-          <w:rFonts w:ascii="Times New Roman" w:hAnsi="Times New Roman" w:cs="Times New Roman"/>
-          <w:sz w:val="28"/>
-          <w:szCs w:val="28"/>
-        </w:rPr>
-      </w:pPr>
-    </w:p>
-    <w:p>
-      <w:pPr>
-        <w:ind w:left="720"/>
-        <w:rPr>
-          <w:rFonts w:ascii="Times New Roman" w:hAnsi="Times New Roman" w:cs="Times New Roman"/>
-          <w:sz w:val="28"/>
-          <w:szCs w:val="28"/>
-        </w:rPr>
-      </w:pPr>
-    </w:p>
-    <w:p>
-      <w:pPr>
-        <w:ind w:left="720"/>
-        <w:rPr>
-          <w:rFonts w:ascii="Times New Roman" w:hAnsi="Times New Roman" w:cs="Times New Roman"/>
-          <w:sz w:val="28"/>
-          <w:szCs w:val="28"/>
-        </w:rPr>
-      </w:pPr>
-    </w:p>
-    <w:p>
-      <w:pPr>
-        <w:ind w:left="720"/>
-        <w:rPr>
-          <w:rFonts w:ascii="Times New Roman" w:hAnsi="Times New Roman" w:cs="Times New Roman"/>
-          <w:sz w:val="28"/>
-          <w:szCs w:val="28"/>
-        </w:rPr>
-      </w:pPr>
-    </w:p>
-    <w:p>
-      <w:pPr>
-        <w:ind w:left="720"/>
-        <w:rPr>
-          <w:rFonts w:ascii="Times New Roman" w:hAnsi="Times New Roman" w:cs="Times New Roman"/>
-          <w:sz w:val="28"/>
-          <w:szCs w:val="28"/>
-        </w:rPr>
-      </w:pPr>
-    </w:p>
-    <w:p>
-      <w:pPr>
-        <w:ind w:left="720"/>
-        <w:rPr>
-          <w:rFonts w:ascii="Times New Roman" w:hAnsi="Times New Roman" w:cs="Times New Roman"/>
-          <w:sz w:val="28"/>
-          <w:szCs w:val="28"/>
-        </w:rPr>
-      </w:pPr>
-    </w:p>
-    <w:p>
-      <w:pPr>
-        <w:ind w:left="720"/>
-        <w:rPr>
-          <w:rFonts w:ascii="Times New Roman" w:hAnsi="Times New Roman" w:cs="Times New Roman"/>
-          <w:sz w:val="28"/>
-          <w:szCs w:val="28"/>
-        </w:rPr>
-      </w:pPr>
-    </w:p>
-    <w:p>
-      <w:pPr>
-        <w:ind w:left="720"/>
-        <w:rPr>
-          <w:rFonts w:ascii="Times New Roman" w:hAnsi="Times New Roman" w:cs="Times New Roman"/>
-          <w:sz w:val="28"/>
-          <w:szCs w:val="28"/>
-        </w:rPr>
-      </w:pPr>
-    </w:p>
-    <w:p>
-      <w:pPr>
-        <w:ind w:left="720"/>
-        <w:rPr>
-          <w:rFonts w:ascii="Times New Roman" w:hAnsi="Times New Roman" w:cs="Times New Roman"/>
-          <w:sz w:val="28"/>
-          <w:szCs w:val="28"/>
-        </w:rPr>
-      </w:pPr>
-    </w:p>
-    <w:p>
-      <w:pPr>
-        <w:ind w:left="720"/>
-        <w:rPr>
-          <w:rFonts w:ascii="Times New Roman" w:hAnsi="Times New Roman" w:cs="Times New Roman"/>
-          <w:sz w:val="28"/>
-          <w:szCs w:val="28"/>
-        </w:rPr>
-      </w:pPr>
-    </w:p>
-    <w:p>
-      <w:pPr>
-        <w:ind w:left="720"/>
-        <w:rPr>
-          <w:rFonts w:ascii="Times New Roman" w:hAnsi="Times New Roman" w:cs="Times New Roman"/>
-          <w:sz w:val="28"/>
-          <w:szCs w:val="28"/>
-        </w:rPr>
-      </w:pPr>
-    </w:p>
-    <w:p>
-      <w:pPr>
-        <w:ind w:left="720"/>
-        <w:rPr>
-          <w:rFonts w:ascii="Times New Roman" w:hAnsi="Times New Roman" w:cs="Times New Roman"/>
-          <w:sz w:val="28"/>
-          <w:szCs w:val="28"/>
-        </w:rPr>
-      </w:pPr>
-    </w:p>
-    <w:p>
-      <w:pPr>
-        <w:ind w:left="720"/>
-        <w:rPr>
-          <w:rFonts w:ascii="Times New Roman" w:hAnsi="Times New Roman" w:cs="Times New Roman"/>
-          <w:sz w:val="28"/>
-          <w:szCs w:val="28"/>
-        </w:rPr>
-      </w:pPr>
-    </w:p>
-    <w:p>
-      <w:pPr>
-        <w:ind w:left="720"/>
-        <w:rPr>
-          <w:rFonts w:ascii="Times New Roman" w:hAnsi="Times New Roman" w:cs="Times New Roman"/>
-          <w:sz w:val="28"/>
-          <w:szCs w:val="28"/>
-        </w:rPr>
-      </w:pPr>
-    </w:p>
-    <w:p>
-      <w:pPr>
-        <w:ind w:left="720"/>
-        <w:rPr>
-          <w:rFonts w:ascii="Times New Roman" w:hAnsi="Times New Roman" w:cs="Times New Roman"/>
-          <w:sz w:val="28"/>
-          <w:szCs w:val="28"/>
-        </w:rPr>
-      </w:pPr>
+      <w:r>
+        <w:rPr>
+          <w:rFonts w:ascii="Times New Roman" w:hAnsi="Times New Roman" w:cs="Times New Roman"/>
+          <w:sz w:val="28"/>
+          <w:szCs w:val="28"/>
+        </w:rPr>
+        <w:lastRenderedPageBreak/>
+        <w:t>Basic of Form Handling</w:t>
+      </w:r>
+    </w:p>
+    <w:p>
+      <w:pPr>
+        <w:ind w:left="720"/>
+        <w:rPr>
+          <w:rFonts w:ascii="Times New Roman" w:hAnsi="Times New Roman" w:cs="Times New Roman"/>
+          <w:sz w:val="28"/>
+          <w:szCs w:val="28"/>
+        </w:rPr>
+      </w:pPr>
+      <w:r>
+        <w:rPr>
+          <w:rFonts w:ascii="Times New Roman" w:hAnsi="Times New Roman" w:cs="Times New Roman"/>
+          <w:noProof/>
+          <w:sz w:val="28"/>
+          <w:szCs w:val="28"/>
+        </w:rPr>
+        <w:drawing>
+          <wp:anchor distT="0" distB="0" distL="114300" distR="114300" simplePos="0" relativeHeight="251700224" behindDoc="0" locked="0" layoutInCell="1" allowOverlap="1" wp14:anchorId="7FAC50D0" wp14:editId="4C7D3001">
+            <wp:simplePos x="0" y="0"/>
+            <wp:positionH relativeFrom="column">
+              <wp:posOffset>457200</wp:posOffset>
+            </wp:positionH>
+            <wp:positionV relativeFrom="paragraph">
+              <wp:posOffset>1905</wp:posOffset>
+            </wp:positionV>
+            <wp:extent cx="5943600" cy="4474210"/>
+            <wp:effectExtent l="0" t="0" r="0" b="2540"/>
+            <wp:wrapNone/>
+            <wp:docPr id="10" name="Picture 10"/>
+            <wp:cNvGraphicFramePr>
+              <a:graphicFrameLocks xmlns:a="http://schemas.openxmlformats.org/drawingml/2006/main" noChangeAspect="1"/>
+            </wp:cNvGraphicFramePr>
+            <a:graphic xmlns:a="http://schemas.openxmlformats.org/drawingml/2006/main">
+              <a:graphicData uri="http://schemas.openxmlformats.org/drawingml/2006/picture">
+                <pic:pic xmlns:pic="http://schemas.openxmlformats.org/drawingml/2006/picture">
+                  <pic:nvPicPr>
+                    <pic:cNvPr id="1" name=""/>
+                    <pic:cNvPicPr/>
+                  </pic:nvPicPr>
+                  <pic:blipFill>
+                    <a:blip r:embed="rId46">
+                      <a:extLst>
+                        <a:ext uri="{28A0092B-C50C-407E-A947-70E740481C1C}">
+                          <a14:useLocalDpi xmlns:a14="http://schemas.microsoft.com/office/drawing/2010/main" val="0"/>
+                        </a:ext>
+                      </a:extLst>
+                    </a:blip>
+                    <a:stretch>
+                      <a:fillRect/>
+                    </a:stretch>
+                  </pic:blipFill>
+                  <pic:spPr>
+                    <a:xfrm>
+                      <a:off x="0" y="0"/>
+                      <a:ext cx="5943600" cy="4474210"/>
+                    </a:xfrm>
+                    <a:prstGeom prst="rect">
+                      <a:avLst/>
+                    </a:prstGeom>
+                  </pic:spPr>
+                </pic:pic>
+              </a:graphicData>
+            </a:graphic>
+            <wp14:sizeRelH relativeFrom="page">
+              <wp14:pctWidth>0</wp14:pctWidth>
+            </wp14:sizeRelH>
+            <wp14:sizeRelV relativeFrom="page">
+              <wp14:pctHeight>0</wp14:pctHeight>
+            </wp14:sizeRelV>
+          </wp:anchor>
+        </w:drawing>
+      </w:r>
+    </w:p>
+    <w:p>
+      <w:pPr>
+        <w:ind w:left="720"/>
+        <w:rPr>
+          <w:rFonts w:ascii="Times New Roman" w:hAnsi="Times New Roman" w:cs="Times New Roman"/>
+          <w:sz w:val="28"/>
+          <w:szCs w:val="28"/>
+        </w:rPr>
+      </w:pPr>
+    </w:p>
+    <w:p>
+      <w:pPr>
+        <w:ind w:left="720"/>
+        <w:rPr>
+          <w:rFonts w:ascii="Times New Roman" w:hAnsi="Times New Roman" w:cs="Times New Roman"/>
+          <w:sz w:val="28"/>
+          <w:szCs w:val="28"/>
+        </w:rPr>
+      </w:pPr>
+    </w:p>
+    <w:p>
+      <w:pPr>
+        <w:ind w:left="720"/>
+        <w:rPr>
+          <w:rFonts w:ascii="Times New Roman" w:hAnsi="Times New Roman" w:cs="Times New Roman"/>
+          <w:sz w:val="28"/>
+          <w:szCs w:val="28"/>
+        </w:rPr>
+      </w:pPr>
+    </w:p>
+    <w:p>
+      <w:pPr>
+        <w:ind w:left="720"/>
+        <w:rPr>
+          <w:rFonts w:ascii="Times New Roman" w:hAnsi="Times New Roman" w:cs="Times New Roman"/>
+          <w:sz w:val="28"/>
+          <w:szCs w:val="28"/>
+        </w:rPr>
+      </w:pPr>
+    </w:p>
+    <w:p>
+      <w:pPr>
+        <w:ind w:left="720"/>
+        <w:rPr>
+          <w:rFonts w:ascii="Times New Roman" w:hAnsi="Times New Roman" w:cs="Times New Roman"/>
+          <w:sz w:val="28"/>
+          <w:szCs w:val="28"/>
+        </w:rPr>
+      </w:pPr>
+    </w:p>
+    <w:p>
+      <w:pPr>
+        <w:ind w:left="720"/>
+        <w:rPr>
+          <w:rFonts w:ascii="Times New Roman" w:hAnsi="Times New Roman" w:cs="Times New Roman"/>
+          <w:sz w:val="28"/>
+          <w:szCs w:val="28"/>
+        </w:rPr>
+      </w:pPr>
+    </w:p>
+    <w:p>
+      <w:pPr>
+        <w:ind w:left="720"/>
+        <w:rPr>
+          <w:rFonts w:ascii="Times New Roman" w:hAnsi="Times New Roman" w:cs="Times New Roman"/>
+          <w:sz w:val="28"/>
+          <w:szCs w:val="28"/>
+        </w:rPr>
+      </w:pPr>
+    </w:p>
+    <w:p>
+      <w:pPr>
+        <w:ind w:left="720"/>
+        <w:rPr>
+          <w:rFonts w:ascii="Times New Roman" w:hAnsi="Times New Roman" w:cs="Times New Roman"/>
+          <w:sz w:val="28"/>
+          <w:szCs w:val="28"/>
+        </w:rPr>
+      </w:pPr>
+    </w:p>
+    <w:p>
+      <w:pPr>
+        <w:ind w:left="720"/>
+        <w:rPr>
+          <w:rFonts w:ascii="Times New Roman" w:hAnsi="Times New Roman" w:cs="Times New Roman"/>
+          <w:sz w:val="28"/>
+          <w:szCs w:val="28"/>
+        </w:rPr>
+      </w:pPr>
+    </w:p>
+    <w:p>
+      <w:pPr>
+        <w:ind w:left="720"/>
+        <w:rPr>
+          <w:rFonts w:ascii="Times New Roman" w:hAnsi="Times New Roman" w:cs="Times New Roman"/>
+          <w:sz w:val="28"/>
+          <w:szCs w:val="28"/>
+        </w:rPr>
+      </w:pPr>
+    </w:p>
+    <w:p>
+      <w:pPr>
+        <w:ind w:left="720"/>
+        <w:rPr>
+          <w:rFonts w:ascii="Times New Roman" w:hAnsi="Times New Roman" w:cs="Times New Roman"/>
+          <w:sz w:val="28"/>
+          <w:szCs w:val="28"/>
+        </w:rPr>
+      </w:pPr>
+    </w:p>
+    <w:p>
+      <w:pPr>
+        <w:ind w:left="720"/>
+        <w:rPr>
+          <w:rFonts w:ascii="Times New Roman" w:hAnsi="Times New Roman" w:cs="Times New Roman"/>
+          <w:sz w:val="28"/>
+          <w:szCs w:val="28"/>
+        </w:rPr>
+      </w:pPr>
+    </w:p>
+    <w:p>
+      <w:pPr>
+        <w:ind w:left="720"/>
+        <w:rPr>
+          <w:rFonts w:ascii="Times New Roman" w:hAnsi="Times New Roman" w:cs="Times New Roman"/>
+          <w:sz w:val="28"/>
+          <w:szCs w:val="28"/>
+        </w:rPr>
+      </w:pPr>
+    </w:p>
+    <w:p>
+      <w:pPr>
+        <w:ind w:left="720"/>
+        <w:rPr>
+          <w:rFonts w:ascii="Times New Roman" w:hAnsi="Times New Roman" w:cs="Times New Roman"/>
+          <w:sz w:val="28"/>
+          <w:szCs w:val="28"/>
+        </w:rPr>
+      </w:pPr>
+      <w:r>
+        <w:rPr>
+          <w:rFonts w:ascii="Times New Roman" w:hAnsi="Times New Roman" w:cs="Times New Roman"/>
+          <w:noProof/>
+          <w:sz w:val="28"/>
+          <w:szCs w:val="28"/>
+        </w:rPr>
+        <w:drawing>
+          <wp:anchor distT="0" distB="0" distL="114300" distR="114300" simplePos="0" relativeHeight="251701248" behindDoc="0" locked="0" layoutInCell="1" allowOverlap="1" wp14:anchorId="2B221388" wp14:editId="06739352">
+            <wp:simplePos x="0" y="0"/>
+            <wp:positionH relativeFrom="column">
+              <wp:posOffset>447675</wp:posOffset>
+            </wp:positionH>
+            <wp:positionV relativeFrom="paragraph">
+              <wp:posOffset>5080</wp:posOffset>
+            </wp:positionV>
+            <wp:extent cx="5943600" cy="3917950"/>
+            <wp:effectExtent l="0" t="0" r="0" b="6350"/>
+            <wp:wrapNone/>
+            <wp:docPr id="13" name="Picture 13"/>
+            <wp:cNvGraphicFramePr>
+              <a:graphicFrameLocks xmlns:a="http://schemas.openxmlformats.org/drawingml/2006/main" noChangeAspect="1"/>
+            </wp:cNvGraphicFramePr>
+            <a:graphic xmlns:a="http://schemas.openxmlformats.org/drawingml/2006/main">
+              <a:graphicData uri="http://schemas.openxmlformats.org/drawingml/2006/picture">
+                <pic:pic xmlns:pic="http://schemas.openxmlformats.org/drawingml/2006/picture">
+                  <pic:nvPicPr>
+                    <pic:cNvPr id="1" name=""/>
+                    <pic:cNvPicPr/>
+                  </pic:nvPicPr>
+                  <pic:blipFill>
+                    <a:blip r:embed="rId47">
+                      <a:extLst>
+                        <a:ext uri="{28A0092B-C50C-407E-A947-70E740481C1C}">
+                          <a14:useLocalDpi xmlns:a14="http://schemas.microsoft.com/office/drawing/2010/main" val="0"/>
+                        </a:ext>
+                      </a:extLst>
+                    </a:blip>
+                    <a:stretch>
+                      <a:fillRect/>
+                    </a:stretch>
+                  </pic:blipFill>
+                  <pic:spPr>
+                    <a:xfrm>
+                      <a:off x="0" y="0"/>
+                      <a:ext cx="5943600" cy="3917950"/>
+                    </a:xfrm>
+                    <a:prstGeom prst="rect">
+                      <a:avLst/>
+                    </a:prstGeom>
+                  </pic:spPr>
+                </pic:pic>
+              </a:graphicData>
+            </a:graphic>
+            <wp14:sizeRelH relativeFrom="page">
+              <wp14:pctWidth>0</wp14:pctWidth>
+            </wp14:sizeRelH>
+            <wp14:sizeRelV relativeFrom="page">
+              <wp14:pctHeight>0</wp14:pctHeight>
+            </wp14:sizeRelV>
+          </wp:anchor>
+        </w:drawing>
+      </w:r>
+    </w:p>
+    <w:p>
+      <w:pPr>
+        <w:ind w:left="720"/>
+        <w:rPr>
+          <w:rFonts w:ascii="Times New Roman" w:hAnsi="Times New Roman" w:cs="Times New Roman"/>
+          <w:sz w:val="28"/>
+          <w:szCs w:val="28"/>
+        </w:rPr>
+      </w:pPr>
+    </w:p>
+    <w:p>
+      <w:pPr>
+        <w:ind w:left="720"/>
+        <w:rPr>
+          <w:rFonts w:ascii="Times New Roman" w:hAnsi="Times New Roman" w:cs="Times New Roman"/>
+          <w:sz w:val="28"/>
+          <w:szCs w:val="28"/>
+        </w:rPr>
+      </w:pPr>
+    </w:p>
+    <w:p>
+      <w:pPr>
+        <w:ind w:left="720"/>
+        <w:rPr>
+          <w:rFonts w:ascii="Times New Roman" w:hAnsi="Times New Roman" w:cs="Times New Roman"/>
+          <w:sz w:val="28"/>
+          <w:szCs w:val="28"/>
+        </w:rPr>
+      </w:pPr>
+    </w:p>
+    <w:p>
+      <w:pPr>
+        <w:ind w:left="720"/>
+        <w:rPr>
+          <w:rFonts w:ascii="Times New Roman" w:hAnsi="Times New Roman" w:cs="Times New Roman"/>
+          <w:sz w:val="28"/>
+          <w:szCs w:val="28"/>
+        </w:rPr>
+      </w:pPr>
+    </w:p>
+    <w:p>
+      <w:pPr>
+        <w:ind w:left="720"/>
+        <w:rPr>
+          <w:rFonts w:ascii="Times New Roman" w:hAnsi="Times New Roman" w:cs="Times New Roman"/>
+          <w:sz w:val="28"/>
+          <w:szCs w:val="28"/>
+        </w:rPr>
+      </w:pPr>
+    </w:p>
+    <w:p>
+      <w:pPr>
+        <w:ind w:left="720"/>
+        <w:rPr>
+          <w:rFonts w:ascii="Times New Roman" w:hAnsi="Times New Roman" w:cs="Times New Roman"/>
+          <w:sz w:val="28"/>
+          <w:szCs w:val="28"/>
+        </w:rPr>
+      </w:pPr>
+    </w:p>
+    <w:p>
+      <w:pPr>
+        <w:ind w:left="720"/>
+        <w:rPr>
+          <w:rFonts w:ascii="Times New Roman" w:hAnsi="Times New Roman" w:cs="Times New Roman"/>
+          <w:sz w:val="28"/>
+          <w:szCs w:val="28"/>
+        </w:rPr>
+      </w:pPr>
+    </w:p>
+    <w:p>
+      <w:pPr>
+        <w:ind w:left="720"/>
+        <w:rPr>
+          <w:rFonts w:ascii="Times New Roman" w:hAnsi="Times New Roman" w:cs="Times New Roman"/>
+          <w:sz w:val="28"/>
+          <w:szCs w:val="28"/>
+        </w:rPr>
+      </w:pPr>
+    </w:p>
+    <w:p>
+      <w:pPr>
+        <w:ind w:left="720"/>
+        <w:rPr>
+          <w:rFonts w:ascii="Times New Roman" w:hAnsi="Times New Roman" w:cs="Times New Roman"/>
+          <w:sz w:val="28"/>
+          <w:szCs w:val="28"/>
+        </w:rPr>
+      </w:pPr>
+    </w:p>
+    <w:p>
+      <w:pPr>
+        <w:ind w:left="720"/>
+        <w:rPr>
+          <w:rFonts w:ascii="Times New Roman" w:hAnsi="Times New Roman" w:cs="Times New Roman"/>
+          <w:sz w:val="28"/>
+          <w:szCs w:val="28"/>
+        </w:rPr>
+      </w:pPr>
+      <w:r>
+        <w:rPr>
+          <w:rFonts w:ascii="Times New Roman" w:hAnsi="Times New Roman" w:cs="Times New Roman"/>
+          <w:sz w:val="28"/>
+          <w:szCs w:val="28"/>
+        </w:rPr>
+        <w:lastRenderedPageBreak/>
+        <w:t>Component Lifecycle Methods</w:t>
+      </w:r>
+    </w:p>
+    <w:p>
+      <w:pPr>
+        <w:ind w:left="720"/>
+        <w:rPr>
+          <w:rFonts w:ascii="Times New Roman" w:hAnsi="Times New Roman" w:cs="Times New Roman"/>
+          <w:sz w:val="28"/>
+          <w:szCs w:val="28"/>
+        </w:rPr>
+      </w:pPr>
+    </w:p>
+    <w:p>
+      <w:pPr>
+        <w:ind w:left="720"/>
+        <w:rPr>
+          <w:rFonts w:ascii="Times New Roman" w:hAnsi="Times New Roman" w:cs="Times New Roman"/>
+          <w:sz w:val="28"/>
+          <w:szCs w:val="28"/>
+        </w:rPr>
+      </w:pPr>
+      <w:r>
+        <w:rPr>
+          <w:rFonts w:ascii="Times New Roman" w:hAnsi="Times New Roman" w:cs="Times New Roman"/>
+          <w:sz w:val="28"/>
+          <w:szCs w:val="28"/>
+        </w:rPr>
+        <w:drawing>
+          <wp:anchor distT="0" distB="0" distL="114300" distR="114300" simplePos="0" relativeHeight="251702272" behindDoc="0" locked="0" layoutInCell="1" allowOverlap="1" wp14:anchorId="2FA9AD3A" wp14:editId="50FE68A5">
+            <wp:simplePos x="0" y="0"/>
+            <wp:positionH relativeFrom="column">
+              <wp:posOffset>142875</wp:posOffset>
+            </wp:positionH>
+            <wp:positionV relativeFrom="paragraph">
+              <wp:posOffset>22225</wp:posOffset>
+            </wp:positionV>
+            <wp:extent cx="5943600" cy="2317115"/>
+            <wp:effectExtent l="0" t="0" r="0" b="6985"/>
+            <wp:wrapNone/>
+            <wp:docPr id="24" name="Picture 24"/>
+            <wp:cNvGraphicFramePr>
+              <a:graphicFrameLocks xmlns:a="http://schemas.openxmlformats.org/drawingml/2006/main" noChangeAspect="1"/>
+            </wp:cNvGraphicFramePr>
+            <a:graphic xmlns:a="http://schemas.openxmlformats.org/drawingml/2006/main">
+              <a:graphicData uri="http://schemas.openxmlformats.org/drawingml/2006/picture">
+                <pic:pic xmlns:pic="http://schemas.openxmlformats.org/drawingml/2006/picture">
+                  <pic:nvPicPr>
+                    <pic:cNvPr id="1" name=""/>
+                    <pic:cNvPicPr/>
+                  </pic:nvPicPr>
+                  <pic:blipFill>
+                    <a:blip r:embed="rId48">
+                      <a:extLst>
+                        <a:ext uri="{28A0092B-C50C-407E-A947-70E740481C1C}">
+                          <a14:useLocalDpi xmlns:a14="http://schemas.microsoft.com/office/drawing/2010/main" val="0"/>
+                        </a:ext>
+                      </a:extLst>
+                    </a:blip>
+                    <a:stretch>
+                      <a:fillRect/>
+                    </a:stretch>
+                  </pic:blipFill>
+                  <pic:spPr>
+                    <a:xfrm>
+                      <a:off x="0" y="0"/>
+                      <a:ext cx="5943600" cy="2317115"/>
+                    </a:xfrm>
+                    <a:prstGeom prst="rect">
+                      <a:avLst/>
+                    </a:prstGeom>
+                  </pic:spPr>
+                </pic:pic>
+              </a:graphicData>
+            </a:graphic>
+            <wp14:sizeRelH relativeFrom="page">
+              <wp14:pctWidth>0</wp14:pctWidth>
+            </wp14:sizeRelH>
+            <wp14:sizeRelV relativeFrom="page">
+              <wp14:pctHeight>0</wp14:pctHeight>
+            </wp14:sizeRelV>
+          </wp:anchor>
+        </w:drawing>
+      </w:r>
+    </w:p>
+    <w:p>
+      <w:pPr>
+        <w:ind w:left="720"/>
+        <w:rPr>
+          <w:rFonts w:ascii="Times New Roman" w:hAnsi="Times New Roman" w:cs="Times New Roman"/>
+          <w:sz w:val="28"/>
+          <w:szCs w:val="28"/>
+        </w:rPr>
+      </w:pPr>
+    </w:p>
+    <w:p>
+      <w:pPr>
+        <w:ind w:left="720"/>
+        <w:rPr>
+          <w:rFonts w:ascii="Times New Roman" w:hAnsi="Times New Roman" w:cs="Times New Roman"/>
+          <w:sz w:val="28"/>
+          <w:szCs w:val="28"/>
+        </w:rPr>
+      </w:pPr>
+    </w:p>
+    <w:p>
+      <w:pPr>
+        <w:ind w:left="720"/>
+        <w:rPr>
+          <w:rFonts w:ascii="Times New Roman" w:hAnsi="Times New Roman" w:cs="Times New Roman"/>
+          <w:sz w:val="28"/>
+          <w:szCs w:val="28"/>
+        </w:rPr>
+      </w:pPr>
+    </w:p>
+    <w:p>
+      <w:pPr>
+        <w:ind w:left="720"/>
+        <w:rPr>
+          <w:rFonts w:ascii="Times New Roman" w:hAnsi="Times New Roman" w:cs="Times New Roman"/>
+          <w:sz w:val="28"/>
+          <w:szCs w:val="28"/>
+        </w:rPr>
+      </w:pPr>
+    </w:p>
+    <w:p>
+      <w:pPr>
+        <w:ind w:left="720"/>
+        <w:rPr>
+          <w:rFonts w:ascii="Times New Roman" w:hAnsi="Times New Roman" w:cs="Times New Roman"/>
+          <w:sz w:val="28"/>
+          <w:szCs w:val="28"/>
+        </w:rPr>
+      </w:pPr>
+    </w:p>
+    <w:p>
+      <w:pPr>
+        <w:ind w:left="720"/>
+        <w:rPr>
+          <w:rFonts w:ascii="Times New Roman" w:hAnsi="Times New Roman" w:cs="Times New Roman"/>
+          <w:sz w:val="28"/>
+          <w:szCs w:val="28"/>
+        </w:rPr>
+      </w:pPr>
+    </w:p>
+    <w:p>
+      <w:pPr>
+        <w:ind w:left="720"/>
+        <w:rPr>
+          <w:rFonts w:ascii="Times New Roman" w:hAnsi="Times New Roman" w:cs="Times New Roman"/>
+          <w:sz w:val="28"/>
+          <w:szCs w:val="28"/>
+        </w:rPr>
+      </w:pPr>
+    </w:p>
+    <w:p>
+      <w:pPr>
+        <w:ind w:left="720"/>
+        <w:rPr>
+          <w:rFonts w:ascii="Times New Roman" w:hAnsi="Times New Roman" w:cs="Times New Roman"/>
+          <w:sz w:val="28"/>
+          <w:szCs w:val="28"/>
+        </w:rPr>
+      </w:pPr>
+      <w:r>
+        <w:rPr>
+          <w:rFonts w:ascii="Times New Roman" w:hAnsi="Times New Roman" w:cs="Times New Roman"/>
+          <w:sz w:val="28"/>
+          <w:szCs w:val="28"/>
+        </w:rPr>
+        <w:drawing>
+          <wp:anchor distT="0" distB="0" distL="114300" distR="114300" simplePos="0" relativeHeight="251703296" behindDoc="0" locked="0" layoutInCell="1" allowOverlap="1" wp14:anchorId="251A0E38" wp14:editId="0497BF80">
+            <wp:simplePos x="0" y="0"/>
+            <wp:positionH relativeFrom="column">
+              <wp:posOffset>104775</wp:posOffset>
+            </wp:positionH>
+            <wp:positionV relativeFrom="paragraph">
+              <wp:posOffset>234950</wp:posOffset>
+            </wp:positionV>
+            <wp:extent cx="5943600" cy="2412365"/>
+            <wp:effectExtent l="0" t="0" r="0" b="6985"/>
+            <wp:wrapNone/>
+            <wp:docPr id="26" name="Picture 26"/>
+            <wp:cNvGraphicFramePr>
+              <a:graphicFrameLocks xmlns:a="http://schemas.openxmlformats.org/drawingml/2006/main" noChangeAspect="1"/>
+            </wp:cNvGraphicFramePr>
+            <a:graphic xmlns:a="http://schemas.openxmlformats.org/drawingml/2006/main">
+              <a:graphicData uri="http://schemas.openxmlformats.org/drawingml/2006/picture">
+                <pic:pic xmlns:pic="http://schemas.openxmlformats.org/drawingml/2006/picture">
+                  <pic:nvPicPr>
+                    <pic:cNvPr id="1" name=""/>
+                    <pic:cNvPicPr/>
+                  </pic:nvPicPr>
+                  <pic:blipFill>
+                    <a:blip r:embed="rId49">
+                      <a:extLst>
+                        <a:ext uri="{28A0092B-C50C-407E-A947-70E740481C1C}">
+                          <a14:useLocalDpi xmlns:a14="http://schemas.microsoft.com/office/drawing/2010/main" val="0"/>
+                        </a:ext>
+                      </a:extLst>
+                    </a:blip>
+                    <a:stretch>
+                      <a:fillRect/>
+                    </a:stretch>
+                  </pic:blipFill>
+                  <pic:spPr>
+                    <a:xfrm>
+                      <a:off x="0" y="0"/>
+                      <a:ext cx="5943600" cy="2412365"/>
+                    </a:xfrm>
+                    <a:prstGeom prst="rect">
+                      <a:avLst/>
+                    </a:prstGeom>
+                  </pic:spPr>
+                </pic:pic>
+              </a:graphicData>
+            </a:graphic>
+            <wp14:sizeRelH relativeFrom="page">
+              <wp14:pctWidth>0</wp14:pctWidth>
+            </wp14:sizeRelH>
+            <wp14:sizeRelV relativeFrom="page">
+              <wp14:pctHeight>0</wp14:pctHeight>
+            </wp14:sizeRelV>
+          </wp:anchor>
+        </w:drawing>
+      </w:r>
+    </w:p>
+    <w:p>
+      <w:pPr>
+        <w:ind w:left="720"/>
+        <w:rPr>
+          <w:rFonts w:ascii="Times New Roman" w:hAnsi="Times New Roman" w:cs="Times New Roman"/>
+          <w:sz w:val="28"/>
+          <w:szCs w:val="28"/>
+        </w:rPr>
+      </w:pPr>
+    </w:p>
+    <w:p>
+      <w:pPr>
+        <w:ind w:left="720"/>
+        <w:rPr>
+          <w:rFonts w:ascii="Times New Roman" w:hAnsi="Times New Roman" w:cs="Times New Roman"/>
+          <w:sz w:val="28"/>
+          <w:szCs w:val="28"/>
+        </w:rPr>
+      </w:pPr>
+    </w:p>
+    <w:p>
+      <w:pPr>
+        <w:ind w:left="720"/>
+        <w:rPr>
+          <w:rFonts w:ascii="Times New Roman" w:hAnsi="Times New Roman" w:cs="Times New Roman"/>
+          <w:sz w:val="28"/>
+          <w:szCs w:val="28"/>
+        </w:rPr>
+      </w:pPr>
+    </w:p>
+    <w:p>
+      <w:pPr>
+        <w:ind w:left="720"/>
+        <w:rPr>
+          <w:rFonts w:ascii="Times New Roman" w:hAnsi="Times New Roman" w:cs="Times New Roman"/>
+          <w:sz w:val="28"/>
+          <w:szCs w:val="28"/>
+        </w:rPr>
+      </w:pPr>
+    </w:p>
+    <w:p>
+      <w:pPr>
+        <w:ind w:left="720"/>
+        <w:rPr>
+          <w:rFonts w:ascii="Times New Roman" w:hAnsi="Times New Roman" w:cs="Times New Roman"/>
+          <w:sz w:val="28"/>
+          <w:szCs w:val="28"/>
+        </w:rPr>
+      </w:pPr>
+    </w:p>
+    <w:p>
+      <w:pPr>
+        <w:ind w:left="720"/>
+        <w:rPr>
+          <w:rFonts w:ascii="Times New Roman" w:hAnsi="Times New Roman" w:cs="Times New Roman"/>
+          <w:sz w:val="28"/>
+          <w:szCs w:val="28"/>
+        </w:rPr>
+      </w:pPr>
+    </w:p>
+    <w:p>
+      <w:pPr>
+        <w:ind w:left="720"/>
+        <w:rPr>
+          <w:rFonts w:ascii="Times New Roman" w:hAnsi="Times New Roman" w:cs="Times New Roman"/>
+          <w:sz w:val="28"/>
+          <w:szCs w:val="28"/>
+        </w:rPr>
+      </w:pPr>
+    </w:p>
+    <w:p>
+      <w:pPr>
+        <w:ind w:left="720"/>
+        <w:rPr>
+          <w:rFonts w:ascii="Times New Roman" w:hAnsi="Times New Roman" w:cs="Times New Roman"/>
+          <w:sz w:val="28"/>
+          <w:szCs w:val="28"/>
+        </w:rPr>
+      </w:pPr>
+    </w:p>
+    <w:p>
+      <w:pPr>
+        <w:ind w:left="720"/>
+        <w:rPr>
+          <w:rFonts w:ascii="Times New Roman" w:hAnsi="Times New Roman" w:cs="Times New Roman"/>
+          <w:sz w:val="28"/>
+          <w:szCs w:val="28"/>
+        </w:rPr>
+      </w:pPr>
+    </w:p>
+    <w:p>
+      <w:pPr>
+        <w:rPr>
+          <w:rFonts w:ascii="Times New Roman" w:hAnsi="Times New Roman" w:cs="Times New Roman"/>
+          <w:sz w:val="28"/>
+          <w:szCs w:val="28"/>
+        </w:rPr>
+      </w:pPr>
+      <w:r>
+        <w:rPr>
+          <w:rFonts w:ascii="Times New Roman" w:hAnsi="Times New Roman" w:cs="Times New Roman"/>
+          <w:sz w:val="28"/>
+          <w:szCs w:val="28"/>
+        </w:rPr>
+        <w:br w:type="page"/>
+      </w:r>
+    </w:p>
+    <w:p>
+      <w:pPr>
+        <w:ind w:left="720"/>
+        <w:rPr>
+          <w:rFonts w:ascii="Times New Roman" w:hAnsi="Times New Roman" w:cs="Times New Roman"/>
+          <w:sz w:val="28"/>
+          <w:szCs w:val="28"/>
+        </w:rPr>
+      </w:pPr>
+      <w:r>
+        <w:rPr>
+          <w:rFonts w:ascii="Times New Roman" w:hAnsi="Times New Roman" w:cs="Times New Roman"/>
+          <w:sz w:val="28"/>
+          <w:szCs w:val="28"/>
+        </w:rPr>
+        <w:lastRenderedPageBreak/>
+        <w:drawing>
+          <wp:anchor distT="0" distB="0" distL="114300" distR="114300" simplePos="0" relativeHeight="251704320" behindDoc="0" locked="0" layoutInCell="1" allowOverlap="1" wp14:anchorId="5C41744C" wp14:editId="3D03740F">
+            <wp:simplePos x="0" y="0"/>
+            <wp:positionH relativeFrom="column">
+              <wp:posOffset>200025</wp:posOffset>
+            </wp:positionH>
+            <wp:positionV relativeFrom="paragraph">
+              <wp:posOffset>323850</wp:posOffset>
+            </wp:positionV>
+            <wp:extent cx="5943600" cy="2133600"/>
+            <wp:effectExtent l="0" t="0" r="0" b="0"/>
+            <wp:wrapNone/>
+            <wp:docPr id="33" name="Picture 33"/>
+            <wp:cNvGraphicFramePr>
+              <a:graphicFrameLocks xmlns:a="http://schemas.openxmlformats.org/drawingml/2006/main" noChangeAspect="1"/>
+            </wp:cNvGraphicFramePr>
+            <a:graphic xmlns:a="http://schemas.openxmlformats.org/drawingml/2006/main">
+              <a:graphicData uri="http://schemas.openxmlformats.org/drawingml/2006/picture">
+                <pic:pic xmlns:pic="http://schemas.openxmlformats.org/drawingml/2006/picture">
+                  <pic:nvPicPr>
+                    <pic:cNvPr id="1" name=""/>
+                    <pic:cNvPicPr/>
+                  </pic:nvPicPr>
+                  <pic:blipFill>
+                    <a:blip r:embed="rId50">
+                      <a:extLst>
+                        <a:ext uri="{28A0092B-C50C-407E-A947-70E740481C1C}">
+                          <a14:useLocalDpi xmlns:a14="http://schemas.microsoft.com/office/drawing/2010/main" val="0"/>
+                        </a:ext>
+                      </a:extLst>
+                    </a:blip>
+                    <a:stretch>
+                      <a:fillRect/>
+                    </a:stretch>
+                  </pic:blipFill>
+                  <pic:spPr>
+                    <a:xfrm>
+                      <a:off x="0" y="0"/>
+                      <a:ext cx="5943600" cy="2133600"/>
+                    </a:xfrm>
+                    <a:prstGeom prst="rect">
+                      <a:avLst/>
+                    </a:prstGeom>
+                  </pic:spPr>
+                </pic:pic>
+              </a:graphicData>
+            </a:graphic>
+            <wp14:sizeRelH relativeFrom="page">
+              <wp14:pctWidth>0</wp14:pctWidth>
+            </wp14:sizeRelH>
+            <wp14:sizeRelV relativeFrom="page">
+              <wp14:pctHeight>0</wp14:pctHeight>
+            </wp14:sizeRelV>
+          </wp:anchor>
+        </w:drawing>
+      </w:r>
+      <w:r>
+        <w:rPr>
+          <w:rFonts w:ascii="Times New Roman" w:hAnsi="Times New Roman" w:cs="Times New Roman"/>
+          <w:sz w:val="28"/>
+          <w:szCs w:val="28"/>
+        </w:rPr>
+        <w:t>Component Mounting Lifecycle Methods</w:t>
+      </w:r>
+    </w:p>
+    <w:p>
+      <w:pPr>
+        <w:ind w:left="720"/>
+        <w:rPr>
+          <w:rFonts w:ascii="Times New Roman" w:hAnsi="Times New Roman" w:cs="Times New Roman"/>
+          <w:sz w:val="28"/>
+          <w:szCs w:val="28"/>
+        </w:rPr>
+      </w:pPr>
+    </w:p>
+    <w:p>
+      <w:pPr>
+        <w:ind w:left="720"/>
+        <w:rPr>
+          <w:rFonts w:ascii="Times New Roman" w:hAnsi="Times New Roman" w:cs="Times New Roman"/>
+          <w:sz w:val="28"/>
+          <w:szCs w:val="28"/>
+        </w:rPr>
+      </w:pPr>
+    </w:p>
+    <w:p>
+      <w:pPr>
+        <w:ind w:left="720"/>
+        <w:rPr>
+          <w:rFonts w:ascii="Times New Roman" w:hAnsi="Times New Roman" w:cs="Times New Roman"/>
+          <w:sz w:val="28"/>
+          <w:szCs w:val="28"/>
+        </w:rPr>
+      </w:pPr>
+    </w:p>
+    <w:p>
+      <w:pPr>
+        <w:ind w:left="720"/>
+        <w:rPr>
+          <w:rFonts w:ascii="Times New Roman" w:hAnsi="Times New Roman" w:cs="Times New Roman"/>
+          <w:sz w:val="28"/>
+          <w:szCs w:val="28"/>
+        </w:rPr>
+      </w:pPr>
+    </w:p>
+    <w:p>
+      <w:pPr>
+        <w:ind w:left="720"/>
+        <w:rPr>
+          <w:rFonts w:ascii="Times New Roman" w:hAnsi="Times New Roman" w:cs="Times New Roman"/>
+          <w:sz w:val="28"/>
+          <w:szCs w:val="28"/>
+        </w:rPr>
+      </w:pPr>
+    </w:p>
+    <w:p>
+      <w:pPr>
+        <w:ind w:left="720"/>
+        <w:rPr>
+          <w:rFonts w:ascii="Times New Roman" w:hAnsi="Times New Roman" w:cs="Times New Roman"/>
+          <w:sz w:val="28"/>
+          <w:szCs w:val="28"/>
+        </w:rPr>
+      </w:pPr>
+    </w:p>
+    <w:p>
+      <w:pPr>
+        <w:ind w:left="720"/>
+        <w:rPr>
+          <w:rFonts w:ascii="Times New Roman" w:hAnsi="Times New Roman" w:cs="Times New Roman"/>
+          <w:sz w:val="28"/>
+          <w:szCs w:val="28"/>
+        </w:rPr>
+      </w:pPr>
+      <w:r>
+        <w:rPr>
+          <w:rFonts w:ascii="Times New Roman" w:hAnsi="Times New Roman" w:cs="Times New Roman"/>
+          <w:sz w:val="28"/>
+          <w:szCs w:val="28"/>
+        </w:rPr>
+        <w:drawing>
+          <wp:anchor distT="0" distB="0" distL="114300" distR="114300" simplePos="0" relativeHeight="251705344" behindDoc="0" locked="0" layoutInCell="1" allowOverlap="1" wp14:anchorId="74D683C8" wp14:editId="7BD8F6A7">
+            <wp:simplePos x="0" y="0"/>
+            <wp:positionH relativeFrom="column">
+              <wp:posOffset>238125</wp:posOffset>
+            </wp:positionH>
+            <wp:positionV relativeFrom="paragraph">
+              <wp:posOffset>144780</wp:posOffset>
+            </wp:positionV>
+            <wp:extent cx="5943600" cy="1560195"/>
+            <wp:effectExtent l="0" t="0" r="0" b="1905"/>
+            <wp:wrapNone/>
+            <wp:docPr id="34" name="Picture 34"/>
+            <wp:cNvGraphicFramePr>
+              <a:graphicFrameLocks xmlns:a="http://schemas.openxmlformats.org/drawingml/2006/main" noChangeAspect="1"/>
+            </wp:cNvGraphicFramePr>
+            <a:graphic xmlns:a="http://schemas.openxmlformats.org/drawingml/2006/main">
+              <a:graphicData uri="http://schemas.openxmlformats.org/drawingml/2006/picture">
+                <pic:pic xmlns:pic="http://schemas.openxmlformats.org/drawingml/2006/picture">
+                  <pic:nvPicPr>
+                    <pic:cNvPr id="1" name=""/>
+                    <pic:cNvPicPr/>
+                  </pic:nvPicPr>
+                  <pic:blipFill>
+                    <a:blip r:embed="rId51">
+                      <a:extLst>
+                        <a:ext uri="{28A0092B-C50C-407E-A947-70E740481C1C}">
+                          <a14:useLocalDpi xmlns:a14="http://schemas.microsoft.com/office/drawing/2010/main" val="0"/>
+                        </a:ext>
+                      </a:extLst>
+                    </a:blip>
+                    <a:stretch>
+                      <a:fillRect/>
+                    </a:stretch>
+                  </pic:blipFill>
+                  <pic:spPr>
+                    <a:xfrm>
+                      <a:off x="0" y="0"/>
+                      <a:ext cx="5943600" cy="1560195"/>
+                    </a:xfrm>
+                    <a:prstGeom prst="rect">
+                      <a:avLst/>
+                    </a:prstGeom>
+                  </pic:spPr>
+                </pic:pic>
+              </a:graphicData>
+            </a:graphic>
+            <wp14:sizeRelH relativeFrom="page">
+              <wp14:pctWidth>0</wp14:pctWidth>
+            </wp14:sizeRelH>
+            <wp14:sizeRelV relativeFrom="page">
+              <wp14:pctHeight>0</wp14:pctHeight>
+            </wp14:sizeRelV>
+          </wp:anchor>
+        </w:drawing>
+      </w:r>
+    </w:p>
+    <w:p>
+      <w:pPr>
+        <w:ind w:left="720"/>
+        <w:rPr>
+          <w:rFonts w:ascii="Times New Roman" w:hAnsi="Times New Roman" w:cs="Times New Roman"/>
+          <w:sz w:val="28"/>
+          <w:szCs w:val="28"/>
+        </w:rPr>
+      </w:pPr>
+    </w:p>
+    <w:p>
+      <w:pPr>
+        <w:ind w:left="720"/>
+        <w:rPr>
+          <w:rFonts w:ascii="Times New Roman" w:hAnsi="Times New Roman" w:cs="Times New Roman"/>
+          <w:sz w:val="28"/>
+          <w:szCs w:val="28"/>
+        </w:rPr>
+      </w:pPr>
+    </w:p>
+    <w:p>
+      <w:pPr>
+        <w:ind w:left="720"/>
+        <w:rPr>
+          <w:rFonts w:ascii="Times New Roman" w:hAnsi="Times New Roman" w:cs="Times New Roman"/>
+          <w:sz w:val="28"/>
+          <w:szCs w:val="28"/>
+        </w:rPr>
+      </w:pPr>
+    </w:p>
+    <w:p>
+      <w:pPr>
+        <w:ind w:left="720"/>
+        <w:rPr>
+          <w:rFonts w:ascii="Times New Roman" w:hAnsi="Times New Roman" w:cs="Times New Roman"/>
+          <w:sz w:val="28"/>
+          <w:szCs w:val="28"/>
+        </w:rPr>
+      </w:pPr>
+    </w:p>
+    <w:p>
+      <w:pPr>
+        <w:ind w:left="720"/>
+        <w:rPr>
+          <w:rFonts w:ascii="Times New Roman" w:hAnsi="Times New Roman" w:cs="Times New Roman"/>
+          <w:sz w:val="28"/>
+          <w:szCs w:val="28"/>
+        </w:rPr>
+      </w:pPr>
+      <w:r>
+        <w:rPr>
+          <w:rFonts w:ascii="Times New Roman" w:hAnsi="Times New Roman" w:cs="Times New Roman"/>
+          <w:sz w:val="28"/>
+          <w:szCs w:val="28"/>
+        </w:rPr>
+        <w:drawing>
+          <wp:anchor distT="0" distB="0" distL="114300" distR="114300" simplePos="0" relativeHeight="251706368" behindDoc="0" locked="0" layoutInCell="1" allowOverlap="1" wp14:anchorId="075FE01C" wp14:editId="458A712F">
+            <wp:simplePos x="0" y="0"/>
+            <wp:positionH relativeFrom="column">
+              <wp:posOffset>228600</wp:posOffset>
+            </wp:positionH>
+            <wp:positionV relativeFrom="paragraph">
+              <wp:posOffset>9525</wp:posOffset>
+            </wp:positionV>
+            <wp:extent cx="5943600" cy="2074545"/>
+            <wp:effectExtent l="0" t="0" r="0" b="1905"/>
+            <wp:wrapNone/>
+            <wp:docPr id="36" name="Picture 36"/>
+            <wp:cNvGraphicFramePr>
+              <a:graphicFrameLocks xmlns:a="http://schemas.openxmlformats.org/drawingml/2006/main" noChangeAspect="1"/>
+            </wp:cNvGraphicFramePr>
+            <a:graphic xmlns:a="http://schemas.openxmlformats.org/drawingml/2006/main">
+              <a:graphicData uri="http://schemas.openxmlformats.org/drawingml/2006/picture">
+                <pic:pic xmlns:pic="http://schemas.openxmlformats.org/drawingml/2006/picture">
+                  <pic:nvPicPr>
+                    <pic:cNvPr id="1" name=""/>
+                    <pic:cNvPicPr/>
+                  </pic:nvPicPr>
+                  <pic:blipFill>
+                    <a:blip r:embed="rId52">
+                      <a:extLst>
+                        <a:ext uri="{28A0092B-C50C-407E-A947-70E740481C1C}">
+                          <a14:useLocalDpi xmlns:a14="http://schemas.microsoft.com/office/drawing/2010/main" val="0"/>
+                        </a:ext>
+                      </a:extLst>
+                    </a:blip>
+                    <a:stretch>
+                      <a:fillRect/>
+                    </a:stretch>
+                  </pic:blipFill>
+                  <pic:spPr>
+                    <a:xfrm>
+                      <a:off x="0" y="0"/>
+                      <a:ext cx="5943600" cy="2074545"/>
+                    </a:xfrm>
+                    <a:prstGeom prst="rect">
+                      <a:avLst/>
+                    </a:prstGeom>
+                  </pic:spPr>
+                </pic:pic>
+              </a:graphicData>
+            </a:graphic>
+            <wp14:sizeRelH relativeFrom="page">
+              <wp14:pctWidth>0</wp14:pctWidth>
+            </wp14:sizeRelH>
+            <wp14:sizeRelV relativeFrom="page">
+              <wp14:pctHeight>0</wp14:pctHeight>
+            </wp14:sizeRelV>
+          </wp:anchor>
+        </w:drawing>
+      </w:r>
+    </w:p>
+    <w:p>
+      <w:pPr>
+        <w:ind w:left="720"/>
+        <w:rPr>
+          <w:rFonts w:ascii="Times New Roman" w:hAnsi="Times New Roman" w:cs="Times New Roman"/>
+          <w:sz w:val="28"/>
+          <w:szCs w:val="28"/>
+        </w:rPr>
+      </w:pPr>
+    </w:p>
+    <w:p>
+      <w:pPr>
+        <w:ind w:left="720"/>
+        <w:rPr>
+          <w:rFonts w:ascii="Times New Roman" w:hAnsi="Times New Roman" w:cs="Times New Roman"/>
+          <w:sz w:val="28"/>
+          <w:szCs w:val="28"/>
+        </w:rPr>
+      </w:pPr>
+    </w:p>
+    <w:p>
+      <w:pPr>
+        <w:ind w:left="720"/>
+        <w:rPr>
+          <w:rFonts w:ascii="Times New Roman" w:hAnsi="Times New Roman" w:cs="Times New Roman"/>
+          <w:sz w:val="28"/>
+          <w:szCs w:val="28"/>
+        </w:rPr>
+      </w:pPr>
+    </w:p>
+    <w:p>
+      <w:pPr>
+        <w:ind w:left="720"/>
+        <w:rPr>
+          <w:rFonts w:ascii="Times New Roman" w:hAnsi="Times New Roman" w:cs="Times New Roman"/>
+          <w:sz w:val="28"/>
+          <w:szCs w:val="28"/>
+        </w:rPr>
+      </w:pPr>
+    </w:p>
+    <w:p>
+      <w:pPr>
+        <w:ind w:left="720"/>
+        <w:rPr>
+          <w:rFonts w:ascii="Times New Roman" w:hAnsi="Times New Roman" w:cs="Times New Roman"/>
+          <w:sz w:val="28"/>
+          <w:szCs w:val="28"/>
+        </w:rPr>
+      </w:pPr>
+    </w:p>
+    <w:p>
+      <w:pPr>
+        <w:ind w:left="720"/>
+        <w:rPr>
+          <w:rFonts w:ascii="Times New Roman" w:hAnsi="Times New Roman" w:cs="Times New Roman"/>
+          <w:sz w:val="28"/>
+          <w:szCs w:val="28"/>
+        </w:rPr>
+      </w:pPr>
+      <w:r>
+        <w:rPr>
+          <w:rFonts w:ascii="Times New Roman" w:hAnsi="Times New Roman" w:cs="Times New Roman"/>
+          <w:sz w:val="28"/>
+          <w:szCs w:val="28"/>
+        </w:rPr>
+        <w:drawing>
+          <wp:anchor distT="0" distB="0" distL="114300" distR="114300" simplePos="0" relativeHeight="251707392" behindDoc="0" locked="0" layoutInCell="1" allowOverlap="1" wp14:anchorId="0FB9151E" wp14:editId="32EFF174">
+            <wp:simplePos x="0" y="0"/>
+            <wp:positionH relativeFrom="column">
+              <wp:posOffset>209550</wp:posOffset>
+            </wp:positionH>
+            <wp:positionV relativeFrom="paragraph">
+              <wp:posOffset>151130</wp:posOffset>
+            </wp:positionV>
+            <wp:extent cx="5943600" cy="2261235"/>
+            <wp:effectExtent l="0" t="0" r="0" b="5715"/>
+            <wp:wrapNone/>
+            <wp:docPr id="43" name="Picture 43"/>
+            <wp:cNvGraphicFramePr>
+              <a:graphicFrameLocks xmlns:a="http://schemas.openxmlformats.org/drawingml/2006/main" noChangeAspect="1"/>
+            </wp:cNvGraphicFramePr>
+            <a:graphic xmlns:a="http://schemas.openxmlformats.org/drawingml/2006/main">
+              <a:graphicData uri="http://schemas.openxmlformats.org/drawingml/2006/picture">
+                <pic:pic xmlns:pic="http://schemas.openxmlformats.org/drawingml/2006/picture">
+                  <pic:nvPicPr>
+                    <pic:cNvPr id="1" name=""/>
+                    <pic:cNvPicPr/>
+                  </pic:nvPicPr>
+                  <pic:blipFill>
+                    <a:blip r:embed="rId53">
+                      <a:extLst>
+                        <a:ext uri="{28A0092B-C50C-407E-A947-70E740481C1C}">
+                          <a14:useLocalDpi xmlns:a14="http://schemas.microsoft.com/office/drawing/2010/main" val="0"/>
+                        </a:ext>
+                      </a:extLst>
+                    </a:blip>
+                    <a:stretch>
+                      <a:fillRect/>
+                    </a:stretch>
+                  </pic:blipFill>
+                  <pic:spPr>
+                    <a:xfrm>
+                      <a:off x="0" y="0"/>
+                      <a:ext cx="5943600" cy="2261235"/>
+                    </a:xfrm>
+                    <a:prstGeom prst="rect">
+                      <a:avLst/>
+                    </a:prstGeom>
+                  </pic:spPr>
+                </pic:pic>
+              </a:graphicData>
+            </a:graphic>
+            <wp14:sizeRelH relativeFrom="page">
+              <wp14:pctWidth>0</wp14:pctWidth>
+            </wp14:sizeRelH>
+            <wp14:sizeRelV relativeFrom="page">
+              <wp14:pctHeight>0</wp14:pctHeight>
+            </wp14:sizeRelV>
+          </wp:anchor>
+        </w:drawing>
+      </w:r>
+    </w:p>
+    <w:p>
+      <w:pPr>
+        <w:ind w:left="720"/>
+        <w:rPr>
+          <w:rFonts w:ascii="Times New Roman" w:hAnsi="Times New Roman" w:cs="Times New Roman"/>
+          <w:sz w:val="28"/>
+          <w:szCs w:val="28"/>
+        </w:rPr>
+      </w:pPr>
+    </w:p>
+    <w:p>
+      <w:pPr>
+        <w:ind w:left="720"/>
+        <w:rPr>
+          <w:rFonts w:ascii="Times New Roman" w:hAnsi="Times New Roman" w:cs="Times New Roman"/>
+          <w:sz w:val="28"/>
+          <w:szCs w:val="28"/>
+        </w:rPr>
+      </w:pPr>
+    </w:p>
+    <w:p>
+      <w:pPr>
+        <w:ind w:left="720"/>
+        <w:rPr>
+          <w:rFonts w:ascii="Times New Roman" w:hAnsi="Times New Roman" w:cs="Times New Roman"/>
+          <w:sz w:val="28"/>
+          <w:szCs w:val="28"/>
+        </w:rPr>
+      </w:pPr>
+    </w:p>
+    <w:p>
+      <w:pPr>
+        <w:ind w:left="720"/>
+        <w:rPr>
+          <w:rFonts w:ascii="Times New Roman" w:hAnsi="Times New Roman" w:cs="Times New Roman"/>
+          <w:sz w:val="28"/>
+          <w:szCs w:val="28"/>
+        </w:rPr>
+      </w:pPr>
+    </w:p>
+    <w:p>
+      <w:pPr>
+        <w:ind w:left="720"/>
+        <w:rPr>
+          <w:rFonts w:ascii="Times New Roman" w:hAnsi="Times New Roman" w:cs="Times New Roman"/>
+          <w:sz w:val="28"/>
+          <w:szCs w:val="28"/>
+        </w:rPr>
+      </w:pPr>
+    </w:p>
+    <w:p>
+      <w:pPr>
+        <w:ind w:left="720"/>
+        <w:rPr>
+          <w:rFonts w:ascii="Times New Roman" w:hAnsi="Times New Roman" w:cs="Times New Roman"/>
+          <w:sz w:val="28"/>
+          <w:szCs w:val="28"/>
+        </w:rPr>
+      </w:pPr>
+    </w:p>
+    <w:p>
+      <w:pPr>
+        <w:ind w:left="720"/>
+        <w:rPr>
+          <w:rFonts w:ascii="Times New Roman" w:hAnsi="Times New Roman" w:cs="Times New Roman"/>
+          <w:sz w:val="28"/>
+          <w:szCs w:val="28"/>
+        </w:rPr>
+      </w:pPr>
+      <w:r>
+        <w:rPr>
+          <w:rFonts w:ascii="Times New Roman" w:hAnsi="Times New Roman" w:cs="Times New Roman"/>
+          <w:sz w:val="28"/>
+          <w:szCs w:val="28"/>
+        </w:rPr>
+        <w:lastRenderedPageBreak/>
+        <w:t>Component Updating Lifecycle Methods</w:t>
+      </w:r>
+    </w:p>
+    <w:p>
+      <w:pPr>
+        <w:ind w:left="720"/>
+        <w:rPr>
+          <w:rFonts w:ascii="Times New Roman" w:hAnsi="Times New Roman" w:cs="Times New Roman"/>
+          <w:sz w:val="28"/>
+          <w:szCs w:val="28"/>
+        </w:rPr>
+      </w:pPr>
+      <w:r>
+        <w:rPr>
+          <w:rFonts w:ascii="Times New Roman" w:hAnsi="Times New Roman" w:cs="Times New Roman"/>
+          <w:sz w:val="28"/>
+          <w:szCs w:val="28"/>
+        </w:rPr>
+        <w:drawing>
+          <wp:anchor distT="0" distB="0" distL="114300" distR="114300" simplePos="0" relativeHeight="251708416" behindDoc="0" locked="0" layoutInCell="1" allowOverlap="1" wp14:anchorId="253D2ACB" wp14:editId="26AB94C9">
+            <wp:simplePos x="0" y="0"/>
+            <wp:positionH relativeFrom="column">
+              <wp:posOffset>171450</wp:posOffset>
+            </wp:positionH>
+            <wp:positionV relativeFrom="paragraph">
+              <wp:posOffset>11430</wp:posOffset>
+            </wp:positionV>
+            <wp:extent cx="5943600" cy="1581785"/>
+            <wp:effectExtent l="0" t="0" r="0" b="0"/>
+            <wp:wrapNone/>
+            <wp:docPr id="47" name="Picture 47"/>
+            <wp:cNvGraphicFramePr>
+              <a:graphicFrameLocks xmlns:a="http://schemas.openxmlformats.org/drawingml/2006/main" noChangeAspect="1"/>
+            </wp:cNvGraphicFramePr>
+            <a:graphic xmlns:a="http://schemas.openxmlformats.org/drawingml/2006/main">
+              <a:graphicData uri="http://schemas.openxmlformats.org/drawingml/2006/picture">
+                <pic:pic xmlns:pic="http://schemas.openxmlformats.org/drawingml/2006/picture">
+                  <pic:nvPicPr>
+                    <pic:cNvPr id="1" name=""/>
+                    <pic:cNvPicPr/>
+                  </pic:nvPicPr>
+                  <pic:blipFill>
+                    <a:blip r:embed="rId54">
+                      <a:extLst>
+                        <a:ext uri="{28A0092B-C50C-407E-A947-70E740481C1C}">
+                          <a14:useLocalDpi xmlns:a14="http://schemas.microsoft.com/office/drawing/2010/main" val="0"/>
+                        </a:ext>
+                      </a:extLst>
+                    </a:blip>
+                    <a:stretch>
+                      <a:fillRect/>
+                    </a:stretch>
+                  </pic:blipFill>
+                  <pic:spPr>
+                    <a:xfrm>
+                      <a:off x="0" y="0"/>
+                      <a:ext cx="5943600" cy="1581785"/>
+                    </a:xfrm>
+                    <a:prstGeom prst="rect">
+                      <a:avLst/>
+                    </a:prstGeom>
+                  </pic:spPr>
+                </pic:pic>
+              </a:graphicData>
+            </a:graphic>
+            <wp14:sizeRelH relativeFrom="page">
+              <wp14:pctWidth>0</wp14:pctWidth>
+            </wp14:sizeRelH>
+            <wp14:sizeRelV relativeFrom="page">
+              <wp14:pctHeight>0</wp14:pctHeight>
+            </wp14:sizeRelV>
+          </wp:anchor>
+        </w:drawing>
+      </w:r>
+    </w:p>
+    <w:p>
+      <w:pPr>
+        <w:ind w:left="720"/>
+        <w:rPr>
+          <w:rFonts w:ascii="Times New Roman" w:hAnsi="Times New Roman" w:cs="Times New Roman"/>
+          <w:sz w:val="28"/>
+          <w:szCs w:val="28"/>
+        </w:rPr>
+      </w:pPr>
+    </w:p>
+    <w:p>
+      <w:pPr>
+        <w:ind w:left="720"/>
+        <w:rPr>
+          <w:rFonts w:ascii="Times New Roman" w:hAnsi="Times New Roman" w:cs="Times New Roman"/>
+          <w:sz w:val="28"/>
+          <w:szCs w:val="28"/>
+        </w:rPr>
+      </w:pPr>
+    </w:p>
+    <w:p>
+      <w:pPr>
+        <w:ind w:left="720"/>
+        <w:rPr>
+          <w:rFonts w:ascii="Times New Roman" w:hAnsi="Times New Roman" w:cs="Times New Roman"/>
+          <w:sz w:val="28"/>
+          <w:szCs w:val="28"/>
+        </w:rPr>
+      </w:pPr>
+    </w:p>
+    <w:p>
+      <w:pPr>
+        <w:ind w:left="720"/>
+        <w:rPr>
+          <w:rFonts w:ascii="Times New Roman" w:hAnsi="Times New Roman" w:cs="Times New Roman"/>
+          <w:sz w:val="28"/>
+          <w:szCs w:val="28"/>
+        </w:rPr>
+      </w:pPr>
+    </w:p>
+    <w:p>
+      <w:pPr>
+        <w:ind w:left="720"/>
+        <w:rPr>
+          <w:rFonts w:ascii="Times New Roman" w:hAnsi="Times New Roman" w:cs="Times New Roman"/>
+          <w:sz w:val="28"/>
+          <w:szCs w:val="28"/>
+        </w:rPr>
+      </w:pPr>
+    </w:p>
+    <w:p>
+      <w:pPr>
+        <w:ind w:left="720"/>
+        <w:rPr>
+          <w:rFonts w:ascii="Times New Roman" w:hAnsi="Times New Roman" w:cs="Times New Roman"/>
+          <w:sz w:val="28"/>
+          <w:szCs w:val="28"/>
+        </w:rPr>
+      </w:pPr>
+    </w:p>
+    <w:p>
+      <w:pPr>
+        <w:ind w:left="720"/>
+        <w:rPr>
+          <w:rFonts w:ascii="Times New Roman" w:hAnsi="Times New Roman" w:cs="Times New Roman"/>
+          <w:sz w:val="28"/>
+          <w:szCs w:val="28"/>
+        </w:rPr>
+      </w:pPr>
+      <w:r>
+        <w:rPr>
+          <w:rFonts w:ascii="Times New Roman" w:hAnsi="Times New Roman" w:cs="Times New Roman"/>
+          <w:sz w:val="28"/>
+          <w:szCs w:val="28"/>
+        </w:rPr>
+        <w:drawing>
+          <wp:anchor distT="0" distB="0" distL="114300" distR="114300" simplePos="0" relativeHeight="251709440" behindDoc="0" locked="0" layoutInCell="1" allowOverlap="1" wp14:anchorId="2CCB92D2" wp14:editId="28B18F3B">
+            <wp:simplePos x="0" y="0"/>
+            <wp:positionH relativeFrom="column">
+              <wp:posOffset>152400</wp:posOffset>
+            </wp:positionH>
+            <wp:positionV relativeFrom="paragraph">
+              <wp:posOffset>117475</wp:posOffset>
+            </wp:positionV>
+            <wp:extent cx="5943600" cy="1774190"/>
+            <wp:effectExtent l="0" t="0" r="0" b="0"/>
+            <wp:wrapNone/>
+            <wp:docPr id="50" name="Picture 50"/>
+            <wp:cNvGraphicFramePr>
+              <a:graphicFrameLocks xmlns:a="http://schemas.openxmlformats.org/drawingml/2006/main" noChangeAspect="1"/>
+            </wp:cNvGraphicFramePr>
+            <a:graphic xmlns:a="http://schemas.openxmlformats.org/drawingml/2006/main">
+              <a:graphicData uri="http://schemas.openxmlformats.org/drawingml/2006/picture">
+                <pic:pic xmlns:pic="http://schemas.openxmlformats.org/drawingml/2006/picture">
+                  <pic:nvPicPr>
+                    <pic:cNvPr id="1" name=""/>
+                    <pic:cNvPicPr/>
+                  </pic:nvPicPr>
+                  <pic:blipFill>
+                    <a:blip r:embed="rId55">
+                      <a:extLst>
+                        <a:ext uri="{28A0092B-C50C-407E-A947-70E740481C1C}">
+                          <a14:useLocalDpi xmlns:a14="http://schemas.microsoft.com/office/drawing/2010/main" val="0"/>
+                        </a:ext>
+                      </a:extLst>
+                    </a:blip>
+                    <a:stretch>
+                      <a:fillRect/>
+                    </a:stretch>
+                  </pic:blipFill>
+                  <pic:spPr>
+                    <a:xfrm>
+                      <a:off x="0" y="0"/>
+                      <a:ext cx="5943600" cy="1774190"/>
+                    </a:xfrm>
+                    <a:prstGeom prst="rect">
+                      <a:avLst/>
+                    </a:prstGeom>
+                  </pic:spPr>
+                </pic:pic>
+              </a:graphicData>
+            </a:graphic>
+            <wp14:sizeRelH relativeFrom="page">
+              <wp14:pctWidth>0</wp14:pctWidth>
+            </wp14:sizeRelH>
+            <wp14:sizeRelV relativeFrom="page">
+              <wp14:pctHeight>0</wp14:pctHeight>
+            </wp14:sizeRelV>
+          </wp:anchor>
+        </w:drawing>
+      </w:r>
+    </w:p>
+    <w:p>
+      <w:pPr>
+        <w:ind w:left="720"/>
+        <w:rPr>
+          <w:rFonts w:ascii="Times New Roman" w:hAnsi="Times New Roman" w:cs="Times New Roman"/>
+          <w:sz w:val="28"/>
+          <w:szCs w:val="28"/>
+        </w:rPr>
+      </w:pPr>
+    </w:p>
+    <w:p>
+      <w:pPr>
+        <w:ind w:left="720"/>
+        <w:rPr>
+          <w:rFonts w:ascii="Times New Roman" w:hAnsi="Times New Roman" w:cs="Times New Roman"/>
+          <w:sz w:val="28"/>
+          <w:szCs w:val="28"/>
+        </w:rPr>
+      </w:pPr>
+    </w:p>
+    <w:p>
+      <w:pPr>
+        <w:ind w:left="720"/>
+        <w:rPr>
+          <w:rFonts w:ascii="Times New Roman" w:hAnsi="Times New Roman" w:cs="Times New Roman"/>
+          <w:sz w:val="28"/>
+          <w:szCs w:val="28"/>
+        </w:rPr>
+      </w:pPr>
+    </w:p>
+    <w:p>
+      <w:pPr>
+        <w:ind w:left="720"/>
+        <w:rPr>
+          <w:rFonts w:ascii="Times New Roman" w:hAnsi="Times New Roman" w:cs="Times New Roman"/>
+          <w:sz w:val="28"/>
+          <w:szCs w:val="28"/>
+        </w:rPr>
+      </w:pPr>
+    </w:p>
+    <w:p>
+      <w:pPr>
+        <w:ind w:left="720"/>
+        <w:rPr>
+          <w:rFonts w:ascii="Times New Roman" w:hAnsi="Times New Roman" w:cs="Times New Roman"/>
+          <w:sz w:val="28"/>
+          <w:szCs w:val="28"/>
+        </w:rPr>
+      </w:pPr>
+    </w:p>
+    <w:p>
+      <w:pPr>
+        <w:ind w:left="720"/>
+        <w:rPr>
+          <w:rFonts w:ascii="Times New Roman" w:hAnsi="Times New Roman" w:cs="Times New Roman"/>
+          <w:sz w:val="28"/>
+          <w:szCs w:val="28"/>
+        </w:rPr>
+      </w:pPr>
+    </w:p>
+    <w:p>
+      <w:pPr>
+        <w:ind w:left="720"/>
+        <w:rPr>
+          <w:rFonts w:ascii="Times New Roman" w:hAnsi="Times New Roman" w:cs="Times New Roman"/>
+          <w:sz w:val="28"/>
+          <w:szCs w:val="28"/>
+        </w:rPr>
+      </w:pPr>
+    </w:p>
+    <w:p>
+      <w:pPr>
+        <w:ind w:left="720"/>
+        <w:rPr>
+          <w:rFonts w:ascii="Times New Roman" w:hAnsi="Times New Roman" w:cs="Times New Roman"/>
+          <w:sz w:val="28"/>
+          <w:szCs w:val="28"/>
+        </w:rPr>
+      </w:pPr>
+      <w:r>
+        <w:rPr>
+          <w:rFonts w:ascii="Times New Roman" w:hAnsi="Times New Roman" w:cs="Times New Roman"/>
+          <w:sz w:val="28"/>
+          <w:szCs w:val="28"/>
+        </w:rPr>
+        <w:drawing>
+          <wp:anchor distT="0" distB="0" distL="114300" distR="114300" simplePos="0" relativeHeight="251710464" behindDoc="0" locked="0" layoutInCell="1" allowOverlap="1" wp14:anchorId="5604BEB8" wp14:editId="4B01B1B2">
+            <wp:simplePos x="0" y="0"/>
+            <wp:positionH relativeFrom="column">
+              <wp:posOffset>238125</wp:posOffset>
+            </wp:positionH>
+            <wp:positionV relativeFrom="paragraph">
+              <wp:posOffset>187960</wp:posOffset>
+            </wp:positionV>
+            <wp:extent cx="5943600" cy="1981200"/>
+            <wp:effectExtent l="0" t="0" r="0" b="0"/>
+            <wp:wrapNone/>
+            <wp:docPr id="51" name="Picture 51"/>
+            <wp:cNvGraphicFramePr>
+              <a:graphicFrameLocks xmlns:a="http://schemas.openxmlformats.org/drawingml/2006/main" noChangeAspect="1"/>
+            </wp:cNvGraphicFramePr>
+            <a:graphic xmlns:a="http://schemas.openxmlformats.org/drawingml/2006/main">
+              <a:graphicData uri="http://schemas.openxmlformats.org/drawingml/2006/picture">
+                <pic:pic xmlns:pic="http://schemas.openxmlformats.org/drawingml/2006/picture">
+                  <pic:nvPicPr>
+                    <pic:cNvPr id="1" name=""/>
+                    <pic:cNvPicPr/>
+                  </pic:nvPicPr>
+                  <pic:blipFill>
+                    <a:blip r:embed="rId56">
+                      <a:extLst>
+                        <a:ext uri="{28A0092B-C50C-407E-A947-70E740481C1C}">
+                          <a14:useLocalDpi xmlns:a14="http://schemas.microsoft.com/office/drawing/2010/main" val="0"/>
+                        </a:ext>
+                      </a:extLst>
+                    </a:blip>
+                    <a:stretch>
+                      <a:fillRect/>
+                    </a:stretch>
+                  </pic:blipFill>
+                  <pic:spPr>
+                    <a:xfrm>
+                      <a:off x="0" y="0"/>
+                      <a:ext cx="5943600" cy="1981200"/>
+                    </a:xfrm>
+                    <a:prstGeom prst="rect">
+                      <a:avLst/>
+                    </a:prstGeom>
+                  </pic:spPr>
+                </pic:pic>
+              </a:graphicData>
+            </a:graphic>
+            <wp14:sizeRelH relativeFrom="page">
+              <wp14:pctWidth>0</wp14:pctWidth>
+            </wp14:sizeRelH>
+            <wp14:sizeRelV relativeFrom="page">
+              <wp14:pctHeight>0</wp14:pctHeight>
+            </wp14:sizeRelV>
+          </wp:anchor>
+        </w:drawing>
+      </w:r>
+    </w:p>
+    <w:p>
+      <w:pPr>
+        <w:ind w:left="720"/>
+        <w:rPr>
+          <w:rFonts w:ascii="Times New Roman" w:hAnsi="Times New Roman" w:cs="Times New Roman"/>
+          <w:sz w:val="28"/>
+          <w:szCs w:val="28"/>
+        </w:rPr>
+      </w:pPr>
+    </w:p>
+    <w:p>
+      <w:pPr>
+        <w:ind w:left="720"/>
+        <w:rPr>
+          <w:rFonts w:ascii="Times New Roman" w:hAnsi="Times New Roman" w:cs="Times New Roman"/>
+          <w:sz w:val="28"/>
+          <w:szCs w:val="28"/>
+        </w:rPr>
+      </w:pPr>
+    </w:p>
+    <w:p>
+      <w:pPr>
+        <w:ind w:left="720"/>
+        <w:rPr>
+          <w:rFonts w:ascii="Times New Roman" w:hAnsi="Times New Roman" w:cs="Times New Roman"/>
+          <w:sz w:val="28"/>
+          <w:szCs w:val="28"/>
+        </w:rPr>
+      </w:pPr>
+    </w:p>
+    <w:p>
+      <w:pPr>
+        <w:ind w:left="720"/>
+        <w:rPr>
+          <w:rFonts w:ascii="Times New Roman" w:hAnsi="Times New Roman" w:cs="Times New Roman"/>
+          <w:sz w:val="28"/>
+          <w:szCs w:val="28"/>
+        </w:rPr>
+      </w:pPr>
+    </w:p>
+    <w:p>
+      <w:pPr>
+        <w:ind w:left="720"/>
+        <w:rPr>
+          <w:rFonts w:ascii="Times New Roman" w:hAnsi="Times New Roman" w:cs="Times New Roman"/>
+          <w:sz w:val="28"/>
+          <w:szCs w:val="28"/>
+        </w:rPr>
+      </w:pPr>
+    </w:p>
+    <w:p>
+      <w:pPr>
+        <w:ind w:left="720"/>
+        <w:rPr>
+          <w:rFonts w:ascii="Times New Roman" w:hAnsi="Times New Roman" w:cs="Times New Roman"/>
+          <w:sz w:val="28"/>
+          <w:szCs w:val="28"/>
+        </w:rPr>
+      </w:pPr>
+    </w:p>
+    <w:p>
+      <w:pPr>
+        <w:ind w:left="720"/>
+        <w:rPr>
+          <w:rFonts w:ascii="Times New Roman" w:hAnsi="Times New Roman" w:cs="Times New Roman"/>
+          <w:sz w:val="28"/>
+          <w:szCs w:val="28"/>
+        </w:rPr>
+      </w:pPr>
+    </w:p>
+    <w:p>
+      <w:pPr>
+        <w:ind w:left="720"/>
+        <w:rPr>
+          <w:rFonts w:ascii="Times New Roman" w:hAnsi="Times New Roman" w:cs="Times New Roman"/>
+          <w:sz w:val="28"/>
+          <w:szCs w:val="28"/>
+        </w:rPr>
+      </w:pPr>
+    </w:p>
+    <w:p>
+      <w:pPr>
+        <w:ind w:left="720"/>
+        <w:rPr>
+          <w:rFonts w:ascii="Times New Roman" w:hAnsi="Times New Roman" w:cs="Times New Roman"/>
+          <w:sz w:val="28"/>
+          <w:szCs w:val="28"/>
+        </w:rPr>
+      </w:pPr>
+    </w:p>
+    <w:p>
+      <w:pPr>
+        <w:ind w:left="720"/>
+        <w:rPr>
+          <w:rFonts w:ascii="Times New Roman" w:hAnsi="Times New Roman" w:cs="Times New Roman"/>
+          <w:sz w:val="28"/>
+          <w:szCs w:val="28"/>
+        </w:rPr>
+      </w:pPr>
+      <w:r>
+        <w:rPr>
+          <w:rFonts w:ascii="Times New Roman" w:hAnsi="Times New Roman" w:cs="Times New Roman"/>
+          <w:sz w:val="28"/>
+          <w:szCs w:val="28"/>
+        </w:rPr>
+        <w:drawing>
+          <wp:anchor distT="0" distB="0" distL="114300" distR="114300" simplePos="0" relativeHeight="251711488" behindDoc="0" locked="0" layoutInCell="1" allowOverlap="1" wp14:anchorId="17731FE7" wp14:editId="0BEC2FA3">
+            <wp:simplePos x="0" y="0"/>
+            <wp:positionH relativeFrom="column">
+              <wp:posOffset>247650</wp:posOffset>
+            </wp:positionH>
+            <wp:positionV relativeFrom="paragraph">
+              <wp:posOffset>11430</wp:posOffset>
+            </wp:positionV>
+            <wp:extent cx="5943600" cy="2174875"/>
+            <wp:effectExtent l="0" t="0" r="0" b="0"/>
+            <wp:wrapNone/>
+            <wp:docPr id="53" name="Picture 53"/>
+            <wp:cNvGraphicFramePr>
+              <a:graphicFrameLocks xmlns:a="http://schemas.openxmlformats.org/drawingml/2006/main" noChangeAspect="1"/>
+            </wp:cNvGraphicFramePr>
+            <a:graphic xmlns:a="http://schemas.openxmlformats.org/drawingml/2006/main">
+              <a:graphicData uri="http://schemas.openxmlformats.org/drawingml/2006/picture">
+                <pic:pic xmlns:pic="http://schemas.openxmlformats.org/drawingml/2006/picture">
+                  <pic:nvPicPr>
+                    <pic:cNvPr id="1" name=""/>
+                    <pic:cNvPicPr/>
+                  </pic:nvPicPr>
+                  <pic:blipFill>
+                    <a:blip r:embed="rId57">
+                      <a:extLst>
+                        <a:ext uri="{28A0092B-C50C-407E-A947-70E740481C1C}">
+                          <a14:useLocalDpi xmlns:a14="http://schemas.microsoft.com/office/drawing/2010/main" val="0"/>
+                        </a:ext>
+                      </a:extLst>
+                    </a:blip>
+                    <a:stretch>
+                      <a:fillRect/>
+                    </a:stretch>
+                  </pic:blipFill>
+                  <pic:spPr>
+                    <a:xfrm>
+                      <a:off x="0" y="0"/>
+                      <a:ext cx="5943600" cy="2174875"/>
+                    </a:xfrm>
+                    <a:prstGeom prst="rect">
+                      <a:avLst/>
+                    </a:prstGeom>
+                  </pic:spPr>
+                </pic:pic>
+              </a:graphicData>
+            </a:graphic>
+            <wp14:sizeRelH relativeFrom="page">
+              <wp14:pctWidth>0</wp14:pctWidth>
+            </wp14:sizeRelH>
+            <wp14:sizeRelV relativeFrom="page">
+              <wp14:pctHeight>0</wp14:pctHeight>
+            </wp14:sizeRelV>
+          </wp:anchor>
+        </w:drawing>
+      </w:r>
+    </w:p>
+    <w:p>
+      <w:pPr>
+        <w:ind w:left="720"/>
+        <w:rPr>
+          <w:rFonts w:ascii="Times New Roman" w:hAnsi="Times New Roman" w:cs="Times New Roman"/>
+          <w:sz w:val="28"/>
+          <w:szCs w:val="28"/>
+        </w:rPr>
+      </w:pPr>
+    </w:p>
+    <w:p>
+      <w:pPr>
+        <w:ind w:left="720"/>
+        <w:rPr>
+          <w:rFonts w:ascii="Times New Roman" w:hAnsi="Times New Roman" w:cs="Times New Roman"/>
+          <w:sz w:val="28"/>
+          <w:szCs w:val="28"/>
+        </w:rPr>
+      </w:pPr>
+    </w:p>
+    <w:p>
+      <w:pPr>
+        <w:ind w:left="720"/>
+        <w:rPr>
+          <w:rFonts w:ascii="Times New Roman" w:hAnsi="Times New Roman" w:cs="Times New Roman"/>
+          <w:sz w:val="28"/>
+          <w:szCs w:val="28"/>
+        </w:rPr>
+      </w:pPr>
+    </w:p>
+    <w:p>
+      <w:pPr>
+        <w:ind w:left="720"/>
+        <w:rPr>
+          <w:rFonts w:ascii="Times New Roman" w:hAnsi="Times New Roman" w:cs="Times New Roman"/>
+          <w:sz w:val="28"/>
+          <w:szCs w:val="28"/>
+        </w:rPr>
+      </w:pPr>
+    </w:p>
+    <w:p>
+      <w:pPr>
+        <w:ind w:left="720"/>
+        <w:rPr>
+          <w:rFonts w:ascii="Times New Roman" w:hAnsi="Times New Roman" w:cs="Times New Roman"/>
+          <w:sz w:val="28"/>
+          <w:szCs w:val="28"/>
+        </w:rPr>
+      </w:pPr>
+    </w:p>
+    <w:p>
+      <w:pPr>
+        <w:ind w:left="720"/>
+        <w:rPr>
+          <w:rFonts w:ascii="Times New Roman" w:hAnsi="Times New Roman" w:cs="Times New Roman"/>
+          <w:sz w:val="28"/>
+          <w:szCs w:val="28"/>
+        </w:rPr>
+      </w:pPr>
+    </w:p>
+    <w:p>
+      <w:pPr>
+        <w:ind w:left="720"/>
+        <w:rPr>
+          <w:rFonts w:ascii="Times New Roman" w:hAnsi="Times New Roman" w:cs="Times New Roman"/>
+          <w:sz w:val="28"/>
+          <w:szCs w:val="28"/>
+        </w:rPr>
+      </w:pPr>
+    </w:p>
+    <w:p>
+      <w:pPr>
+        <w:ind w:left="720"/>
+        <w:rPr>
+          <w:rFonts w:ascii="Times New Roman" w:hAnsi="Times New Roman" w:cs="Times New Roman"/>
+          <w:sz w:val="28"/>
+          <w:szCs w:val="28"/>
+        </w:rPr>
+      </w:pPr>
+      <w:r>
+        <w:rPr>
+          <w:rFonts w:ascii="Times New Roman" w:hAnsi="Times New Roman" w:cs="Times New Roman"/>
+          <w:sz w:val="28"/>
+          <w:szCs w:val="28"/>
+        </w:rPr>
+        <w:drawing>
+          <wp:anchor distT="0" distB="0" distL="114300" distR="114300" simplePos="0" relativeHeight="251712512" behindDoc="0" locked="0" layoutInCell="1" allowOverlap="1" wp14:anchorId="20DBE747" wp14:editId="014153BB">
+            <wp:simplePos x="0" y="0"/>
+            <wp:positionH relativeFrom="column">
+              <wp:posOffset>238125</wp:posOffset>
+            </wp:positionH>
+            <wp:positionV relativeFrom="paragraph">
+              <wp:posOffset>24130</wp:posOffset>
+            </wp:positionV>
+            <wp:extent cx="5943600" cy="2508885"/>
+            <wp:effectExtent l="0" t="0" r="0" b="5715"/>
+            <wp:wrapNone/>
+            <wp:docPr id="54" name="Picture 54"/>
+            <wp:cNvGraphicFramePr>
+              <a:graphicFrameLocks xmlns:a="http://schemas.openxmlformats.org/drawingml/2006/main" noChangeAspect="1"/>
+            </wp:cNvGraphicFramePr>
+            <a:graphic xmlns:a="http://schemas.openxmlformats.org/drawingml/2006/main">
+              <a:graphicData uri="http://schemas.openxmlformats.org/drawingml/2006/picture">
+                <pic:pic xmlns:pic="http://schemas.openxmlformats.org/drawingml/2006/picture">
+                  <pic:nvPicPr>
+                    <pic:cNvPr id="1" name=""/>
+                    <pic:cNvPicPr/>
+                  </pic:nvPicPr>
+                  <pic:blipFill>
+                    <a:blip r:embed="rId58">
+                      <a:extLst>
+                        <a:ext uri="{28A0092B-C50C-407E-A947-70E740481C1C}">
+                          <a14:useLocalDpi xmlns:a14="http://schemas.microsoft.com/office/drawing/2010/main" val="0"/>
+                        </a:ext>
+                      </a:extLst>
+                    </a:blip>
+                    <a:stretch>
+                      <a:fillRect/>
+                    </a:stretch>
+                  </pic:blipFill>
+                  <pic:spPr>
+                    <a:xfrm>
+                      <a:off x="0" y="0"/>
+                      <a:ext cx="5943600" cy="2508885"/>
+                    </a:xfrm>
+                    <a:prstGeom prst="rect">
+                      <a:avLst/>
+                    </a:prstGeom>
+                  </pic:spPr>
+                </pic:pic>
+              </a:graphicData>
+            </a:graphic>
+            <wp14:sizeRelH relativeFrom="page">
+              <wp14:pctWidth>0</wp14:pctWidth>
+            </wp14:sizeRelH>
+            <wp14:sizeRelV relativeFrom="page">
+              <wp14:pctHeight>0</wp14:pctHeight>
+            </wp14:sizeRelV>
+          </wp:anchor>
+        </w:drawing>
+      </w:r>
+    </w:p>
+    <w:p>
+      <w:pPr>
+        <w:ind w:left="720"/>
+        <w:rPr>
+          <w:rFonts w:ascii="Times New Roman" w:hAnsi="Times New Roman" w:cs="Times New Roman"/>
+          <w:sz w:val="28"/>
+          <w:szCs w:val="28"/>
+        </w:rPr>
+      </w:pPr>
+    </w:p>
+    <w:p>
+      <w:pPr>
+        <w:ind w:left="720"/>
+        <w:rPr>
+          <w:rFonts w:ascii="Times New Roman" w:hAnsi="Times New Roman" w:cs="Times New Roman"/>
+          <w:sz w:val="28"/>
+          <w:szCs w:val="28"/>
+        </w:rPr>
+      </w:pPr>
+    </w:p>
+    <w:p>
+      <w:pPr>
+        <w:ind w:left="720"/>
+        <w:rPr>
+          <w:rFonts w:ascii="Times New Roman" w:hAnsi="Times New Roman" w:cs="Times New Roman"/>
+          <w:sz w:val="28"/>
+          <w:szCs w:val="28"/>
+        </w:rPr>
+      </w:pPr>
+    </w:p>
+    <w:p>
+      <w:pPr>
+        <w:ind w:left="720"/>
+        <w:rPr>
+          <w:rFonts w:ascii="Times New Roman" w:hAnsi="Times New Roman" w:cs="Times New Roman"/>
+          <w:sz w:val="28"/>
+          <w:szCs w:val="28"/>
+        </w:rPr>
+      </w:pPr>
+    </w:p>
+    <w:p>
+      <w:pPr>
+        <w:ind w:left="720"/>
+        <w:rPr>
+          <w:rFonts w:ascii="Times New Roman" w:hAnsi="Times New Roman" w:cs="Times New Roman"/>
+          <w:sz w:val="28"/>
+          <w:szCs w:val="28"/>
+        </w:rPr>
+      </w:pPr>
+    </w:p>
+    <w:p>
+      <w:pPr>
+        <w:ind w:left="720"/>
+        <w:rPr>
+          <w:rFonts w:ascii="Times New Roman" w:hAnsi="Times New Roman" w:cs="Times New Roman"/>
+          <w:sz w:val="28"/>
+          <w:szCs w:val="28"/>
+        </w:rPr>
+      </w:pPr>
+    </w:p>
+    <w:p>
+      <w:pPr>
+        <w:ind w:left="720"/>
+        <w:rPr>
+          <w:rFonts w:ascii="Times New Roman" w:hAnsi="Times New Roman" w:cs="Times New Roman"/>
+          <w:sz w:val="28"/>
+          <w:szCs w:val="28"/>
+        </w:rPr>
+      </w:pPr>
+    </w:p>
+    <w:p>
+      <w:pPr>
+        <w:ind w:left="720"/>
+        <w:rPr>
+          <w:rFonts w:ascii="Times New Roman" w:hAnsi="Times New Roman" w:cs="Times New Roman"/>
+          <w:sz w:val="28"/>
+          <w:szCs w:val="28"/>
+        </w:rPr>
+      </w:pPr>
+    </w:p>
+    <w:p>
+      <w:pPr>
+        <w:ind w:left="720"/>
+        <w:rPr>
+          <w:rFonts w:ascii="Times New Roman" w:hAnsi="Times New Roman" w:cs="Times New Roman"/>
+          <w:sz w:val="28"/>
+          <w:szCs w:val="28"/>
+        </w:rPr>
+      </w:pPr>
+    </w:p>
+    <w:p>
+      <w:pPr>
+        <w:ind w:left="720"/>
+        <w:rPr>
+          <w:rFonts w:ascii="Times New Roman" w:hAnsi="Times New Roman" w:cs="Times New Roman"/>
+          <w:sz w:val="28"/>
+          <w:szCs w:val="28"/>
+        </w:rPr>
+      </w:pPr>
+      <w:proofErr w:type="gramStart"/>
+      <w:r>
+        <w:rPr>
+          <w:rFonts w:ascii="Times New Roman" w:hAnsi="Times New Roman" w:cs="Times New Roman"/>
+          <w:sz w:val="28"/>
+          <w:szCs w:val="28"/>
+        </w:rPr>
+        <w:t>render(</w:t>
+      </w:r>
+      <w:proofErr w:type="gramEnd"/>
+      <w:r>
+        <w:rPr>
+          <w:rFonts w:ascii="Times New Roman" w:hAnsi="Times New Roman" w:cs="Times New Roman"/>
+          <w:sz w:val="28"/>
+          <w:szCs w:val="28"/>
+        </w:rPr>
+        <w:t xml:space="preserve">) and </w:t>
+      </w:r>
+      <w:proofErr w:type="spellStart"/>
+      <w:r>
+        <w:rPr>
+          <w:rFonts w:ascii="Times New Roman" w:hAnsi="Times New Roman" w:cs="Times New Roman"/>
+          <w:sz w:val="28"/>
+          <w:szCs w:val="28"/>
+        </w:rPr>
+        <w:t>componentDidUpdate</w:t>
+      </w:r>
+      <w:proofErr w:type="spellEnd"/>
+      <w:r>
+        <w:rPr>
+          <w:rFonts w:ascii="Times New Roman" w:hAnsi="Times New Roman" w:cs="Times New Roman"/>
+          <w:sz w:val="28"/>
+          <w:szCs w:val="28"/>
+        </w:rPr>
+        <w:t xml:space="preserve"> are the most commonly used methods. The other three are rarely used.</w:t>
+      </w:r>
+    </w:p>
+    <w:p>
+      <w:pPr>
+        <w:ind w:left="720"/>
+        <w:rPr>
+          <w:rFonts w:ascii="Times New Roman" w:hAnsi="Times New Roman" w:cs="Times New Roman"/>
+          <w:sz w:val="28"/>
+          <w:szCs w:val="28"/>
+        </w:rPr>
+      </w:pPr>
+    </w:p>
+    <w:p>
+      <w:pPr>
+        <w:ind w:left="720"/>
+        <w:rPr>
+          <w:rFonts w:ascii="Times New Roman" w:hAnsi="Times New Roman" w:cs="Times New Roman"/>
+          <w:sz w:val="28"/>
+          <w:szCs w:val="28"/>
+        </w:rPr>
+      </w:pPr>
+    </w:p>
+    <w:p>
+      <w:pPr>
+        <w:ind w:left="720"/>
+        <w:rPr>
+          <w:rFonts w:ascii="Times New Roman" w:hAnsi="Times New Roman" w:cs="Times New Roman"/>
+          <w:sz w:val="28"/>
+          <w:szCs w:val="28"/>
+        </w:rPr>
+      </w:pPr>
+    </w:p>
+    <w:p>
+      <w:pPr>
+        <w:ind w:left="720"/>
+        <w:rPr>
+          <w:rFonts w:ascii="Times New Roman" w:hAnsi="Times New Roman" w:cs="Times New Roman"/>
+          <w:sz w:val="28"/>
+          <w:szCs w:val="28"/>
+        </w:rPr>
+      </w:pPr>
+    </w:p>
+    <w:p>
+      <w:pPr>
+        <w:ind w:left="720"/>
+        <w:rPr>
+          <w:rFonts w:ascii="Times New Roman" w:hAnsi="Times New Roman" w:cs="Times New Roman"/>
+          <w:sz w:val="28"/>
+          <w:szCs w:val="28"/>
+        </w:rPr>
+      </w:pPr>
+    </w:p>
+    <w:p>
+      <w:pPr>
+        <w:ind w:left="720"/>
+        <w:rPr>
+          <w:rFonts w:ascii="Times New Roman" w:hAnsi="Times New Roman" w:cs="Times New Roman"/>
+          <w:sz w:val="28"/>
+          <w:szCs w:val="28"/>
+        </w:rPr>
+      </w:pPr>
+      <w:r>
+        <w:rPr>
+          <w:rFonts w:ascii="Times New Roman" w:hAnsi="Times New Roman" w:cs="Times New Roman"/>
+          <w:sz w:val="28"/>
+          <w:szCs w:val="28"/>
+        </w:rPr>
+        <w:lastRenderedPageBreak/>
+        <w:drawing>
+          <wp:anchor distT="0" distB="0" distL="114300" distR="114300" simplePos="0" relativeHeight="251713536" behindDoc="0" locked="0" layoutInCell="1" allowOverlap="1" wp14:anchorId="0CF1F825" wp14:editId="0260084D">
+            <wp:simplePos x="0" y="0"/>
+            <wp:positionH relativeFrom="margin">
+              <wp:align>right</wp:align>
+            </wp:positionH>
+            <wp:positionV relativeFrom="paragraph">
+              <wp:posOffset>133350</wp:posOffset>
+            </wp:positionV>
+            <wp:extent cx="5943600" cy="2553335"/>
+            <wp:effectExtent l="0" t="0" r="0" b="0"/>
+            <wp:wrapNone/>
+            <wp:docPr id="55" name="Picture 55"/>
+            <wp:cNvGraphicFramePr>
+              <a:graphicFrameLocks xmlns:a="http://schemas.openxmlformats.org/drawingml/2006/main" noChangeAspect="1"/>
+            </wp:cNvGraphicFramePr>
+            <a:graphic xmlns:a="http://schemas.openxmlformats.org/drawingml/2006/main">
+              <a:graphicData uri="http://schemas.openxmlformats.org/drawingml/2006/picture">
+                <pic:pic xmlns:pic="http://schemas.openxmlformats.org/drawingml/2006/picture">
+                  <pic:nvPicPr>
+                    <pic:cNvPr id="1" name=""/>
+                    <pic:cNvPicPr/>
+                  </pic:nvPicPr>
+                  <pic:blipFill>
+                    <a:blip r:embed="rId59">
+                      <a:extLst>
+                        <a:ext uri="{28A0092B-C50C-407E-A947-70E740481C1C}">
+                          <a14:useLocalDpi xmlns:a14="http://schemas.microsoft.com/office/drawing/2010/main" val="0"/>
+                        </a:ext>
+                      </a:extLst>
+                    </a:blip>
+                    <a:stretch>
+                      <a:fillRect/>
+                    </a:stretch>
+                  </pic:blipFill>
+                  <pic:spPr>
+                    <a:xfrm>
+                      <a:off x="0" y="0"/>
+                      <a:ext cx="5943600" cy="2553335"/>
+                    </a:xfrm>
+                    <a:prstGeom prst="rect">
+                      <a:avLst/>
+                    </a:prstGeom>
+                  </pic:spPr>
+                </pic:pic>
+              </a:graphicData>
+            </a:graphic>
+            <wp14:sizeRelH relativeFrom="page">
+              <wp14:pctWidth>0</wp14:pctWidth>
+            </wp14:sizeRelH>
+            <wp14:sizeRelV relativeFrom="page">
+              <wp14:pctHeight>0</wp14:pctHeight>
+            </wp14:sizeRelV>
+          </wp:anchor>
+        </w:drawing>
+      </w:r>
+    </w:p>
+    <w:p>
+      <w:pPr>
+        <w:ind w:left="720"/>
+        <w:rPr>
+          <w:rFonts w:ascii="Times New Roman" w:hAnsi="Times New Roman" w:cs="Times New Roman"/>
+          <w:sz w:val="28"/>
+          <w:szCs w:val="28"/>
+        </w:rPr>
+      </w:pPr>
+    </w:p>
+    <w:p>
+      <w:pPr>
+        <w:ind w:left="720"/>
+        <w:rPr>
+          <w:rFonts w:ascii="Times New Roman" w:hAnsi="Times New Roman" w:cs="Times New Roman"/>
+          <w:sz w:val="28"/>
+          <w:szCs w:val="28"/>
+        </w:rPr>
+      </w:pPr>
+    </w:p>
+    <w:p>
+      <w:pPr>
+        <w:ind w:left="720"/>
+        <w:rPr>
+          <w:rFonts w:ascii="Times New Roman" w:hAnsi="Times New Roman" w:cs="Times New Roman"/>
+          <w:sz w:val="28"/>
+          <w:szCs w:val="28"/>
+        </w:rPr>
+      </w:pPr>
+    </w:p>
+    <w:p>
+      <w:pPr>
+        <w:ind w:left="720"/>
+        <w:rPr>
+          <w:rFonts w:ascii="Times New Roman" w:hAnsi="Times New Roman" w:cs="Times New Roman"/>
+          <w:sz w:val="28"/>
+          <w:szCs w:val="28"/>
+        </w:rPr>
+      </w:pPr>
+    </w:p>
+    <w:p>
+      <w:pPr>
+        <w:ind w:left="720"/>
+        <w:rPr>
+          <w:rFonts w:ascii="Times New Roman" w:hAnsi="Times New Roman" w:cs="Times New Roman"/>
+          <w:sz w:val="28"/>
+          <w:szCs w:val="28"/>
+        </w:rPr>
+      </w:pPr>
+    </w:p>
+    <w:p>
+      <w:pPr>
+        <w:ind w:left="720"/>
+        <w:rPr>
+          <w:rFonts w:ascii="Times New Roman" w:hAnsi="Times New Roman" w:cs="Times New Roman"/>
+          <w:sz w:val="28"/>
+          <w:szCs w:val="28"/>
+        </w:rPr>
+      </w:pPr>
+    </w:p>
+    <w:p>
+      <w:pPr>
+        <w:ind w:left="720"/>
+        <w:rPr>
+          <w:rFonts w:ascii="Times New Roman" w:hAnsi="Times New Roman" w:cs="Times New Roman"/>
+          <w:sz w:val="28"/>
+          <w:szCs w:val="28"/>
+        </w:rPr>
+      </w:pPr>
+    </w:p>
+    <w:p>
+      <w:pPr>
+        <w:ind w:left="720"/>
+        <w:rPr>
+          <w:rFonts w:ascii="Times New Roman" w:hAnsi="Times New Roman" w:cs="Times New Roman"/>
+          <w:sz w:val="28"/>
+          <w:szCs w:val="28"/>
+        </w:rPr>
+      </w:pPr>
+    </w:p>
+    <w:p>
+      <w:pPr>
+        <w:ind w:left="720"/>
+        <w:rPr>
+          <w:rFonts w:ascii="Times New Roman" w:hAnsi="Times New Roman" w:cs="Times New Roman"/>
+          <w:sz w:val="28"/>
+          <w:szCs w:val="28"/>
+        </w:rPr>
+      </w:pPr>
+      <w:r>
+        <w:rPr>
+          <w:rFonts w:ascii="Times New Roman" w:hAnsi="Times New Roman" w:cs="Times New Roman"/>
+          <w:sz w:val="28"/>
+          <w:szCs w:val="28"/>
+        </w:rPr>
+        <w:drawing>
+          <wp:anchor distT="0" distB="0" distL="114300" distR="114300" simplePos="0" relativeHeight="251714560" behindDoc="0" locked="0" layoutInCell="1" allowOverlap="1" wp14:anchorId="45D4F339" wp14:editId="68CE6218">
+            <wp:simplePos x="0" y="0"/>
+            <wp:positionH relativeFrom="margin">
+              <wp:align>right</wp:align>
+            </wp:positionH>
+            <wp:positionV relativeFrom="paragraph">
+              <wp:posOffset>500380</wp:posOffset>
+            </wp:positionV>
+            <wp:extent cx="5943600" cy="2798445"/>
+            <wp:effectExtent l="0" t="0" r="0" b="1905"/>
+            <wp:wrapTopAndBottom/>
+            <wp:docPr id="56" name="Picture 56"/>
+            <wp:cNvGraphicFramePr>
+              <a:graphicFrameLocks xmlns:a="http://schemas.openxmlformats.org/drawingml/2006/main" noChangeAspect="1"/>
+            </wp:cNvGraphicFramePr>
+            <a:graphic xmlns:a="http://schemas.openxmlformats.org/drawingml/2006/main">
+              <a:graphicData uri="http://schemas.openxmlformats.org/drawingml/2006/picture">
+                <pic:pic xmlns:pic="http://schemas.openxmlformats.org/drawingml/2006/picture">
+                  <pic:nvPicPr>
+                    <pic:cNvPr id="1" name=""/>
+                    <pic:cNvPicPr/>
+                  </pic:nvPicPr>
+                  <pic:blipFill>
+                    <a:blip r:embed="rId60">
+                      <a:extLst>
+                        <a:ext uri="{28A0092B-C50C-407E-A947-70E740481C1C}">
+                          <a14:useLocalDpi xmlns:a14="http://schemas.microsoft.com/office/drawing/2010/main" val="0"/>
+                        </a:ext>
+                      </a:extLst>
+                    </a:blip>
+                    <a:stretch>
+                      <a:fillRect/>
+                    </a:stretch>
+                  </pic:blipFill>
+                  <pic:spPr>
+                    <a:xfrm>
+                      <a:off x="0" y="0"/>
+                      <a:ext cx="5943600" cy="2798445"/>
+                    </a:xfrm>
+                    <a:prstGeom prst="rect">
+                      <a:avLst/>
+                    </a:prstGeom>
+                  </pic:spPr>
+                </pic:pic>
+              </a:graphicData>
+            </a:graphic>
+            <wp14:sizeRelH relativeFrom="page">
+              <wp14:pctWidth>0</wp14:pctWidth>
+            </wp14:sizeRelH>
+            <wp14:sizeRelV relativeFrom="page">
+              <wp14:pctHeight>0</wp14:pctHeight>
+            </wp14:sizeRelV>
+          </wp:anchor>
+        </w:drawing>
+      </w:r>
     </w:p>
     <w:p>
       <w:pPr>

--- a/Notes.docx
+++ b/Notes.docx
@@ -5481,35 +5481,18 @@
         </w:rPr>
         <w:t xml:space="preserve">Example code: </w:t>
       </w:r>
-      <w:r>
-        <w:fldChar w:fldCharType="begin"/>
-      </w:r>
-      <w:r>
-        <w:instrText xml:space="preserve"> HYPERLINK "https://codepen.io/gopinav/pen/gQpepq" </w:instrText>
-      </w:r>
-      <w:r>
-        <w:fldChar w:fldCharType="separate"/>
-      </w:r>
-      <w:r>
-        <w:rPr>
-          <w:rStyle w:val="Hyperlink"/>
-          <w:rFonts w:ascii="Times New Roman" w:hAnsi="Times New Roman" w:cs="Times New Roman"/>
-          <w:sz w:val="28"/>
-          <w:szCs w:val="28"/>
-          <w:lang w:val="vi-VN"/>
-        </w:rPr>
-        <w:t>https://codepen.io/gopinav/pen/gQpepq</w:t>
-      </w:r>
-      <w:r>
-        <w:rPr>
-          <w:rStyle w:val="Hyperlink"/>
-          <w:rFonts w:ascii="Times New Roman" w:hAnsi="Times New Roman" w:cs="Times New Roman"/>
-          <w:sz w:val="28"/>
-          <w:szCs w:val="28"/>
-          <w:lang w:val="vi-VN"/>
-        </w:rPr>
-        <w:fldChar w:fldCharType="end"/>
-      </w:r>
+      <w:hyperlink r:id="rId38" w:history="1">
+        <w:r>
+          <w:rPr>
+            <w:rStyle w:val="Hyperlink"/>
+            <w:rFonts w:ascii="Times New Roman" w:hAnsi="Times New Roman" w:cs="Times New Roman"/>
+            <w:sz w:val="28"/>
+            <w:szCs w:val="28"/>
+            <w:lang w:val="vi-VN"/>
+          </w:rPr>
+          <w:t>https://codepen.io/gopinav/pen/gQpepq</w:t>
+        </w:r>
+      </w:hyperlink>
     </w:p>
     <w:p>
       <w:pPr>
@@ -5602,7 +5585,7 @@
                     <pic:cNvPicPr/>
                   </pic:nvPicPr>
                   <pic:blipFill>
-                    <a:blip r:embed="rId38">
+                    <a:blip r:embed="rId39">
                       <a:extLst>
                         <a:ext uri="{28A0092B-C50C-407E-A947-70E740481C1C}">
                           <a14:useLocalDpi xmlns:a14="http://schemas.microsoft.com/office/drawing/2010/main" val="0"/>
@@ -5725,7 +5708,7 @@
                     <pic:cNvPicPr/>
                   </pic:nvPicPr>
                   <pic:blipFill>
-                    <a:blip r:embed="rId39">
+                    <a:blip r:embed="rId40">
                       <a:extLst>
                         <a:ext uri="{28A0092B-C50C-407E-A947-70E740481C1C}">
                           <a14:useLocalDpi xmlns:a14="http://schemas.microsoft.com/office/drawing/2010/main" val="0"/>
@@ -5953,7 +5936,7 @@
                     <pic:cNvPicPr/>
                   </pic:nvPicPr>
                   <pic:blipFill>
-                    <a:blip r:embed="rId40">
+                    <a:blip r:embed="rId41">
                       <a:extLst>
                         <a:ext uri="{28A0092B-C50C-407E-A947-70E740481C1C}">
                           <a14:useLocalDpi xmlns:a14="http://schemas.microsoft.com/office/drawing/2010/main" val="0"/>
@@ -6086,7 +6069,7 @@
                     <pic:cNvPicPr/>
                   </pic:nvPicPr>
                   <pic:blipFill>
-                    <a:blip r:embed="rId41">
+                    <a:blip r:embed="rId42">
                       <a:extLst>
                         <a:ext uri="{28A0092B-C50C-407E-A947-70E740481C1C}">
                           <a14:useLocalDpi xmlns:a14="http://schemas.microsoft.com/office/drawing/2010/main" val="0"/>
@@ -6219,7 +6202,7 @@
                     <pic:cNvPicPr/>
                   </pic:nvPicPr>
                   <pic:blipFill>
-                    <a:blip r:embed="rId42">
+                    <a:blip r:embed="rId43">
                       <a:extLst>
                         <a:ext uri="{28A0092B-C50C-407E-A947-70E740481C1C}">
                           <a14:useLocalDpi xmlns:a14="http://schemas.microsoft.com/office/drawing/2010/main" val="0"/>
@@ -6296,7 +6279,7 @@
                     <pic:cNvPicPr/>
                   </pic:nvPicPr>
                   <pic:blipFill>
-                    <a:blip r:embed="rId43">
+                    <a:blip r:embed="rId44">
                       <a:extLst>
                         <a:ext uri="{28A0092B-C50C-407E-A947-70E740481C1C}">
                           <a14:useLocalDpi xmlns:a14="http://schemas.microsoft.com/office/drawing/2010/main" val="0"/>
@@ -6440,7 +6423,7 @@
                     <pic:cNvPicPr/>
                   </pic:nvPicPr>
                   <pic:blipFill>
-                    <a:blip r:embed="rId44">
+                    <a:blip r:embed="rId45">
                       <a:extLst>
                         <a:ext uri="{28A0092B-C50C-407E-A947-70E740481C1C}">
                           <a14:useLocalDpi xmlns:a14="http://schemas.microsoft.com/office/drawing/2010/main" val="0"/>
@@ -6593,7 +6576,7 @@
                     <pic:cNvPicPr/>
                   </pic:nvPicPr>
                   <pic:blipFill>
-                    <a:blip r:embed="rId45">
+                    <a:blip r:embed="rId46">
                       <a:extLst>
                         <a:ext uri="{28A0092B-C50C-407E-A947-70E740481C1C}">
                           <a14:useLocalDpi xmlns:a14="http://schemas.microsoft.com/office/drawing/2010/main" val="0"/>
@@ -6835,7 +6818,7 @@
                     <pic:cNvPicPr/>
                   </pic:nvPicPr>
                   <pic:blipFill>
-                    <a:blip r:embed="rId46">
+                    <a:blip r:embed="rId47">
                       <a:extLst>
                         <a:ext uri="{28A0092B-C50C-407E-A947-70E740481C1C}">
                           <a14:useLocalDpi xmlns:a14="http://schemas.microsoft.com/office/drawing/2010/main" val="0"/>
@@ -7038,7 +7021,7 @@
                     <pic:cNvPicPr/>
                   </pic:nvPicPr>
                   <pic:blipFill>
-                    <a:blip r:embed="rId47">
+                    <a:blip r:embed="rId48">
                       <a:extLst>
                         <a:ext uri="{28A0092B-C50C-407E-A947-70E740481C1C}">
                           <a14:useLocalDpi xmlns:a14="http://schemas.microsoft.com/office/drawing/2010/main" val="0"/>
@@ -7202,6 +7185,7 @@
       <w:r>
         <w:rPr>
           <w:rFonts w:ascii="Times New Roman" w:hAnsi="Times New Roman" w:cs="Times New Roman"/>
+          <w:noProof/>
           <w:sz w:val="28"/>
           <w:szCs w:val="28"/>
         </w:rPr>
@@ -7229,7 +7213,7 @@
                     <pic:cNvPicPr/>
                   </pic:nvPicPr>
                   <pic:blipFill>
-                    <a:blip r:embed="rId48">
+                    <a:blip r:embed="rId49">
                       <a:extLst>
                         <a:ext uri="{28A0092B-C50C-407E-A947-70E740481C1C}">
                           <a14:useLocalDpi xmlns:a14="http://schemas.microsoft.com/office/drawing/2010/main" val="0"/>
@@ -7344,6 +7328,7 @@
       <w:r>
         <w:rPr>
           <w:rFonts w:ascii="Times New Roman" w:hAnsi="Times New Roman" w:cs="Times New Roman"/>
+          <w:noProof/>
           <w:sz w:val="28"/>
           <w:szCs w:val="28"/>
         </w:rPr>
@@ -7371,7 +7356,7 @@
                     <pic:cNvPicPr/>
                   </pic:nvPicPr>
                   <pic:blipFill>
-                    <a:blip r:embed="rId49">
+                    <a:blip r:embed="rId50">
                       <a:extLst>
                         <a:ext uri="{28A0092B-C50C-407E-A947-70E740481C1C}">
                           <a14:useLocalDpi xmlns:a14="http://schemas.microsoft.com/office/drawing/2010/main" val="0"/>
@@ -7523,6 +7508,7 @@
       <w:r>
         <w:rPr>
           <w:rFonts w:ascii="Times New Roman" w:hAnsi="Times New Roman" w:cs="Times New Roman"/>
+          <w:noProof/>
           <w:sz w:val="28"/>
           <w:szCs w:val="28"/>
         </w:rPr>
@@ -7551,7 +7537,7 @@
                     <pic:cNvPicPr/>
                   </pic:nvPicPr>
                   <pic:blipFill>
-                    <a:blip r:embed="rId50">
+                    <a:blip r:embed="rId51">
                       <a:extLst>
                         <a:ext uri="{28A0092B-C50C-407E-A947-70E740481C1C}">
                           <a14:useLocalDpi xmlns:a14="http://schemas.microsoft.com/office/drawing/2010/main" val="0"/>
@@ -7664,6 +7650,7 @@
       <w:r>
         <w:rPr>
           <w:rFonts w:ascii="Times New Roman" w:hAnsi="Times New Roman" w:cs="Times New Roman"/>
+          <w:noProof/>
           <w:sz w:val="28"/>
           <w:szCs w:val="28"/>
         </w:rPr>
@@ -7691,7 +7678,7 @@
                     <pic:cNvPicPr/>
                   </pic:nvPicPr>
                   <pic:blipFill>
-                    <a:blip r:embed="rId51">
+                    <a:blip r:embed="rId52">
                       <a:extLst>
                         <a:ext uri="{28A0092B-C50C-407E-A947-70E740481C1C}">
                           <a14:useLocalDpi xmlns:a14="http://schemas.microsoft.com/office/drawing/2010/main" val="0"/>
@@ -7776,6 +7763,7 @@
       <w:r>
         <w:rPr>
           <w:rFonts w:ascii="Times New Roman" w:hAnsi="Times New Roman" w:cs="Times New Roman"/>
+          <w:noProof/>
           <w:sz w:val="28"/>
           <w:szCs w:val="28"/>
         </w:rPr>
@@ -7803,7 +7791,7 @@
                     <pic:cNvPicPr/>
                   </pic:nvPicPr>
                   <pic:blipFill>
-                    <a:blip r:embed="rId52">
+                    <a:blip r:embed="rId53">
                       <a:extLst>
                         <a:ext uri="{28A0092B-C50C-407E-A947-70E740481C1C}">
                           <a14:useLocalDpi xmlns:a14="http://schemas.microsoft.com/office/drawing/2010/main" val="0"/>
@@ -7898,6 +7886,7 @@
       <w:r>
         <w:rPr>
           <w:rFonts w:ascii="Times New Roman" w:hAnsi="Times New Roman" w:cs="Times New Roman"/>
+          <w:noProof/>
           <w:sz w:val="28"/>
           <w:szCs w:val="28"/>
         </w:rPr>
@@ -7925,7 +7914,7 @@
                     <pic:cNvPicPr/>
                   </pic:nvPicPr>
                   <pic:blipFill>
-                    <a:blip r:embed="rId53">
+                    <a:blip r:embed="rId54">
                       <a:extLst>
                         <a:ext uri="{28A0092B-C50C-407E-A947-70E740481C1C}">
                           <a14:useLocalDpi xmlns:a14="http://schemas.microsoft.com/office/drawing/2010/main" val="0"/>
@@ -8049,6 +8038,7 @@
       <w:r>
         <w:rPr>
           <w:rFonts w:ascii="Times New Roman" w:hAnsi="Times New Roman" w:cs="Times New Roman"/>
+          <w:noProof/>
           <w:sz w:val="28"/>
           <w:szCs w:val="28"/>
         </w:rPr>
@@ -8076,7 +8066,7 @@
                     <pic:cNvPicPr/>
                   </pic:nvPicPr>
                   <pic:blipFill>
-                    <a:blip r:embed="rId54">
+                    <a:blip r:embed="rId55">
                       <a:extLst>
                         <a:ext uri="{28A0092B-C50C-407E-A947-70E740481C1C}">
                           <a14:useLocalDpi xmlns:a14="http://schemas.microsoft.com/office/drawing/2010/main" val="0"/>
@@ -8181,6 +8171,7 @@
       <w:r>
         <w:rPr>
           <w:rFonts w:ascii="Times New Roman" w:hAnsi="Times New Roman" w:cs="Times New Roman"/>
+          <w:noProof/>
           <w:sz w:val="28"/>
           <w:szCs w:val="28"/>
         </w:rPr>
@@ -8208,7 +8199,7 @@
                     <pic:cNvPicPr/>
                   </pic:nvPicPr>
                   <pic:blipFill>
-                    <a:blip r:embed="rId55">
+                    <a:blip r:embed="rId56">
                       <a:extLst>
                         <a:ext uri="{28A0092B-C50C-407E-A947-70E740481C1C}">
                           <a14:useLocalDpi xmlns:a14="http://schemas.microsoft.com/office/drawing/2010/main" val="0"/>
@@ -8323,6 +8314,7 @@
       <w:r>
         <w:rPr>
           <w:rFonts w:ascii="Times New Roman" w:hAnsi="Times New Roman" w:cs="Times New Roman"/>
+          <w:noProof/>
           <w:sz w:val="28"/>
           <w:szCs w:val="28"/>
         </w:rPr>
@@ -8350,7 +8342,7 @@
                     <pic:cNvPicPr/>
                   </pic:nvPicPr>
                   <pic:blipFill>
-                    <a:blip r:embed="rId56">
+                    <a:blip r:embed="rId57">
                       <a:extLst>
                         <a:ext uri="{28A0092B-C50C-407E-A947-70E740481C1C}">
                           <a14:useLocalDpi xmlns:a14="http://schemas.microsoft.com/office/drawing/2010/main" val="0"/>
@@ -8485,6 +8477,7 @@
       <w:r>
         <w:rPr>
           <w:rFonts w:ascii="Times New Roman" w:hAnsi="Times New Roman" w:cs="Times New Roman"/>
+          <w:noProof/>
           <w:sz w:val="28"/>
           <w:szCs w:val="28"/>
         </w:rPr>
@@ -8512,7 +8505,7 @@
                     <pic:cNvPicPr/>
                   </pic:nvPicPr>
                   <pic:blipFill>
-                    <a:blip r:embed="rId57">
+                    <a:blip r:embed="rId58">
                       <a:extLst>
                         <a:ext uri="{28A0092B-C50C-407E-A947-70E740481C1C}">
                           <a14:useLocalDpi xmlns:a14="http://schemas.microsoft.com/office/drawing/2010/main" val="0"/>
@@ -8627,6 +8620,7 @@
       <w:r>
         <w:rPr>
           <w:rFonts w:ascii="Times New Roman" w:hAnsi="Times New Roman" w:cs="Times New Roman"/>
+          <w:noProof/>
           <w:sz w:val="28"/>
           <w:szCs w:val="28"/>
         </w:rPr>
@@ -8654,7 +8648,7 @@
                     <pic:cNvPicPr/>
                   </pic:nvPicPr>
                   <pic:blipFill>
-                    <a:blip r:embed="rId58">
+                    <a:blip r:embed="rId59">
                       <a:extLst>
                         <a:ext uri="{28A0092B-C50C-407E-A947-70E740481C1C}">
                           <a14:useLocalDpi xmlns:a14="http://schemas.microsoft.com/office/drawing/2010/main" val="0"/>
@@ -8885,6 +8879,7 @@
       <w:r>
         <w:rPr>
           <w:rFonts w:ascii="Times New Roman" w:hAnsi="Times New Roman" w:cs="Times New Roman"/>
+          <w:noProof/>
           <w:sz w:val="28"/>
           <w:szCs w:val="28"/>
         </w:rPr>
@@ -8913,7 +8908,7 @@
                     <pic:cNvPicPr/>
                   </pic:nvPicPr>
                   <pic:blipFill>
-                    <a:blip r:embed="rId59">
+                    <a:blip r:embed="rId60">
                       <a:extLst>
                         <a:ext uri="{28A0092B-C50C-407E-A947-70E740481C1C}">
                           <a14:useLocalDpi xmlns:a14="http://schemas.microsoft.com/office/drawing/2010/main" val="0"/>
@@ -9038,6 +9033,7 @@
       <w:r>
         <w:rPr>
           <w:rFonts w:ascii="Times New Roman" w:hAnsi="Times New Roman" w:cs="Times New Roman"/>
+          <w:noProof/>
           <w:sz w:val="28"/>
           <w:szCs w:val="28"/>
         </w:rPr>
@@ -9065,7 +9061,7 @@
                     <pic:cNvPicPr/>
                   </pic:nvPicPr>
                   <pic:blipFill>
-                    <a:blip r:embed="rId60">
+                    <a:blip r:embed="rId61">
                       <a:extLst>
                         <a:ext uri="{28A0092B-C50C-407E-A947-70E740481C1C}">
                           <a14:useLocalDpi xmlns:a14="http://schemas.microsoft.com/office/drawing/2010/main" val="0"/>
@@ -9097,6 +9093,3906 @@
           </wp:anchor>
         </w:drawing>
       </w:r>
+    </w:p>
+    <w:p>
+      <w:pPr>
+        <w:ind w:left="720"/>
+        <w:rPr>
+          <w:rFonts w:ascii="Times New Roman" w:hAnsi="Times New Roman" w:cs="Times New Roman"/>
+          <w:sz w:val="28"/>
+          <w:szCs w:val="28"/>
+        </w:rPr>
+      </w:pPr>
+    </w:p>
+    <w:p>
+      <w:pPr>
+        <w:ind w:left="720"/>
+        <w:rPr>
+          <w:rFonts w:ascii="Times New Roman" w:hAnsi="Times New Roman" w:cs="Times New Roman"/>
+          <w:sz w:val="28"/>
+          <w:szCs w:val="28"/>
+        </w:rPr>
+      </w:pPr>
+    </w:p>
+    <w:p>
+      <w:pPr>
+        <w:ind w:left="720"/>
+        <w:rPr>
+          <w:rFonts w:ascii="Times New Roman" w:hAnsi="Times New Roman" w:cs="Times New Roman"/>
+          <w:sz w:val="28"/>
+          <w:szCs w:val="28"/>
+        </w:rPr>
+      </w:pPr>
+    </w:p>
+    <w:p>
+      <w:pPr>
+        <w:ind w:left="720"/>
+        <w:rPr>
+          <w:rFonts w:ascii="Times New Roman" w:hAnsi="Times New Roman" w:cs="Times New Roman"/>
+          <w:sz w:val="28"/>
+          <w:szCs w:val="28"/>
+        </w:rPr>
+      </w:pPr>
+    </w:p>
+    <w:p>
+      <w:pPr>
+        <w:ind w:left="720"/>
+        <w:rPr>
+          <w:rFonts w:ascii="Times New Roman" w:hAnsi="Times New Roman" w:cs="Times New Roman"/>
+          <w:sz w:val="28"/>
+          <w:szCs w:val="28"/>
+        </w:rPr>
+      </w:pPr>
+    </w:p>
+    <w:p>
+      <w:pPr>
+        <w:ind w:left="720"/>
+        <w:rPr>
+          <w:rFonts w:ascii="Times New Roman" w:hAnsi="Times New Roman" w:cs="Times New Roman"/>
+          <w:sz w:val="28"/>
+          <w:szCs w:val="28"/>
+        </w:rPr>
+      </w:pPr>
+    </w:p>
+    <w:p>
+      <w:pPr>
+        <w:ind w:left="720"/>
+        <w:rPr>
+          <w:rFonts w:ascii="Times New Roman" w:hAnsi="Times New Roman" w:cs="Times New Roman"/>
+          <w:sz w:val="28"/>
+          <w:szCs w:val="28"/>
+        </w:rPr>
+      </w:pPr>
+      <w:r>
+        <w:rPr>
+          <w:rFonts w:ascii="Times New Roman" w:hAnsi="Times New Roman" w:cs="Times New Roman"/>
+          <w:sz w:val="28"/>
+          <w:szCs w:val="28"/>
+        </w:rPr>
+        <w:lastRenderedPageBreak/>
+        <w:t>Fragments</w:t>
+      </w:r>
+    </w:p>
+    <w:p>
+      <w:pPr>
+        <w:ind w:left="720"/>
+        <w:rPr>
+          <w:rFonts w:ascii="Times New Roman" w:hAnsi="Times New Roman" w:cs="Times New Roman"/>
+          <w:sz w:val="28"/>
+          <w:szCs w:val="28"/>
+        </w:rPr>
+      </w:pPr>
+      <w:r>
+        <w:rPr>
+          <w:rFonts w:ascii="Times New Roman" w:hAnsi="Times New Roman" w:cs="Times New Roman"/>
+          <w:sz w:val="28"/>
+          <w:szCs w:val="28"/>
+        </w:rPr>
+        <w:t xml:space="preserve">Idea of not adding an actual element to DOM, can be used as an outer tag, without adding extra node to the </w:t>
+      </w:r>
+      <w:proofErr w:type="gramStart"/>
+      <w:r>
+        <w:rPr>
+          <w:rFonts w:ascii="Times New Roman" w:hAnsi="Times New Roman" w:cs="Times New Roman"/>
+          <w:sz w:val="28"/>
+          <w:szCs w:val="28"/>
+        </w:rPr>
+        <w:t>DOM</w:t>
+      </w:r>
+      <w:proofErr w:type="gramEnd"/>
+    </w:p>
+    <w:p>
+      <w:pPr>
+        <w:ind w:left="720"/>
+        <w:rPr>
+          <w:rFonts w:ascii="Times New Roman" w:hAnsi="Times New Roman" w:cs="Times New Roman"/>
+          <w:sz w:val="28"/>
+          <w:szCs w:val="28"/>
+        </w:rPr>
+      </w:pPr>
+      <w:r>
+        <w:rPr>
+          <w:rFonts w:ascii="Times New Roman" w:hAnsi="Times New Roman" w:cs="Times New Roman"/>
+          <w:sz w:val="28"/>
+          <w:szCs w:val="28"/>
+        </w:rPr>
+        <w:drawing>
+          <wp:anchor distT="0" distB="0" distL="114300" distR="114300" simplePos="0" relativeHeight="251715584" behindDoc="0" locked="0" layoutInCell="1" allowOverlap="1" wp14:anchorId="02A7144C" wp14:editId="6142FAC6">
+            <wp:simplePos x="0" y="0"/>
+            <wp:positionH relativeFrom="margin">
+              <wp:align>right</wp:align>
+            </wp:positionH>
+            <wp:positionV relativeFrom="paragraph">
+              <wp:posOffset>28575</wp:posOffset>
+            </wp:positionV>
+            <wp:extent cx="5943600" cy="1917700"/>
+            <wp:effectExtent l="0" t="0" r="0" b="6350"/>
+            <wp:wrapNone/>
+            <wp:docPr id="57" name="Picture 57"/>
+            <wp:cNvGraphicFramePr>
+              <a:graphicFrameLocks xmlns:a="http://schemas.openxmlformats.org/drawingml/2006/main" noChangeAspect="1"/>
+            </wp:cNvGraphicFramePr>
+            <a:graphic xmlns:a="http://schemas.openxmlformats.org/drawingml/2006/main">
+              <a:graphicData uri="http://schemas.openxmlformats.org/drawingml/2006/picture">
+                <pic:pic xmlns:pic="http://schemas.openxmlformats.org/drawingml/2006/picture">
+                  <pic:nvPicPr>
+                    <pic:cNvPr id="1" name=""/>
+                    <pic:cNvPicPr/>
+                  </pic:nvPicPr>
+                  <pic:blipFill>
+                    <a:blip r:embed="rId62">
+                      <a:extLst>
+                        <a:ext uri="{28A0092B-C50C-407E-A947-70E740481C1C}">
+                          <a14:useLocalDpi xmlns:a14="http://schemas.microsoft.com/office/drawing/2010/main" val="0"/>
+                        </a:ext>
+                      </a:extLst>
+                    </a:blip>
+                    <a:stretch>
+                      <a:fillRect/>
+                    </a:stretch>
+                  </pic:blipFill>
+                  <pic:spPr>
+                    <a:xfrm>
+                      <a:off x="0" y="0"/>
+                      <a:ext cx="5943600" cy="1917700"/>
+                    </a:xfrm>
+                    <a:prstGeom prst="rect">
+                      <a:avLst/>
+                    </a:prstGeom>
+                  </pic:spPr>
+                </pic:pic>
+              </a:graphicData>
+            </a:graphic>
+            <wp14:sizeRelH relativeFrom="page">
+              <wp14:pctWidth>0</wp14:pctWidth>
+            </wp14:sizeRelH>
+            <wp14:sizeRelV relativeFrom="page">
+              <wp14:pctHeight>0</wp14:pctHeight>
+            </wp14:sizeRelV>
+          </wp:anchor>
+        </w:drawing>
+      </w:r>
+    </w:p>
+    <w:p>
+      <w:pPr>
+        <w:ind w:left="720"/>
+        <w:rPr>
+          <w:rFonts w:ascii="Times New Roman" w:hAnsi="Times New Roman" w:cs="Times New Roman"/>
+          <w:sz w:val="28"/>
+          <w:szCs w:val="28"/>
+        </w:rPr>
+      </w:pPr>
+    </w:p>
+    <w:p>
+      <w:pPr>
+        <w:ind w:left="720"/>
+        <w:rPr>
+          <w:rFonts w:ascii="Times New Roman" w:hAnsi="Times New Roman" w:cs="Times New Roman"/>
+          <w:sz w:val="28"/>
+          <w:szCs w:val="28"/>
+        </w:rPr>
+      </w:pPr>
+    </w:p>
+    <w:p>
+      <w:pPr>
+        <w:ind w:left="720"/>
+        <w:rPr>
+          <w:rFonts w:ascii="Times New Roman" w:hAnsi="Times New Roman" w:cs="Times New Roman"/>
+          <w:sz w:val="28"/>
+          <w:szCs w:val="28"/>
+        </w:rPr>
+      </w:pPr>
+    </w:p>
+    <w:p>
+      <w:pPr>
+        <w:ind w:left="720"/>
+        <w:rPr>
+          <w:rFonts w:ascii="Times New Roman" w:hAnsi="Times New Roman" w:cs="Times New Roman"/>
+          <w:sz w:val="28"/>
+          <w:szCs w:val="28"/>
+        </w:rPr>
+      </w:pPr>
+    </w:p>
+    <w:p>
+      <w:pPr>
+        <w:ind w:left="720"/>
+        <w:rPr>
+          <w:rFonts w:ascii="Times New Roman" w:hAnsi="Times New Roman" w:cs="Times New Roman"/>
+          <w:sz w:val="28"/>
+          <w:szCs w:val="28"/>
+        </w:rPr>
+      </w:pPr>
+    </w:p>
+    <w:p>
+      <w:pPr>
+        <w:ind w:left="720"/>
+        <w:rPr>
+          <w:rFonts w:ascii="Times New Roman" w:hAnsi="Times New Roman" w:cs="Times New Roman"/>
+          <w:sz w:val="28"/>
+          <w:szCs w:val="28"/>
+        </w:rPr>
+      </w:pPr>
+    </w:p>
+    <w:p>
+      <w:pPr>
+        <w:ind w:left="720"/>
+        <w:rPr>
+          <w:rFonts w:ascii="Times New Roman" w:hAnsi="Times New Roman" w:cs="Times New Roman"/>
+          <w:sz w:val="28"/>
+          <w:szCs w:val="28"/>
+        </w:rPr>
+      </w:pPr>
+    </w:p>
+    <w:p>
+      <w:pPr>
+        <w:ind w:left="720"/>
+        <w:rPr>
+          <w:rFonts w:ascii="Times New Roman" w:hAnsi="Times New Roman" w:cs="Times New Roman"/>
+          <w:sz w:val="28"/>
+          <w:szCs w:val="28"/>
+        </w:rPr>
+      </w:pPr>
+    </w:p>
+    <w:p>
+      <w:pPr>
+        <w:ind w:left="720"/>
+        <w:rPr>
+          <w:rFonts w:ascii="Times New Roman" w:hAnsi="Times New Roman" w:cs="Times New Roman"/>
+          <w:sz w:val="28"/>
+          <w:szCs w:val="28"/>
+        </w:rPr>
+      </w:pPr>
+      <w:r>
+        <w:rPr>
+          <w:rFonts w:ascii="Times New Roman" w:hAnsi="Times New Roman" w:cs="Times New Roman"/>
+          <w:sz w:val="28"/>
+          <w:szCs w:val="28"/>
+        </w:rPr>
+        <w:drawing>
+          <wp:anchor distT="0" distB="0" distL="114300" distR="114300" simplePos="0" relativeHeight="251716608" behindDoc="0" locked="0" layoutInCell="1" allowOverlap="1" wp14:anchorId="4DF4C8F2" wp14:editId="28AA92F2">
+            <wp:simplePos x="0" y="0"/>
+            <wp:positionH relativeFrom="margin">
+              <wp:align>right</wp:align>
+            </wp:positionH>
+            <wp:positionV relativeFrom="paragraph">
+              <wp:posOffset>19788</wp:posOffset>
+            </wp:positionV>
+            <wp:extent cx="5943600" cy="2974975"/>
+            <wp:effectExtent l="0" t="0" r="0" b="0"/>
+            <wp:wrapNone/>
+            <wp:docPr id="58" name="Picture 58"/>
+            <wp:cNvGraphicFramePr>
+              <a:graphicFrameLocks xmlns:a="http://schemas.openxmlformats.org/drawingml/2006/main" noChangeAspect="1"/>
+            </wp:cNvGraphicFramePr>
+            <a:graphic xmlns:a="http://schemas.openxmlformats.org/drawingml/2006/main">
+              <a:graphicData uri="http://schemas.openxmlformats.org/drawingml/2006/picture">
+                <pic:pic xmlns:pic="http://schemas.openxmlformats.org/drawingml/2006/picture">
+                  <pic:nvPicPr>
+                    <pic:cNvPr id="1" name=""/>
+                    <pic:cNvPicPr/>
+                  </pic:nvPicPr>
+                  <pic:blipFill>
+                    <a:blip r:embed="rId63">
+                      <a:extLst>
+                        <a:ext uri="{28A0092B-C50C-407E-A947-70E740481C1C}">
+                          <a14:useLocalDpi xmlns:a14="http://schemas.microsoft.com/office/drawing/2010/main" val="0"/>
+                        </a:ext>
+                      </a:extLst>
+                    </a:blip>
+                    <a:stretch>
+                      <a:fillRect/>
+                    </a:stretch>
+                  </pic:blipFill>
+                  <pic:spPr>
+                    <a:xfrm>
+                      <a:off x="0" y="0"/>
+                      <a:ext cx="5943600" cy="2974975"/>
+                    </a:xfrm>
+                    <a:prstGeom prst="rect">
+                      <a:avLst/>
+                    </a:prstGeom>
+                  </pic:spPr>
+                </pic:pic>
+              </a:graphicData>
+            </a:graphic>
+            <wp14:sizeRelH relativeFrom="page">
+              <wp14:pctWidth>0</wp14:pctWidth>
+            </wp14:sizeRelH>
+            <wp14:sizeRelV relativeFrom="page">
+              <wp14:pctHeight>0</wp14:pctHeight>
+            </wp14:sizeRelV>
+          </wp:anchor>
+        </w:drawing>
+      </w:r>
+    </w:p>
+    <w:p>
+      <w:pPr>
+        <w:ind w:left="720"/>
+        <w:rPr>
+          <w:rFonts w:ascii="Times New Roman" w:hAnsi="Times New Roman" w:cs="Times New Roman"/>
+          <w:sz w:val="28"/>
+          <w:szCs w:val="28"/>
+        </w:rPr>
+      </w:pPr>
+    </w:p>
+    <w:p>
+      <w:pPr>
+        <w:ind w:left="720"/>
+        <w:rPr>
+          <w:rFonts w:ascii="Times New Roman" w:hAnsi="Times New Roman" w:cs="Times New Roman"/>
+          <w:sz w:val="28"/>
+          <w:szCs w:val="28"/>
+        </w:rPr>
+      </w:pPr>
+    </w:p>
+    <w:p>
+      <w:pPr>
+        <w:ind w:left="720"/>
+        <w:rPr>
+          <w:rFonts w:ascii="Times New Roman" w:hAnsi="Times New Roman" w:cs="Times New Roman"/>
+          <w:sz w:val="28"/>
+          <w:szCs w:val="28"/>
+        </w:rPr>
+      </w:pPr>
+    </w:p>
+    <w:p>
+      <w:pPr>
+        <w:ind w:left="720"/>
+        <w:rPr>
+          <w:rFonts w:ascii="Times New Roman" w:hAnsi="Times New Roman" w:cs="Times New Roman"/>
+          <w:sz w:val="28"/>
+          <w:szCs w:val="28"/>
+        </w:rPr>
+      </w:pPr>
+    </w:p>
+    <w:p>
+      <w:pPr>
+        <w:ind w:left="720"/>
+        <w:rPr>
+          <w:rFonts w:ascii="Times New Roman" w:hAnsi="Times New Roman" w:cs="Times New Roman"/>
+          <w:sz w:val="28"/>
+          <w:szCs w:val="28"/>
+        </w:rPr>
+      </w:pPr>
+    </w:p>
+    <w:p>
+      <w:pPr>
+        <w:ind w:left="720"/>
+        <w:rPr>
+          <w:rFonts w:ascii="Times New Roman" w:hAnsi="Times New Roman" w:cs="Times New Roman"/>
+          <w:sz w:val="28"/>
+          <w:szCs w:val="28"/>
+        </w:rPr>
+      </w:pPr>
+    </w:p>
+    <w:p>
+      <w:pPr>
+        <w:ind w:left="720"/>
+        <w:rPr>
+          <w:rFonts w:ascii="Times New Roman" w:hAnsi="Times New Roman" w:cs="Times New Roman"/>
+          <w:sz w:val="28"/>
+          <w:szCs w:val="28"/>
+        </w:rPr>
+      </w:pPr>
+    </w:p>
+    <w:p>
+      <w:pPr>
+        <w:ind w:left="720"/>
+        <w:rPr>
+          <w:rFonts w:ascii="Times New Roman" w:hAnsi="Times New Roman" w:cs="Times New Roman"/>
+          <w:sz w:val="28"/>
+          <w:szCs w:val="28"/>
+        </w:rPr>
+      </w:pPr>
+    </w:p>
+    <w:p>
+      <w:pPr>
+        <w:ind w:left="720"/>
+        <w:rPr>
+          <w:rFonts w:ascii="Times New Roman" w:hAnsi="Times New Roman" w:cs="Times New Roman"/>
+          <w:sz w:val="28"/>
+          <w:szCs w:val="28"/>
+        </w:rPr>
+      </w:pPr>
+    </w:p>
+    <w:p>
+      <w:pPr>
+        <w:ind w:left="720"/>
+        <w:rPr>
+          <w:rFonts w:ascii="Times New Roman" w:hAnsi="Times New Roman" w:cs="Times New Roman"/>
+          <w:sz w:val="28"/>
+          <w:szCs w:val="28"/>
+        </w:rPr>
+      </w:pPr>
+    </w:p>
+    <w:p>
+      <w:pPr>
+        <w:ind w:left="720"/>
+        <w:rPr>
+          <w:rFonts w:ascii="Times New Roman" w:hAnsi="Times New Roman" w:cs="Times New Roman"/>
+          <w:sz w:val="28"/>
+          <w:szCs w:val="28"/>
+        </w:rPr>
+      </w:pPr>
+    </w:p>
+    <w:p>
+      <w:pPr>
+        <w:ind w:left="720"/>
+        <w:rPr>
+          <w:rFonts w:ascii="Times New Roman" w:hAnsi="Times New Roman" w:cs="Times New Roman"/>
+          <w:sz w:val="28"/>
+          <w:szCs w:val="28"/>
+        </w:rPr>
+      </w:pPr>
+    </w:p>
+    <w:p>
+      <w:pPr>
+        <w:ind w:left="720"/>
+        <w:rPr>
+          <w:rFonts w:ascii="Times New Roman" w:hAnsi="Times New Roman" w:cs="Times New Roman"/>
+          <w:sz w:val="28"/>
+          <w:szCs w:val="28"/>
+        </w:rPr>
+      </w:pPr>
+    </w:p>
+    <w:p>
+      <w:pPr>
+        <w:ind w:left="720"/>
+        <w:rPr>
+          <w:rFonts w:ascii="Times New Roman" w:hAnsi="Times New Roman" w:cs="Times New Roman"/>
+          <w:sz w:val="28"/>
+          <w:szCs w:val="28"/>
+        </w:rPr>
+      </w:pPr>
+    </w:p>
+    <w:p>
+      <w:pPr>
+        <w:ind w:left="720"/>
+        <w:rPr>
+          <w:rFonts w:ascii="Times New Roman" w:hAnsi="Times New Roman" w:cs="Times New Roman"/>
+          <w:sz w:val="28"/>
+          <w:szCs w:val="28"/>
+        </w:rPr>
+      </w:pPr>
+      <w:r>
+        <w:rPr>
+          <w:rFonts w:ascii="Times New Roman" w:hAnsi="Times New Roman" w:cs="Times New Roman"/>
+          <w:sz w:val="28"/>
+          <w:szCs w:val="28"/>
+        </w:rPr>
+        <w:t>Pure Components</w:t>
+      </w:r>
+    </w:p>
+    <w:p>
+      <w:pPr>
+        <w:ind w:left="720"/>
+        <w:rPr>
+          <w:rFonts w:ascii="Times New Roman" w:hAnsi="Times New Roman" w:cs="Times New Roman"/>
+          <w:sz w:val="28"/>
+          <w:szCs w:val="28"/>
+        </w:rPr>
+      </w:pPr>
+      <w:r>
+        <w:rPr>
+          <w:rFonts w:ascii="Times New Roman" w:hAnsi="Times New Roman" w:cs="Times New Roman"/>
+          <w:sz w:val="28"/>
+          <w:szCs w:val="28"/>
+        </w:rPr>
+        <w:drawing>
+          <wp:anchor distT="0" distB="0" distL="114300" distR="114300" simplePos="0" relativeHeight="251717632" behindDoc="0" locked="0" layoutInCell="1" allowOverlap="1" wp14:anchorId="5EC64ED1" wp14:editId="25389688">
+            <wp:simplePos x="0" y="0"/>
+            <wp:positionH relativeFrom="margin">
+              <wp:align>right</wp:align>
+            </wp:positionH>
+            <wp:positionV relativeFrom="paragraph">
+              <wp:posOffset>109929</wp:posOffset>
+            </wp:positionV>
+            <wp:extent cx="5943600" cy="1603375"/>
+            <wp:effectExtent l="0" t="0" r="0" b="0"/>
+            <wp:wrapNone/>
+            <wp:docPr id="59" name="Picture 59"/>
+            <wp:cNvGraphicFramePr>
+              <a:graphicFrameLocks xmlns:a="http://schemas.openxmlformats.org/drawingml/2006/main" noChangeAspect="1"/>
+            </wp:cNvGraphicFramePr>
+            <a:graphic xmlns:a="http://schemas.openxmlformats.org/drawingml/2006/main">
+              <a:graphicData uri="http://schemas.openxmlformats.org/drawingml/2006/picture">
+                <pic:pic xmlns:pic="http://schemas.openxmlformats.org/drawingml/2006/picture">
+                  <pic:nvPicPr>
+                    <pic:cNvPr id="1" name=""/>
+                    <pic:cNvPicPr/>
+                  </pic:nvPicPr>
+                  <pic:blipFill>
+                    <a:blip r:embed="rId64">
+                      <a:extLst>
+                        <a:ext uri="{28A0092B-C50C-407E-A947-70E740481C1C}">
+                          <a14:useLocalDpi xmlns:a14="http://schemas.microsoft.com/office/drawing/2010/main" val="0"/>
+                        </a:ext>
+                      </a:extLst>
+                    </a:blip>
+                    <a:stretch>
+                      <a:fillRect/>
+                    </a:stretch>
+                  </pic:blipFill>
+                  <pic:spPr>
+                    <a:xfrm>
+                      <a:off x="0" y="0"/>
+                      <a:ext cx="5943600" cy="1603375"/>
+                    </a:xfrm>
+                    <a:prstGeom prst="rect">
+                      <a:avLst/>
+                    </a:prstGeom>
+                  </pic:spPr>
+                </pic:pic>
+              </a:graphicData>
+            </a:graphic>
+            <wp14:sizeRelH relativeFrom="page">
+              <wp14:pctWidth>0</wp14:pctWidth>
+            </wp14:sizeRelH>
+            <wp14:sizeRelV relativeFrom="page">
+              <wp14:pctHeight>0</wp14:pctHeight>
+            </wp14:sizeRelV>
+          </wp:anchor>
+        </w:drawing>
+      </w:r>
+    </w:p>
+    <w:p>
+      <w:pPr>
+        <w:ind w:left="720"/>
+        <w:rPr>
+          <w:rFonts w:ascii="Times New Roman" w:hAnsi="Times New Roman" w:cs="Times New Roman"/>
+          <w:sz w:val="28"/>
+          <w:szCs w:val="28"/>
+        </w:rPr>
+      </w:pPr>
+    </w:p>
+    <w:p>
+      <w:pPr>
+        <w:ind w:left="720"/>
+        <w:rPr>
+          <w:rFonts w:ascii="Times New Roman" w:hAnsi="Times New Roman" w:cs="Times New Roman"/>
+          <w:sz w:val="28"/>
+          <w:szCs w:val="28"/>
+        </w:rPr>
+      </w:pPr>
+    </w:p>
+    <w:p>
+      <w:pPr>
+        <w:ind w:left="720"/>
+        <w:rPr>
+          <w:rFonts w:ascii="Times New Roman" w:hAnsi="Times New Roman" w:cs="Times New Roman"/>
+          <w:sz w:val="28"/>
+          <w:szCs w:val="28"/>
+        </w:rPr>
+      </w:pPr>
+    </w:p>
+    <w:p>
+      <w:pPr>
+        <w:ind w:left="720"/>
+        <w:rPr>
+          <w:rFonts w:ascii="Times New Roman" w:hAnsi="Times New Roman" w:cs="Times New Roman"/>
+          <w:sz w:val="28"/>
+          <w:szCs w:val="28"/>
+        </w:rPr>
+      </w:pPr>
+    </w:p>
+    <w:p>
+      <w:pPr>
+        <w:ind w:left="720"/>
+        <w:rPr>
+          <w:rFonts w:ascii="Times New Roman" w:hAnsi="Times New Roman" w:cs="Times New Roman"/>
+          <w:sz w:val="28"/>
+          <w:szCs w:val="28"/>
+        </w:rPr>
+      </w:pPr>
+      <w:r>
+        <w:rPr>
+          <w:rFonts w:ascii="Times New Roman" w:hAnsi="Times New Roman" w:cs="Times New Roman"/>
+          <w:sz w:val="28"/>
+          <w:szCs w:val="28"/>
+        </w:rPr>
+        <w:drawing>
+          <wp:anchor distT="0" distB="0" distL="114300" distR="114300" simplePos="0" relativeHeight="251718656" behindDoc="0" locked="0" layoutInCell="1" allowOverlap="1" wp14:anchorId="1E3A3288" wp14:editId="2F4514E1">
+            <wp:simplePos x="0" y="0"/>
+            <wp:positionH relativeFrom="margin">
+              <wp:align>right</wp:align>
+            </wp:positionH>
+            <wp:positionV relativeFrom="paragraph">
+              <wp:posOffset>61846</wp:posOffset>
+            </wp:positionV>
+            <wp:extent cx="5943600" cy="4059555"/>
+            <wp:effectExtent l="0" t="0" r="0" b="0"/>
+            <wp:wrapNone/>
+            <wp:docPr id="61" name="Picture 61"/>
+            <wp:cNvGraphicFramePr>
+              <a:graphicFrameLocks xmlns:a="http://schemas.openxmlformats.org/drawingml/2006/main" noChangeAspect="1"/>
+            </wp:cNvGraphicFramePr>
+            <a:graphic xmlns:a="http://schemas.openxmlformats.org/drawingml/2006/main">
+              <a:graphicData uri="http://schemas.openxmlformats.org/drawingml/2006/picture">
+                <pic:pic xmlns:pic="http://schemas.openxmlformats.org/drawingml/2006/picture">
+                  <pic:nvPicPr>
+                    <pic:cNvPr id="1" name=""/>
+                    <pic:cNvPicPr/>
+                  </pic:nvPicPr>
+                  <pic:blipFill>
+                    <a:blip r:embed="rId65">
+                      <a:extLst>
+                        <a:ext uri="{28A0092B-C50C-407E-A947-70E740481C1C}">
+                          <a14:useLocalDpi xmlns:a14="http://schemas.microsoft.com/office/drawing/2010/main" val="0"/>
+                        </a:ext>
+                      </a:extLst>
+                    </a:blip>
+                    <a:stretch>
+                      <a:fillRect/>
+                    </a:stretch>
+                  </pic:blipFill>
+                  <pic:spPr>
+                    <a:xfrm>
+                      <a:off x="0" y="0"/>
+                      <a:ext cx="5943600" cy="4059555"/>
+                    </a:xfrm>
+                    <a:prstGeom prst="rect">
+                      <a:avLst/>
+                    </a:prstGeom>
+                  </pic:spPr>
+                </pic:pic>
+              </a:graphicData>
+            </a:graphic>
+            <wp14:sizeRelH relativeFrom="page">
+              <wp14:pctWidth>0</wp14:pctWidth>
+            </wp14:sizeRelH>
+            <wp14:sizeRelV relativeFrom="page">
+              <wp14:pctHeight>0</wp14:pctHeight>
+            </wp14:sizeRelV>
+          </wp:anchor>
+        </w:drawing>
+      </w:r>
+    </w:p>
+    <w:p>
+      <w:pPr>
+        <w:ind w:left="720"/>
+        <w:rPr>
+          <w:rFonts w:ascii="Times New Roman" w:hAnsi="Times New Roman" w:cs="Times New Roman"/>
+          <w:sz w:val="28"/>
+          <w:szCs w:val="28"/>
+        </w:rPr>
+      </w:pPr>
+    </w:p>
+    <w:p>
+      <w:pPr>
+        <w:ind w:left="720"/>
+        <w:rPr>
+          <w:rFonts w:ascii="Times New Roman" w:hAnsi="Times New Roman" w:cs="Times New Roman"/>
+          <w:sz w:val="28"/>
+          <w:szCs w:val="28"/>
+        </w:rPr>
+      </w:pPr>
+    </w:p>
+    <w:p>
+      <w:pPr>
+        <w:ind w:left="720"/>
+        <w:rPr>
+          <w:rFonts w:ascii="Times New Roman" w:hAnsi="Times New Roman" w:cs="Times New Roman"/>
+          <w:sz w:val="28"/>
+          <w:szCs w:val="28"/>
+        </w:rPr>
+      </w:pPr>
+    </w:p>
+    <w:p>
+      <w:pPr>
+        <w:ind w:left="720"/>
+        <w:rPr>
+          <w:rFonts w:ascii="Times New Roman" w:hAnsi="Times New Roman" w:cs="Times New Roman"/>
+          <w:sz w:val="28"/>
+          <w:szCs w:val="28"/>
+        </w:rPr>
+      </w:pPr>
+    </w:p>
+    <w:p>
+      <w:pPr>
+        <w:ind w:left="720"/>
+        <w:rPr>
+          <w:rFonts w:ascii="Times New Roman" w:hAnsi="Times New Roman" w:cs="Times New Roman"/>
+          <w:sz w:val="28"/>
+          <w:szCs w:val="28"/>
+        </w:rPr>
+      </w:pPr>
+    </w:p>
+    <w:p>
+      <w:pPr>
+        <w:ind w:left="720"/>
+        <w:rPr>
+          <w:rFonts w:ascii="Times New Roman" w:hAnsi="Times New Roman" w:cs="Times New Roman"/>
+          <w:sz w:val="28"/>
+          <w:szCs w:val="28"/>
+        </w:rPr>
+      </w:pPr>
+    </w:p>
+    <w:p>
+      <w:pPr>
+        <w:ind w:left="720"/>
+        <w:rPr>
+          <w:rFonts w:ascii="Times New Roman" w:hAnsi="Times New Roman" w:cs="Times New Roman"/>
+          <w:sz w:val="28"/>
+          <w:szCs w:val="28"/>
+        </w:rPr>
+      </w:pPr>
+    </w:p>
+    <w:p>
+      <w:pPr>
+        <w:ind w:left="720"/>
+        <w:rPr>
+          <w:rFonts w:ascii="Times New Roman" w:hAnsi="Times New Roman" w:cs="Times New Roman"/>
+          <w:sz w:val="28"/>
+          <w:szCs w:val="28"/>
+        </w:rPr>
+      </w:pPr>
+    </w:p>
+    <w:p>
+      <w:pPr>
+        <w:ind w:left="720"/>
+        <w:rPr>
+          <w:rFonts w:ascii="Times New Roman" w:hAnsi="Times New Roman" w:cs="Times New Roman"/>
+          <w:sz w:val="28"/>
+          <w:szCs w:val="28"/>
+        </w:rPr>
+      </w:pPr>
+    </w:p>
+    <w:p>
+      <w:pPr>
+        <w:ind w:left="720"/>
+        <w:rPr>
+          <w:rFonts w:ascii="Times New Roman" w:hAnsi="Times New Roman" w:cs="Times New Roman"/>
+          <w:sz w:val="28"/>
+          <w:szCs w:val="28"/>
+        </w:rPr>
+      </w:pPr>
+    </w:p>
+    <w:p>
+      <w:pPr>
+        <w:ind w:left="720"/>
+        <w:rPr>
+          <w:rFonts w:ascii="Times New Roman" w:hAnsi="Times New Roman" w:cs="Times New Roman"/>
+          <w:sz w:val="28"/>
+          <w:szCs w:val="28"/>
+        </w:rPr>
+      </w:pPr>
+    </w:p>
+    <w:p>
+      <w:pPr>
+        <w:ind w:left="720"/>
+        <w:rPr>
+          <w:rFonts w:ascii="Times New Roman" w:hAnsi="Times New Roman" w:cs="Times New Roman"/>
+          <w:sz w:val="28"/>
+          <w:szCs w:val="28"/>
+        </w:rPr>
+      </w:pPr>
+    </w:p>
+    <w:p>
+      <w:pPr>
+        <w:ind w:left="720"/>
+        <w:rPr>
+          <w:rFonts w:ascii="Times New Roman" w:hAnsi="Times New Roman" w:cs="Times New Roman"/>
+          <w:sz w:val="28"/>
+          <w:szCs w:val="28"/>
+        </w:rPr>
+      </w:pPr>
+      <w:r>
+        <w:rPr>
+          <w:rFonts w:ascii="Times New Roman" w:hAnsi="Times New Roman" w:cs="Times New Roman"/>
+          <w:sz w:val="28"/>
+          <w:szCs w:val="28"/>
+        </w:rPr>
+        <w:drawing>
+          <wp:anchor distT="0" distB="0" distL="114300" distR="114300" simplePos="0" relativeHeight="251719680" behindDoc="0" locked="0" layoutInCell="1" allowOverlap="1" wp14:anchorId="794246A2" wp14:editId="424F8A09">
+            <wp:simplePos x="0" y="0"/>
+            <wp:positionH relativeFrom="column">
+              <wp:posOffset>148856</wp:posOffset>
+            </wp:positionH>
+            <wp:positionV relativeFrom="paragraph">
+              <wp:posOffset>62510</wp:posOffset>
+            </wp:positionV>
+            <wp:extent cx="5943600" cy="1712595"/>
+            <wp:effectExtent l="0" t="0" r="0" b="1905"/>
+            <wp:wrapNone/>
+            <wp:docPr id="62" name="Picture 62"/>
+            <wp:cNvGraphicFramePr>
+              <a:graphicFrameLocks xmlns:a="http://schemas.openxmlformats.org/drawingml/2006/main" noChangeAspect="1"/>
+            </wp:cNvGraphicFramePr>
+            <a:graphic xmlns:a="http://schemas.openxmlformats.org/drawingml/2006/main">
+              <a:graphicData uri="http://schemas.openxmlformats.org/drawingml/2006/picture">
+                <pic:pic xmlns:pic="http://schemas.openxmlformats.org/drawingml/2006/picture">
+                  <pic:nvPicPr>
+                    <pic:cNvPr id="1" name=""/>
+                    <pic:cNvPicPr/>
+                  </pic:nvPicPr>
+                  <pic:blipFill>
+                    <a:blip r:embed="rId66">
+                      <a:extLst>
+                        <a:ext uri="{28A0092B-C50C-407E-A947-70E740481C1C}">
+                          <a14:useLocalDpi xmlns:a14="http://schemas.microsoft.com/office/drawing/2010/main" val="0"/>
+                        </a:ext>
+                      </a:extLst>
+                    </a:blip>
+                    <a:stretch>
+                      <a:fillRect/>
+                    </a:stretch>
+                  </pic:blipFill>
+                  <pic:spPr>
+                    <a:xfrm>
+                      <a:off x="0" y="0"/>
+                      <a:ext cx="5943600" cy="1712595"/>
+                    </a:xfrm>
+                    <a:prstGeom prst="rect">
+                      <a:avLst/>
+                    </a:prstGeom>
+                  </pic:spPr>
+                </pic:pic>
+              </a:graphicData>
+            </a:graphic>
+            <wp14:sizeRelH relativeFrom="page">
+              <wp14:pctWidth>0</wp14:pctWidth>
+            </wp14:sizeRelH>
+            <wp14:sizeRelV relativeFrom="page">
+              <wp14:pctHeight>0</wp14:pctHeight>
+            </wp14:sizeRelV>
+          </wp:anchor>
+        </w:drawing>
+      </w:r>
+    </w:p>
+    <w:p>
+      <w:pPr>
+        <w:ind w:left="720"/>
+        <w:rPr>
+          <w:rFonts w:ascii="Times New Roman" w:hAnsi="Times New Roman" w:cs="Times New Roman"/>
+          <w:sz w:val="28"/>
+          <w:szCs w:val="28"/>
+        </w:rPr>
+      </w:pPr>
+    </w:p>
+    <w:p>
+      <w:pPr>
+        <w:ind w:left="720"/>
+        <w:rPr>
+          <w:rFonts w:ascii="Times New Roman" w:hAnsi="Times New Roman" w:cs="Times New Roman"/>
+          <w:sz w:val="28"/>
+          <w:szCs w:val="28"/>
+        </w:rPr>
+      </w:pPr>
+    </w:p>
+    <w:p>
+      <w:pPr>
+        <w:ind w:left="720"/>
+        <w:rPr>
+          <w:rFonts w:ascii="Times New Roman" w:hAnsi="Times New Roman" w:cs="Times New Roman"/>
+          <w:sz w:val="28"/>
+          <w:szCs w:val="28"/>
+        </w:rPr>
+      </w:pPr>
+    </w:p>
+    <w:p>
+      <w:pPr>
+        <w:ind w:left="720"/>
+        <w:rPr>
+          <w:rFonts w:ascii="Times New Roman" w:hAnsi="Times New Roman" w:cs="Times New Roman"/>
+          <w:sz w:val="28"/>
+          <w:szCs w:val="28"/>
+        </w:rPr>
+      </w:pPr>
+    </w:p>
+    <w:p>
+      <w:pPr>
+        <w:ind w:left="720"/>
+        <w:rPr>
+          <w:rFonts w:ascii="Times New Roman" w:hAnsi="Times New Roman" w:cs="Times New Roman"/>
+          <w:sz w:val="28"/>
+          <w:szCs w:val="28"/>
+        </w:rPr>
+      </w:pPr>
+      <w:r>
+        <w:rPr>
+          <w:rFonts w:ascii="Times New Roman" w:hAnsi="Times New Roman" w:cs="Times New Roman"/>
+          <w:sz w:val="28"/>
+          <w:szCs w:val="28"/>
+        </w:rPr>
+        <w:lastRenderedPageBreak/>
+        <w:drawing>
+          <wp:anchor distT="0" distB="0" distL="114300" distR="114300" simplePos="0" relativeHeight="251720704" behindDoc="0" locked="0" layoutInCell="1" allowOverlap="1" wp14:anchorId="1E3D5C72" wp14:editId="7CC11802">
+            <wp:simplePos x="0" y="0"/>
+            <wp:positionH relativeFrom="margin">
+              <wp:align>center</wp:align>
+            </wp:positionH>
+            <wp:positionV relativeFrom="paragraph">
+              <wp:posOffset>-84071</wp:posOffset>
+            </wp:positionV>
+            <wp:extent cx="6824445" cy="2498651"/>
+            <wp:effectExtent l="0" t="0" r="0" b="0"/>
+            <wp:wrapNone/>
+            <wp:docPr id="63" name="Picture 63"/>
+            <wp:cNvGraphicFramePr>
+              <a:graphicFrameLocks xmlns:a="http://schemas.openxmlformats.org/drawingml/2006/main" noChangeAspect="1"/>
+            </wp:cNvGraphicFramePr>
+            <a:graphic xmlns:a="http://schemas.openxmlformats.org/drawingml/2006/main">
+              <a:graphicData uri="http://schemas.openxmlformats.org/drawingml/2006/picture">
+                <pic:pic xmlns:pic="http://schemas.openxmlformats.org/drawingml/2006/picture">
+                  <pic:nvPicPr>
+                    <pic:cNvPr id="1" name=""/>
+                    <pic:cNvPicPr/>
+                  </pic:nvPicPr>
+                  <pic:blipFill>
+                    <a:blip r:embed="rId67">
+                      <a:extLst>
+                        <a:ext uri="{28A0092B-C50C-407E-A947-70E740481C1C}">
+                          <a14:useLocalDpi xmlns:a14="http://schemas.microsoft.com/office/drawing/2010/main" val="0"/>
+                        </a:ext>
+                      </a:extLst>
+                    </a:blip>
+                    <a:stretch>
+                      <a:fillRect/>
+                    </a:stretch>
+                  </pic:blipFill>
+                  <pic:spPr>
+                    <a:xfrm>
+                      <a:off x="0" y="0"/>
+                      <a:ext cx="6824445" cy="2498651"/>
+                    </a:xfrm>
+                    <a:prstGeom prst="rect">
+                      <a:avLst/>
+                    </a:prstGeom>
+                  </pic:spPr>
+                </pic:pic>
+              </a:graphicData>
+            </a:graphic>
+            <wp14:sizeRelH relativeFrom="page">
+              <wp14:pctWidth>0</wp14:pctWidth>
+            </wp14:sizeRelH>
+            <wp14:sizeRelV relativeFrom="page">
+              <wp14:pctHeight>0</wp14:pctHeight>
+            </wp14:sizeRelV>
+          </wp:anchor>
+        </w:drawing>
+      </w:r>
+    </w:p>
+    <w:p>
+      <w:pPr>
+        <w:ind w:left="720"/>
+        <w:rPr>
+          <w:rFonts w:ascii="Times New Roman" w:hAnsi="Times New Roman" w:cs="Times New Roman"/>
+          <w:sz w:val="28"/>
+          <w:szCs w:val="28"/>
+        </w:rPr>
+      </w:pPr>
+    </w:p>
+    <w:p>
+      <w:pPr>
+        <w:ind w:left="720"/>
+        <w:rPr>
+          <w:rFonts w:ascii="Times New Roman" w:hAnsi="Times New Roman" w:cs="Times New Roman"/>
+          <w:sz w:val="28"/>
+          <w:szCs w:val="28"/>
+        </w:rPr>
+      </w:pPr>
+    </w:p>
+    <w:p>
+      <w:pPr>
+        <w:ind w:left="720"/>
+        <w:rPr>
+          <w:rFonts w:ascii="Times New Roman" w:hAnsi="Times New Roman" w:cs="Times New Roman"/>
+          <w:sz w:val="28"/>
+          <w:szCs w:val="28"/>
+        </w:rPr>
+      </w:pPr>
+    </w:p>
+    <w:p>
+      <w:pPr>
+        <w:ind w:left="720"/>
+        <w:rPr>
+          <w:rFonts w:ascii="Times New Roman" w:hAnsi="Times New Roman" w:cs="Times New Roman"/>
+          <w:sz w:val="28"/>
+          <w:szCs w:val="28"/>
+        </w:rPr>
+      </w:pPr>
+    </w:p>
+    <w:p>
+      <w:pPr>
+        <w:ind w:left="720"/>
+        <w:rPr>
+          <w:rFonts w:ascii="Times New Roman" w:hAnsi="Times New Roman" w:cs="Times New Roman"/>
+          <w:sz w:val="28"/>
+          <w:szCs w:val="28"/>
+        </w:rPr>
+      </w:pPr>
+    </w:p>
+    <w:p>
+      <w:pPr>
+        <w:ind w:left="720"/>
+        <w:rPr>
+          <w:rFonts w:ascii="Times New Roman" w:hAnsi="Times New Roman" w:cs="Times New Roman"/>
+          <w:sz w:val="28"/>
+          <w:szCs w:val="28"/>
+        </w:rPr>
+      </w:pPr>
+    </w:p>
+    <w:p>
+      <w:pPr>
+        <w:ind w:left="720"/>
+        <w:rPr>
+          <w:rFonts w:ascii="Times New Roman" w:hAnsi="Times New Roman" w:cs="Times New Roman"/>
+          <w:sz w:val="28"/>
+          <w:szCs w:val="28"/>
+        </w:rPr>
+      </w:pPr>
+      <w:r>
+        <w:rPr>
+          <w:rFonts w:ascii="Times New Roman" w:hAnsi="Times New Roman" w:cs="Times New Roman"/>
+          <w:sz w:val="28"/>
+          <w:szCs w:val="28"/>
+        </w:rPr>
+        <w:drawing>
+          <wp:anchor distT="0" distB="0" distL="114300" distR="114300" simplePos="0" relativeHeight="251721728" behindDoc="0" locked="0" layoutInCell="1" allowOverlap="1" wp14:anchorId="365C2DE7" wp14:editId="2B17B708">
+            <wp:simplePos x="0" y="0"/>
+            <wp:positionH relativeFrom="column">
+              <wp:posOffset>31898</wp:posOffset>
+            </wp:positionH>
+            <wp:positionV relativeFrom="paragraph">
+              <wp:posOffset>200541</wp:posOffset>
+            </wp:positionV>
+            <wp:extent cx="5943600" cy="5398770"/>
+            <wp:effectExtent l="0" t="0" r="0" b="0"/>
+            <wp:wrapNone/>
+            <wp:docPr id="64" name="Picture 64"/>
+            <wp:cNvGraphicFramePr>
+              <a:graphicFrameLocks xmlns:a="http://schemas.openxmlformats.org/drawingml/2006/main" noChangeAspect="1"/>
+            </wp:cNvGraphicFramePr>
+            <a:graphic xmlns:a="http://schemas.openxmlformats.org/drawingml/2006/main">
+              <a:graphicData uri="http://schemas.openxmlformats.org/drawingml/2006/picture">
+                <pic:pic xmlns:pic="http://schemas.openxmlformats.org/drawingml/2006/picture">
+                  <pic:nvPicPr>
+                    <pic:cNvPr id="1" name=""/>
+                    <pic:cNvPicPr/>
+                  </pic:nvPicPr>
+                  <pic:blipFill>
+                    <a:blip r:embed="rId68">
+                      <a:extLst>
+                        <a:ext uri="{28A0092B-C50C-407E-A947-70E740481C1C}">
+                          <a14:useLocalDpi xmlns:a14="http://schemas.microsoft.com/office/drawing/2010/main" val="0"/>
+                        </a:ext>
+                      </a:extLst>
+                    </a:blip>
+                    <a:stretch>
+                      <a:fillRect/>
+                    </a:stretch>
+                  </pic:blipFill>
+                  <pic:spPr>
+                    <a:xfrm>
+                      <a:off x="0" y="0"/>
+                      <a:ext cx="5943600" cy="5398770"/>
+                    </a:xfrm>
+                    <a:prstGeom prst="rect">
+                      <a:avLst/>
+                    </a:prstGeom>
+                  </pic:spPr>
+                </pic:pic>
+              </a:graphicData>
+            </a:graphic>
+            <wp14:sizeRelH relativeFrom="page">
+              <wp14:pctWidth>0</wp14:pctWidth>
+            </wp14:sizeRelH>
+            <wp14:sizeRelV relativeFrom="page">
+              <wp14:pctHeight>0</wp14:pctHeight>
+            </wp14:sizeRelV>
+          </wp:anchor>
+        </w:drawing>
+      </w:r>
+    </w:p>
+    <w:p>
+      <w:pPr>
+        <w:ind w:left="720"/>
+        <w:rPr>
+          <w:rFonts w:ascii="Times New Roman" w:hAnsi="Times New Roman" w:cs="Times New Roman"/>
+          <w:sz w:val="28"/>
+          <w:szCs w:val="28"/>
+        </w:rPr>
+      </w:pPr>
+    </w:p>
+    <w:p>
+      <w:pPr>
+        <w:ind w:left="720"/>
+        <w:rPr>
+          <w:rFonts w:ascii="Times New Roman" w:hAnsi="Times New Roman" w:cs="Times New Roman"/>
+          <w:sz w:val="28"/>
+          <w:szCs w:val="28"/>
+        </w:rPr>
+      </w:pPr>
+    </w:p>
+    <w:p>
+      <w:pPr>
+        <w:ind w:left="720"/>
+        <w:rPr>
+          <w:rFonts w:ascii="Times New Roman" w:hAnsi="Times New Roman" w:cs="Times New Roman"/>
+          <w:sz w:val="28"/>
+          <w:szCs w:val="28"/>
+        </w:rPr>
+      </w:pPr>
+    </w:p>
+    <w:p>
+      <w:pPr>
+        <w:ind w:left="720"/>
+        <w:rPr>
+          <w:rFonts w:ascii="Times New Roman" w:hAnsi="Times New Roman" w:cs="Times New Roman"/>
+          <w:sz w:val="28"/>
+          <w:szCs w:val="28"/>
+        </w:rPr>
+      </w:pPr>
+    </w:p>
+    <w:p>
+      <w:pPr>
+        <w:ind w:left="720"/>
+        <w:rPr>
+          <w:rFonts w:ascii="Times New Roman" w:hAnsi="Times New Roman" w:cs="Times New Roman"/>
+          <w:sz w:val="28"/>
+          <w:szCs w:val="28"/>
+        </w:rPr>
+      </w:pPr>
+    </w:p>
+    <w:p>
+      <w:pPr>
+        <w:ind w:left="720"/>
+        <w:rPr>
+          <w:rFonts w:ascii="Times New Roman" w:hAnsi="Times New Roman" w:cs="Times New Roman"/>
+          <w:sz w:val="28"/>
+          <w:szCs w:val="28"/>
+        </w:rPr>
+      </w:pPr>
+    </w:p>
+    <w:p>
+      <w:pPr>
+        <w:ind w:left="720"/>
+        <w:rPr>
+          <w:rFonts w:ascii="Times New Roman" w:hAnsi="Times New Roman" w:cs="Times New Roman"/>
+          <w:sz w:val="28"/>
+          <w:szCs w:val="28"/>
+        </w:rPr>
+      </w:pPr>
+    </w:p>
+    <w:p>
+      <w:pPr>
+        <w:ind w:left="720"/>
+        <w:rPr>
+          <w:rFonts w:ascii="Times New Roman" w:hAnsi="Times New Roman" w:cs="Times New Roman"/>
+          <w:sz w:val="28"/>
+          <w:szCs w:val="28"/>
+        </w:rPr>
+      </w:pPr>
+    </w:p>
+    <w:p>
+      <w:pPr>
+        <w:ind w:left="720"/>
+        <w:rPr>
+          <w:rFonts w:ascii="Times New Roman" w:hAnsi="Times New Roman" w:cs="Times New Roman"/>
+          <w:sz w:val="28"/>
+          <w:szCs w:val="28"/>
+        </w:rPr>
+      </w:pPr>
+    </w:p>
+    <w:p>
+      <w:pPr>
+        <w:ind w:left="720"/>
+        <w:rPr>
+          <w:rFonts w:ascii="Times New Roman" w:hAnsi="Times New Roman" w:cs="Times New Roman"/>
+          <w:sz w:val="28"/>
+          <w:szCs w:val="28"/>
+        </w:rPr>
+      </w:pPr>
+    </w:p>
+    <w:p>
+      <w:pPr>
+        <w:ind w:left="720"/>
+        <w:rPr>
+          <w:rFonts w:ascii="Times New Roman" w:hAnsi="Times New Roman" w:cs="Times New Roman"/>
+          <w:sz w:val="28"/>
+          <w:szCs w:val="28"/>
+        </w:rPr>
+      </w:pPr>
+    </w:p>
+    <w:p>
+      <w:pPr>
+        <w:ind w:left="720"/>
+        <w:rPr>
+          <w:rFonts w:ascii="Times New Roman" w:hAnsi="Times New Roman" w:cs="Times New Roman"/>
+          <w:sz w:val="28"/>
+          <w:szCs w:val="28"/>
+        </w:rPr>
+      </w:pPr>
+    </w:p>
+    <w:p>
+      <w:pPr>
+        <w:ind w:left="720"/>
+        <w:rPr>
+          <w:rFonts w:ascii="Times New Roman" w:hAnsi="Times New Roman" w:cs="Times New Roman"/>
+          <w:sz w:val="28"/>
+          <w:szCs w:val="28"/>
+        </w:rPr>
+      </w:pPr>
+    </w:p>
+    <w:p>
+      <w:pPr>
+        <w:ind w:left="720"/>
+        <w:rPr>
+          <w:rFonts w:ascii="Times New Roman" w:hAnsi="Times New Roman" w:cs="Times New Roman"/>
+          <w:sz w:val="28"/>
+          <w:szCs w:val="28"/>
+        </w:rPr>
+      </w:pPr>
+    </w:p>
+    <w:p>
+      <w:pPr>
+        <w:ind w:left="720"/>
+        <w:rPr>
+          <w:rFonts w:ascii="Times New Roman" w:hAnsi="Times New Roman" w:cs="Times New Roman"/>
+          <w:sz w:val="28"/>
+          <w:szCs w:val="28"/>
+        </w:rPr>
+      </w:pPr>
+    </w:p>
+    <w:p>
+      <w:pPr>
+        <w:ind w:left="720"/>
+        <w:rPr>
+          <w:rFonts w:ascii="Times New Roman" w:hAnsi="Times New Roman" w:cs="Times New Roman"/>
+          <w:sz w:val="28"/>
+          <w:szCs w:val="28"/>
+        </w:rPr>
+      </w:pPr>
+    </w:p>
+    <w:p>
+      <w:pPr>
+        <w:ind w:left="720"/>
+        <w:rPr>
+          <w:rFonts w:ascii="Times New Roman" w:hAnsi="Times New Roman" w:cs="Times New Roman"/>
+          <w:sz w:val="28"/>
+          <w:szCs w:val="28"/>
+        </w:rPr>
+      </w:pPr>
+    </w:p>
+    <w:p>
+      <w:pPr>
+        <w:ind w:left="720"/>
+        <w:rPr>
+          <w:rFonts w:ascii="Times New Roman" w:hAnsi="Times New Roman" w:cs="Times New Roman"/>
+          <w:sz w:val="28"/>
+          <w:szCs w:val="28"/>
+        </w:rPr>
+      </w:pPr>
+      <w:r>
+        <w:rPr>
+          <w:rFonts w:ascii="Times New Roman" w:hAnsi="Times New Roman" w:cs="Times New Roman"/>
+          <w:sz w:val="28"/>
+          <w:szCs w:val="28"/>
+        </w:rPr>
+        <w:lastRenderedPageBreak/>
+        <w:t>Memo</w:t>
+      </w:r>
+    </w:p>
+    <w:p>
+      <w:pPr>
+        <w:ind w:left="720"/>
+        <w:rPr>
+          <w:rFonts w:ascii="Times New Roman" w:hAnsi="Times New Roman" w:cs="Times New Roman"/>
+          <w:sz w:val="28"/>
+          <w:szCs w:val="28"/>
+        </w:rPr>
+      </w:pPr>
+      <w:r>
+        <w:rPr>
+          <w:rFonts w:ascii="Times New Roman" w:hAnsi="Times New Roman" w:cs="Times New Roman"/>
+          <w:sz w:val="28"/>
+          <w:szCs w:val="28"/>
+        </w:rPr>
+        <w:drawing>
+          <wp:anchor distT="0" distB="0" distL="114300" distR="114300" simplePos="0" relativeHeight="251722752" behindDoc="0" locked="0" layoutInCell="1" allowOverlap="1" wp14:anchorId="70F8B6C6" wp14:editId="3EAFD67A">
+            <wp:simplePos x="0" y="0"/>
+            <wp:positionH relativeFrom="margin">
+              <wp:align>center</wp:align>
+            </wp:positionH>
+            <wp:positionV relativeFrom="paragraph">
+              <wp:posOffset>124416</wp:posOffset>
+            </wp:positionV>
+            <wp:extent cx="5238750" cy="3147238"/>
+            <wp:effectExtent l="0" t="0" r="0" b="0"/>
+            <wp:wrapNone/>
+            <wp:docPr id="65" name="Picture 65"/>
+            <wp:cNvGraphicFramePr>
+              <a:graphicFrameLocks xmlns:a="http://schemas.openxmlformats.org/drawingml/2006/main" noChangeAspect="1"/>
+            </wp:cNvGraphicFramePr>
+            <a:graphic xmlns:a="http://schemas.openxmlformats.org/drawingml/2006/main">
+              <a:graphicData uri="http://schemas.openxmlformats.org/drawingml/2006/picture">
+                <pic:pic xmlns:pic="http://schemas.openxmlformats.org/drawingml/2006/picture">
+                  <pic:nvPicPr>
+                    <pic:cNvPr id="1" name=""/>
+                    <pic:cNvPicPr/>
+                  </pic:nvPicPr>
+                  <pic:blipFill>
+                    <a:blip r:embed="rId69">
+                      <a:extLst>
+                        <a:ext uri="{28A0092B-C50C-407E-A947-70E740481C1C}">
+                          <a14:useLocalDpi xmlns:a14="http://schemas.microsoft.com/office/drawing/2010/main" val="0"/>
+                        </a:ext>
+                      </a:extLst>
+                    </a:blip>
+                    <a:stretch>
+                      <a:fillRect/>
+                    </a:stretch>
+                  </pic:blipFill>
+                  <pic:spPr>
+                    <a:xfrm>
+                      <a:off x="0" y="0"/>
+                      <a:ext cx="5243321" cy="3149984"/>
+                    </a:xfrm>
+                    <a:prstGeom prst="rect">
+                      <a:avLst/>
+                    </a:prstGeom>
+                  </pic:spPr>
+                </pic:pic>
+              </a:graphicData>
+            </a:graphic>
+            <wp14:sizeRelH relativeFrom="page">
+              <wp14:pctWidth>0</wp14:pctWidth>
+            </wp14:sizeRelH>
+            <wp14:sizeRelV relativeFrom="page">
+              <wp14:pctHeight>0</wp14:pctHeight>
+            </wp14:sizeRelV>
+          </wp:anchor>
+        </w:drawing>
+      </w:r>
+    </w:p>
+    <w:p>
+      <w:pPr>
+        <w:ind w:left="720"/>
+        <w:rPr>
+          <w:rFonts w:ascii="Times New Roman" w:hAnsi="Times New Roman" w:cs="Times New Roman"/>
+          <w:sz w:val="28"/>
+          <w:szCs w:val="28"/>
+        </w:rPr>
+      </w:pPr>
+    </w:p>
+    <w:p>
+      <w:pPr>
+        <w:ind w:left="720"/>
+        <w:rPr>
+          <w:rFonts w:ascii="Times New Roman" w:hAnsi="Times New Roman" w:cs="Times New Roman"/>
+          <w:sz w:val="28"/>
+          <w:szCs w:val="28"/>
+        </w:rPr>
+      </w:pPr>
+    </w:p>
+    <w:p>
+      <w:pPr>
+        <w:ind w:left="720"/>
+        <w:rPr>
+          <w:rFonts w:ascii="Times New Roman" w:hAnsi="Times New Roman" w:cs="Times New Roman"/>
+          <w:sz w:val="28"/>
+          <w:szCs w:val="28"/>
+        </w:rPr>
+      </w:pPr>
+    </w:p>
+    <w:p>
+      <w:pPr>
+        <w:ind w:left="720"/>
+        <w:rPr>
+          <w:rFonts w:ascii="Times New Roman" w:hAnsi="Times New Roman" w:cs="Times New Roman"/>
+          <w:sz w:val="28"/>
+          <w:szCs w:val="28"/>
+        </w:rPr>
+      </w:pPr>
+    </w:p>
+    <w:p>
+      <w:pPr>
+        <w:ind w:left="720"/>
+        <w:rPr>
+          <w:rFonts w:ascii="Times New Roman" w:hAnsi="Times New Roman" w:cs="Times New Roman"/>
+          <w:sz w:val="28"/>
+          <w:szCs w:val="28"/>
+        </w:rPr>
+      </w:pPr>
+    </w:p>
+    <w:p>
+      <w:pPr>
+        <w:ind w:left="720"/>
+        <w:rPr>
+          <w:rFonts w:ascii="Times New Roman" w:hAnsi="Times New Roman" w:cs="Times New Roman"/>
+          <w:sz w:val="28"/>
+          <w:szCs w:val="28"/>
+        </w:rPr>
+      </w:pPr>
+    </w:p>
+    <w:p>
+      <w:pPr>
+        <w:ind w:left="720"/>
+        <w:rPr>
+          <w:rFonts w:ascii="Times New Roman" w:hAnsi="Times New Roman" w:cs="Times New Roman"/>
+          <w:sz w:val="28"/>
+          <w:szCs w:val="28"/>
+        </w:rPr>
+      </w:pPr>
+    </w:p>
+    <w:p>
+      <w:pPr>
+        <w:ind w:left="720"/>
+        <w:rPr>
+          <w:rFonts w:ascii="Times New Roman" w:hAnsi="Times New Roman" w:cs="Times New Roman"/>
+          <w:sz w:val="28"/>
+          <w:szCs w:val="28"/>
+        </w:rPr>
+      </w:pPr>
+    </w:p>
+    <w:p>
+      <w:pPr>
+        <w:ind w:left="720"/>
+        <w:rPr>
+          <w:rFonts w:ascii="Times New Roman" w:hAnsi="Times New Roman" w:cs="Times New Roman"/>
+          <w:sz w:val="28"/>
+          <w:szCs w:val="28"/>
+        </w:rPr>
+      </w:pPr>
+    </w:p>
+    <w:p>
+      <w:pPr>
+        <w:ind w:left="720"/>
+        <w:rPr>
+          <w:rFonts w:ascii="Times New Roman" w:hAnsi="Times New Roman" w:cs="Times New Roman"/>
+          <w:sz w:val="28"/>
+          <w:szCs w:val="28"/>
+        </w:rPr>
+      </w:pPr>
+    </w:p>
+    <w:p>
+      <w:pPr>
+        <w:ind w:left="720"/>
+        <w:rPr>
+          <w:rFonts w:ascii="Times New Roman" w:hAnsi="Times New Roman" w:cs="Times New Roman"/>
+          <w:sz w:val="28"/>
+          <w:szCs w:val="28"/>
+        </w:rPr>
+      </w:pPr>
+    </w:p>
+    <w:p>
+      <w:pPr>
+        <w:ind w:left="720"/>
+        <w:rPr>
+          <w:rFonts w:ascii="Times New Roman" w:hAnsi="Times New Roman" w:cs="Times New Roman"/>
+          <w:sz w:val="28"/>
+          <w:szCs w:val="28"/>
+        </w:rPr>
+      </w:pPr>
+    </w:p>
+    <w:p>
+      <w:pPr>
+        <w:ind w:left="720"/>
+        <w:rPr>
+          <w:rFonts w:ascii="Times New Roman" w:hAnsi="Times New Roman" w:cs="Times New Roman"/>
+          <w:sz w:val="28"/>
+          <w:szCs w:val="28"/>
+        </w:rPr>
+      </w:pPr>
+    </w:p>
+    <w:p>
+      <w:pPr>
+        <w:ind w:left="720"/>
+        <w:rPr>
+          <w:rFonts w:ascii="Times New Roman" w:hAnsi="Times New Roman" w:cs="Times New Roman"/>
+          <w:sz w:val="28"/>
+          <w:szCs w:val="28"/>
+        </w:rPr>
+      </w:pPr>
+    </w:p>
+    <w:p>
+      <w:pPr>
+        <w:ind w:left="720"/>
+        <w:rPr>
+          <w:rFonts w:ascii="Times New Roman" w:hAnsi="Times New Roman" w:cs="Times New Roman"/>
+          <w:sz w:val="28"/>
+          <w:szCs w:val="28"/>
+        </w:rPr>
+      </w:pPr>
+    </w:p>
+    <w:p>
+      <w:pPr>
+        <w:ind w:left="720"/>
+        <w:rPr>
+          <w:rFonts w:ascii="Times New Roman" w:hAnsi="Times New Roman" w:cs="Times New Roman"/>
+          <w:sz w:val="28"/>
+          <w:szCs w:val="28"/>
+        </w:rPr>
+      </w:pPr>
+    </w:p>
+    <w:p>
+      <w:pPr>
+        <w:ind w:left="720"/>
+        <w:rPr>
+          <w:rFonts w:ascii="Times New Roman" w:hAnsi="Times New Roman" w:cs="Times New Roman"/>
+          <w:sz w:val="28"/>
+          <w:szCs w:val="28"/>
+        </w:rPr>
+      </w:pPr>
+    </w:p>
+    <w:p>
+      <w:pPr>
+        <w:ind w:left="720"/>
+        <w:rPr>
+          <w:rFonts w:ascii="Times New Roman" w:hAnsi="Times New Roman" w:cs="Times New Roman"/>
+          <w:sz w:val="28"/>
+          <w:szCs w:val="28"/>
+        </w:rPr>
+      </w:pPr>
+    </w:p>
+    <w:p>
+      <w:pPr>
+        <w:ind w:left="720"/>
+        <w:rPr>
+          <w:rFonts w:ascii="Times New Roman" w:hAnsi="Times New Roman" w:cs="Times New Roman"/>
+          <w:sz w:val="28"/>
+          <w:szCs w:val="28"/>
+        </w:rPr>
+      </w:pPr>
+    </w:p>
+    <w:p>
+      <w:pPr>
+        <w:ind w:left="720"/>
+        <w:rPr>
+          <w:rFonts w:ascii="Times New Roman" w:hAnsi="Times New Roman" w:cs="Times New Roman"/>
+          <w:sz w:val="28"/>
+          <w:szCs w:val="28"/>
+        </w:rPr>
+      </w:pPr>
+    </w:p>
+    <w:p>
+      <w:pPr>
+        <w:ind w:left="720"/>
+        <w:rPr>
+          <w:rFonts w:ascii="Times New Roman" w:hAnsi="Times New Roman" w:cs="Times New Roman"/>
+          <w:sz w:val="28"/>
+          <w:szCs w:val="28"/>
+        </w:rPr>
+      </w:pPr>
+    </w:p>
+    <w:p>
+      <w:pPr>
+        <w:ind w:left="720"/>
+        <w:rPr>
+          <w:rFonts w:ascii="Times New Roman" w:hAnsi="Times New Roman" w:cs="Times New Roman"/>
+          <w:sz w:val="28"/>
+          <w:szCs w:val="28"/>
+        </w:rPr>
+      </w:pPr>
+    </w:p>
+    <w:p>
+      <w:pPr>
+        <w:ind w:left="720"/>
+        <w:rPr>
+          <w:rFonts w:ascii="Times New Roman" w:hAnsi="Times New Roman" w:cs="Times New Roman"/>
+          <w:sz w:val="28"/>
+          <w:szCs w:val="28"/>
+        </w:rPr>
+      </w:pPr>
+    </w:p>
+    <w:p>
+      <w:pPr>
+        <w:ind w:left="720"/>
+        <w:rPr>
+          <w:rFonts w:ascii="Times New Roman" w:hAnsi="Times New Roman" w:cs="Times New Roman"/>
+          <w:sz w:val="28"/>
+          <w:szCs w:val="28"/>
+        </w:rPr>
+      </w:pPr>
+      <w:r>
+        <w:rPr>
+          <w:rFonts w:ascii="Times New Roman" w:hAnsi="Times New Roman" w:cs="Times New Roman"/>
+          <w:sz w:val="28"/>
+          <w:szCs w:val="28"/>
+        </w:rPr>
+        <w:lastRenderedPageBreak/>
+        <w:t>Refs</w:t>
+      </w:r>
+    </w:p>
+    <w:p>
+      <w:pPr>
+        <w:ind w:left="720"/>
+        <w:rPr>
+          <w:rFonts w:ascii="Times New Roman" w:hAnsi="Times New Roman" w:cs="Times New Roman"/>
+          <w:sz w:val="28"/>
+          <w:szCs w:val="28"/>
+        </w:rPr>
+      </w:pPr>
+      <w:r>
+        <w:rPr>
+          <w:rFonts w:ascii="Times New Roman" w:hAnsi="Times New Roman" w:cs="Times New Roman"/>
+          <w:sz w:val="28"/>
+          <w:szCs w:val="28"/>
+        </w:rPr>
+        <w:t xml:space="preserve">Access DOM node directly within </w:t>
+      </w:r>
+      <w:proofErr w:type="gramStart"/>
+      <w:r>
+        <w:rPr>
+          <w:rFonts w:ascii="Times New Roman" w:hAnsi="Times New Roman" w:cs="Times New Roman"/>
+          <w:sz w:val="28"/>
+          <w:szCs w:val="28"/>
+        </w:rPr>
+        <w:t>React</w:t>
+      </w:r>
+      <w:proofErr w:type="gramEnd"/>
+    </w:p>
+    <w:p>
+      <w:pPr>
+        <w:ind w:left="720"/>
+        <w:rPr>
+          <w:rFonts w:ascii="Times New Roman" w:hAnsi="Times New Roman" w:cs="Times New Roman"/>
+          <w:sz w:val="28"/>
+          <w:szCs w:val="28"/>
+        </w:rPr>
+      </w:pPr>
+      <w:r>
+        <w:rPr>
+          <w:rFonts w:ascii="Times New Roman" w:hAnsi="Times New Roman" w:cs="Times New Roman"/>
+          <w:sz w:val="28"/>
+          <w:szCs w:val="28"/>
+        </w:rPr>
+        <w:drawing>
+          <wp:anchor distT="0" distB="0" distL="114300" distR="114300" simplePos="0" relativeHeight="251723776" behindDoc="0" locked="0" layoutInCell="1" allowOverlap="1" wp14:anchorId="6B060C37" wp14:editId="1700D027">
+            <wp:simplePos x="0" y="0"/>
+            <wp:positionH relativeFrom="column">
+              <wp:posOffset>457200</wp:posOffset>
+            </wp:positionH>
+            <wp:positionV relativeFrom="paragraph">
+              <wp:posOffset>4061</wp:posOffset>
+            </wp:positionV>
+            <wp:extent cx="5068007" cy="6439799"/>
+            <wp:effectExtent l="0" t="0" r="0" b="0"/>
+            <wp:wrapNone/>
+            <wp:docPr id="66" name="Picture 66"/>
+            <wp:cNvGraphicFramePr>
+              <a:graphicFrameLocks xmlns:a="http://schemas.openxmlformats.org/drawingml/2006/main" noChangeAspect="1"/>
+            </wp:cNvGraphicFramePr>
+            <a:graphic xmlns:a="http://schemas.openxmlformats.org/drawingml/2006/main">
+              <a:graphicData uri="http://schemas.openxmlformats.org/drawingml/2006/picture">
+                <pic:pic xmlns:pic="http://schemas.openxmlformats.org/drawingml/2006/picture">
+                  <pic:nvPicPr>
+                    <pic:cNvPr id="1" name=""/>
+                    <pic:cNvPicPr/>
+                  </pic:nvPicPr>
+                  <pic:blipFill>
+                    <a:blip r:embed="rId70">
+                      <a:extLst>
+                        <a:ext uri="{28A0092B-C50C-407E-A947-70E740481C1C}">
+                          <a14:useLocalDpi xmlns:a14="http://schemas.microsoft.com/office/drawing/2010/main" val="0"/>
+                        </a:ext>
+                      </a:extLst>
+                    </a:blip>
+                    <a:stretch>
+                      <a:fillRect/>
+                    </a:stretch>
+                  </pic:blipFill>
+                  <pic:spPr>
+                    <a:xfrm>
+                      <a:off x="0" y="0"/>
+                      <a:ext cx="5068007" cy="6439799"/>
+                    </a:xfrm>
+                    <a:prstGeom prst="rect">
+                      <a:avLst/>
+                    </a:prstGeom>
+                  </pic:spPr>
+                </pic:pic>
+              </a:graphicData>
+            </a:graphic>
+            <wp14:sizeRelH relativeFrom="page">
+              <wp14:pctWidth>0</wp14:pctWidth>
+            </wp14:sizeRelH>
+            <wp14:sizeRelV relativeFrom="page">
+              <wp14:pctHeight>0</wp14:pctHeight>
+            </wp14:sizeRelV>
+          </wp:anchor>
+        </w:drawing>
+      </w:r>
+    </w:p>
+    <w:p>
+      <w:pPr>
+        <w:ind w:left="720"/>
+        <w:rPr>
+          <w:rFonts w:ascii="Times New Roman" w:hAnsi="Times New Roman" w:cs="Times New Roman"/>
+          <w:sz w:val="28"/>
+          <w:szCs w:val="28"/>
+        </w:rPr>
+      </w:pPr>
+    </w:p>
+    <w:p>
+      <w:pPr>
+        <w:ind w:left="720"/>
+        <w:rPr>
+          <w:rFonts w:ascii="Times New Roman" w:hAnsi="Times New Roman" w:cs="Times New Roman"/>
+          <w:sz w:val="28"/>
+          <w:szCs w:val="28"/>
+        </w:rPr>
+      </w:pPr>
+    </w:p>
+    <w:p>
+      <w:pPr>
+        <w:ind w:left="720"/>
+        <w:rPr>
+          <w:rFonts w:ascii="Times New Roman" w:hAnsi="Times New Roman" w:cs="Times New Roman"/>
+          <w:sz w:val="28"/>
+          <w:szCs w:val="28"/>
+        </w:rPr>
+      </w:pPr>
+    </w:p>
+    <w:p>
+      <w:pPr>
+        <w:ind w:left="720"/>
+        <w:rPr>
+          <w:rFonts w:ascii="Times New Roman" w:hAnsi="Times New Roman" w:cs="Times New Roman"/>
+          <w:sz w:val="28"/>
+          <w:szCs w:val="28"/>
+        </w:rPr>
+      </w:pPr>
+    </w:p>
+    <w:p>
+      <w:pPr>
+        <w:ind w:left="720"/>
+        <w:rPr>
+          <w:rFonts w:ascii="Times New Roman" w:hAnsi="Times New Roman" w:cs="Times New Roman"/>
+          <w:sz w:val="28"/>
+          <w:szCs w:val="28"/>
+        </w:rPr>
+      </w:pPr>
+    </w:p>
+    <w:p>
+      <w:pPr>
+        <w:ind w:left="720"/>
+        <w:rPr>
+          <w:rFonts w:ascii="Times New Roman" w:hAnsi="Times New Roman" w:cs="Times New Roman"/>
+          <w:sz w:val="28"/>
+          <w:szCs w:val="28"/>
+        </w:rPr>
+      </w:pPr>
+    </w:p>
+    <w:p>
+      <w:pPr>
+        <w:ind w:left="720"/>
+        <w:rPr>
+          <w:rFonts w:ascii="Times New Roman" w:hAnsi="Times New Roman" w:cs="Times New Roman"/>
+          <w:sz w:val="28"/>
+          <w:szCs w:val="28"/>
+        </w:rPr>
+      </w:pPr>
+    </w:p>
+    <w:p>
+      <w:pPr>
+        <w:ind w:left="720"/>
+        <w:rPr>
+          <w:rFonts w:ascii="Times New Roman" w:hAnsi="Times New Roman" w:cs="Times New Roman"/>
+          <w:sz w:val="28"/>
+          <w:szCs w:val="28"/>
+        </w:rPr>
+      </w:pPr>
+    </w:p>
+    <w:p>
+      <w:pPr>
+        <w:ind w:left="720"/>
+        <w:rPr>
+          <w:rFonts w:ascii="Times New Roman" w:hAnsi="Times New Roman" w:cs="Times New Roman"/>
+          <w:sz w:val="28"/>
+          <w:szCs w:val="28"/>
+        </w:rPr>
+      </w:pPr>
+    </w:p>
+    <w:p>
+      <w:pPr>
+        <w:ind w:left="720"/>
+        <w:rPr>
+          <w:rFonts w:ascii="Times New Roman" w:hAnsi="Times New Roman" w:cs="Times New Roman"/>
+          <w:sz w:val="28"/>
+          <w:szCs w:val="28"/>
+        </w:rPr>
+      </w:pPr>
+    </w:p>
+    <w:p>
+      <w:pPr>
+        <w:ind w:left="720"/>
+        <w:rPr>
+          <w:rFonts w:ascii="Times New Roman" w:hAnsi="Times New Roman" w:cs="Times New Roman"/>
+          <w:sz w:val="28"/>
+          <w:szCs w:val="28"/>
+        </w:rPr>
+      </w:pPr>
+    </w:p>
+    <w:p>
+      <w:pPr>
+        <w:ind w:left="720"/>
+        <w:rPr>
+          <w:rFonts w:ascii="Times New Roman" w:hAnsi="Times New Roman" w:cs="Times New Roman"/>
+          <w:sz w:val="28"/>
+          <w:szCs w:val="28"/>
+        </w:rPr>
+      </w:pPr>
+    </w:p>
+    <w:p>
+      <w:pPr>
+        <w:ind w:left="720"/>
+        <w:rPr>
+          <w:rFonts w:ascii="Times New Roman" w:hAnsi="Times New Roman" w:cs="Times New Roman"/>
+          <w:sz w:val="28"/>
+          <w:szCs w:val="28"/>
+        </w:rPr>
+      </w:pPr>
+    </w:p>
+    <w:p>
+      <w:pPr>
+        <w:ind w:left="720"/>
+        <w:rPr>
+          <w:rFonts w:ascii="Times New Roman" w:hAnsi="Times New Roman" w:cs="Times New Roman"/>
+          <w:sz w:val="28"/>
+          <w:szCs w:val="28"/>
+        </w:rPr>
+      </w:pPr>
+    </w:p>
+    <w:p>
+      <w:pPr>
+        <w:ind w:left="720"/>
+        <w:rPr>
+          <w:rFonts w:ascii="Times New Roman" w:hAnsi="Times New Roman" w:cs="Times New Roman"/>
+          <w:sz w:val="28"/>
+          <w:szCs w:val="28"/>
+        </w:rPr>
+      </w:pPr>
+    </w:p>
+    <w:p>
+      <w:pPr>
+        <w:ind w:left="720"/>
+        <w:rPr>
+          <w:rFonts w:ascii="Times New Roman" w:hAnsi="Times New Roman" w:cs="Times New Roman"/>
+          <w:sz w:val="28"/>
+          <w:szCs w:val="28"/>
+        </w:rPr>
+      </w:pPr>
+    </w:p>
+    <w:p>
+      <w:pPr>
+        <w:ind w:left="720"/>
+        <w:rPr>
+          <w:rFonts w:ascii="Times New Roman" w:hAnsi="Times New Roman" w:cs="Times New Roman"/>
+          <w:sz w:val="28"/>
+          <w:szCs w:val="28"/>
+        </w:rPr>
+      </w:pPr>
+    </w:p>
+    <w:p>
+      <w:pPr>
+        <w:ind w:left="720"/>
+        <w:rPr>
+          <w:rFonts w:ascii="Times New Roman" w:hAnsi="Times New Roman" w:cs="Times New Roman"/>
+          <w:sz w:val="28"/>
+          <w:szCs w:val="28"/>
+        </w:rPr>
+      </w:pPr>
+    </w:p>
+    <w:p>
+      <w:pPr>
+        <w:ind w:left="720"/>
+        <w:rPr>
+          <w:rFonts w:ascii="Times New Roman" w:hAnsi="Times New Roman" w:cs="Times New Roman"/>
+          <w:sz w:val="28"/>
+          <w:szCs w:val="28"/>
+        </w:rPr>
+      </w:pPr>
+    </w:p>
+    <w:p>
+      <w:pPr>
+        <w:ind w:left="720"/>
+        <w:rPr>
+          <w:rFonts w:ascii="Times New Roman" w:hAnsi="Times New Roman" w:cs="Times New Roman"/>
+          <w:sz w:val="28"/>
+          <w:szCs w:val="28"/>
+        </w:rPr>
+      </w:pPr>
+    </w:p>
+    <w:p>
+      <w:pPr>
+        <w:ind w:left="720"/>
+        <w:rPr>
+          <w:rFonts w:ascii="Times New Roman" w:hAnsi="Times New Roman" w:cs="Times New Roman"/>
+          <w:sz w:val="28"/>
+          <w:szCs w:val="28"/>
+        </w:rPr>
+      </w:pPr>
+    </w:p>
+    <w:p>
+      <w:pPr>
+        <w:ind w:left="720"/>
+        <w:rPr>
+          <w:rFonts w:ascii="Times New Roman" w:hAnsi="Times New Roman" w:cs="Times New Roman"/>
+          <w:sz w:val="28"/>
+          <w:szCs w:val="28"/>
+        </w:rPr>
+      </w:pPr>
+    </w:p>
+    <w:p>
+      <w:pPr>
+        <w:ind w:left="720"/>
+        <w:rPr>
+          <w:rFonts w:ascii="Times New Roman" w:hAnsi="Times New Roman" w:cs="Times New Roman"/>
+          <w:sz w:val="28"/>
+          <w:szCs w:val="28"/>
+        </w:rPr>
+      </w:pPr>
+      <w:r>
+        <w:rPr>
+          <w:rFonts w:ascii="Times New Roman" w:hAnsi="Times New Roman" w:cs="Times New Roman"/>
+          <w:sz w:val="28"/>
+          <w:szCs w:val="28"/>
+        </w:rPr>
+        <w:lastRenderedPageBreak/>
+        <w:t>Refs with Class Components</w:t>
+      </w:r>
+    </w:p>
+    <w:p>
+      <w:pPr>
+        <w:ind w:left="720"/>
+        <w:rPr>
+          <w:rFonts w:ascii="Times New Roman" w:hAnsi="Times New Roman" w:cs="Times New Roman"/>
+          <w:sz w:val="28"/>
+          <w:szCs w:val="28"/>
+        </w:rPr>
+      </w:pPr>
+      <w:r>
+        <w:rPr>
+          <w:rFonts w:ascii="Times New Roman" w:hAnsi="Times New Roman" w:cs="Times New Roman"/>
+          <w:sz w:val="28"/>
+          <w:szCs w:val="28"/>
+        </w:rPr>
+        <w:drawing>
+          <wp:anchor distT="0" distB="0" distL="114300" distR="114300" simplePos="0" relativeHeight="251724800" behindDoc="0" locked="0" layoutInCell="1" allowOverlap="1" wp14:anchorId="4C1A4F1A" wp14:editId="6402DB60">
+            <wp:simplePos x="0" y="0"/>
+            <wp:positionH relativeFrom="column">
+              <wp:posOffset>457200</wp:posOffset>
+            </wp:positionH>
+            <wp:positionV relativeFrom="paragraph">
+              <wp:posOffset>-2968</wp:posOffset>
+            </wp:positionV>
+            <wp:extent cx="4277322" cy="3115110"/>
+            <wp:effectExtent l="0" t="0" r="9525" b="9525"/>
+            <wp:wrapNone/>
+            <wp:docPr id="67" name="Picture 67"/>
+            <wp:cNvGraphicFramePr>
+              <a:graphicFrameLocks xmlns:a="http://schemas.openxmlformats.org/drawingml/2006/main" noChangeAspect="1"/>
+            </wp:cNvGraphicFramePr>
+            <a:graphic xmlns:a="http://schemas.openxmlformats.org/drawingml/2006/main">
+              <a:graphicData uri="http://schemas.openxmlformats.org/drawingml/2006/picture">
+                <pic:pic xmlns:pic="http://schemas.openxmlformats.org/drawingml/2006/picture">
+                  <pic:nvPicPr>
+                    <pic:cNvPr id="1" name=""/>
+                    <pic:cNvPicPr/>
+                  </pic:nvPicPr>
+                  <pic:blipFill>
+                    <a:blip r:embed="rId71">
+                      <a:extLst>
+                        <a:ext uri="{28A0092B-C50C-407E-A947-70E740481C1C}">
+                          <a14:useLocalDpi xmlns:a14="http://schemas.microsoft.com/office/drawing/2010/main" val="0"/>
+                        </a:ext>
+                      </a:extLst>
+                    </a:blip>
+                    <a:stretch>
+                      <a:fillRect/>
+                    </a:stretch>
+                  </pic:blipFill>
+                  <pic:spPr>
+                    <a:xfrm>
+                      <a:off x="0" y="0"/>
+                      <a:ext cx="4277322" cy="3115110"/>
+                    </a:xfrm>
+                    <a:prstGeom prst="rect">
+                      <a:avLst/>
+                    </a:prstGeom>
+                  </pic:spPr>
+                </pic:pic>
+              </a:graphicData>
+            </a:graphic>
+            <wp14:sizeRelH relativeFrom="page">
+              <wp14:pctWidth>0</wp14:pctWidth>
+            </wp14:sizeRelH>
+            <wp14:sizeRelV relativeFrom="page">
+              <wp14:pctHeight>0</wp14:pctHeight>
+            </wp14:sizeRelV>
+          </wp:anchor>
+        </w:drawing>
+      </w:r>
+    </w:p>
+    <w:p>
+      <w:pPr>
+        <w:ind w:left="720"/>
+        <w:rPr>
+          <w:rFonts w:ascii="Times New Roman" w:hAnsi="Times New Roman" w:cs="Times New Roman"/>
+          <w:sz w:val="28"/>
+          <w:szCs w:val="28"/>
+        </w:rPr>
+      </w:pPr>
+    </w:p>
+    <w:p>
+      <w:pPr>
+        <w:ind w:left="720"/>
+        <w:rPr>
+          <w:rFonts w:ascii="Times New Roman" w:hAnsi="Times New Roman" w:cs="Times New Roman"/>
+          <w:sz w:val="28"/>
+          <w:szCs w:val="28"/>
+        </w:rPr>
+      </w:pPr>
+    </w:p>
+    <w:p>
+      <w:pPr>
+        <w:ind w:left="720"/>
+        <w:rPr>
+          <w:rFonts w:ascii="Times New Roman" w:hAnsi="Times New Roman" w:cs="Times New Roman"/>
+          <w:sz w:val="28"/>
+          <w:szCs w:val="28"/>
+        </w:rPr>
+      </w:pPr>
+    </w:p>
+    <w:p>
+      <w:pPr>
+        <w:ind w:left="720"/>
+        <w:rPr>
+          <w:rFonts w:ascii="Times New Roman" w:hAnsi="Times New Roman" w:cs="Times New Roman"/>
+          <w:sz w:val="28"/>
+          <w:szCs w:val="28"/>
+        </w:rPr>
+      </w:pPr>
+    </w:p>
+    <w:p>
+      <w:pPr>
+        <w:ind w:left="720"/>
+        <w:rPr>
+          <w:rFonts w:ascii="Times New Roman" w:hAnsi="Times New Roman" w:cs="Times New Roman"/>
+          <w:sz w:val="28"/>
+          <w:szCs w:val="28"/>
+        </w:rPr>
+      </w:pPr>
+    </w:p>
+    <w:p>
+      <w:pPr>
+        <w:ind w:left="720"/>
+        <w:rPr>
+          <w:rFonts w:ascii="Times New Roman" w:hAnsi="Times New Roman" w:cs="Times New Roman"/>
+          <w:sz w:val="28"/>
+          <w:szCs w:val="28"/>
+        </w:rPr>
+      </w:pPr>
+    </w:p>
+    <w:p>
+      <w:pPr>
+        <w:ind w:left="720"/>
+        <w:rPr>
+          <w:rFonts w:ascii="Times New Roman" w:hAnsi="Times New Roman" w:cs="Times New Roman"/>
+          <w:sz w:val="28"/>
+          <w:szCs w:val="28"/>
+        </w:rPr>
+      </w:pPr>
+    </w:p>
+    <w:p>
+      <w:pPr>
+        <w:ind w:left="720"/>
+        <w:rPr>
+          <w:rFonts w:ascii="Times New Roman" w:hAnsi="Times New Roman" w:cs="Times New Roman"/>
+          <w:sz w:val="28"/>
+          <w:szCs w:val="28"/>
+        </w:rPr>
+      </w:pPr>
+    </w:p>
+    <w:p>
+      <w:pPr>
+        <w:ind w:left="720"/>
+        <w:rPr>
+          <w:rFonts w:ascii="Times New Roman" w:hAnsi="Times New Roman" w:cs="Times New Roman"/>
+          <w:sz w:val="28"/>
+          <w:szCs w:val="28"/>
+        </w:rPr>
+      </w:pPr>
+    </w:p>
+    <w:p>
+      <w:pPr>
+        <w:ind w:left="720"/>
+        <w:rPr>
+          <w:rFonts w:ascii="Times New Roman" w:hAnsi="Times New Roman" w:cs="Times New Roman"/>
+          <w:sz w:val="28"/>
+          <w:szCs w:val="28"/>
+        </w:rPr>
+      </w:pPr>
+    </w:p>
+    <w:p>
+      <w:pPr>
+        <w:ind w:left="720"/>
+        <w:rPr>
+          <w:rFonts w:ascii="Times New Roman" w:hAnsi="Times New Roman" w:cs="Times New Roman"/>
+          <w:sz w:val="28"/>
+          <w:szCs w:val="28"/>
+        </w:rPr>
+      </w:pPr>
+      <w:r>
+        <w:rPr>
+          <w:rFonts w:ascii="Times New Roman" w:hAnsi="Times New Roman" w:cs="Times New Roman"/>
+          <w:sz w:val="28"/>
+          <w:szCs w:val="28"/>
+        </w:rPr>
+        <w:drawing>
+          <wp:anchor distT="0" distB="0" distL="114300" distR="114300" simplePos="0" relativeHeight="251725824" behindDoc="0" locked="0" layoutInCell="1" allowOverlap="1" wp14:anchorId="7C0C5509" wp14:editId="349AAE27">
+            <wp:simplePos x="0" y="0"/>
+            <wp:positionH relativeFrom="margin">
+              <wp:align>right</wp:align>
+            </wp:positionH>
+            <wp:positionV relativeFrom="paragraph">
+              <wp:posOffset>66763</wp:posOffset>
+            </wp:positionV>
+            <wp:extent cx="5487166" cy="3658111"/>
+            <wp:effectExtent l="0" t="0" r="0" b="0"/>
+            <wp:wrapNone/>
+            <wp:docPr id="68" name="Picture 68"/>
+            <wp:cNvGraphicFramePr>
+              <a:graphicFrameLocks xmlns:a="http://schemas.openxmlformats.org/drawingml/2006/main" noChangeAspect="1"/>
+            </wp:cNvGraphicFramePr>
+            <a:graphic xmlns:a="http://schemas.openxmlformats.org/drawingml/2006/main">
+              <a:graphicData uri="http://schemas.openxmlformats.org/drawingml/2006/picture">
+                <pic:pic xmlns:pic="http://schemas.openxmlformats.org/drawingml/2006/picture">
+                  <pic:nvPicPr>
+                    <pic:cNvPr id="1" name=""/>
+                    <pic:cNvPicPr/>
+                  </pic:nvPicPr>
+                  <pic:blipFill>
+                    <a:blip r:embed="rId72">
+                      <a:extLst>
+                        <a:ext uri="{28A0092B-C50C-407E-A947-70E740481C1C}">
+                          <a14:useLocalDpi xmlns:a14="http://schemas.microsoft.com/office/drawing/2010/main" val="0"/>
+                        </a:ext>
+                      </a:extLst>
+                    </a:blip>
+                    <a:stretch>
+                      <a:fillRect/>
+                    </a:stretch>
+                  </pic:blipFill>
+                  <pic:spPr>
+                    <a:xfrm>
+                      <a:off x="0" y="0"/>
+                      <a:ext cx="5487166" cy="3658111"/>
+                    </a:xfrm>
+                    <a:prstGeom prst="rect">
+                      <a:avLst/>
+                    </a:prstGeom>
+                  </pic:spPr>
+                </pic:pic>
+              </a:graphicData>
+            </a:graphic>
+            <wp14:sizeRelH relativeFrom="page">
+              <wp14:pctWidth>0</wp14:pctWidth>
+            </wp14:sizeRelH>
+            <wp14:sizeRelV relativeFrom="page">
+              <wp14:pctHeight>0</wp14:pctHeight>
+            </wp14:sizeRelV>
+          </wp:anchor>
+        </w:drawing>
+      </w:r>
+    </w:p>
+    <w:p>
+      <w:pPr>
+        <w:ind w:left="720"/>
+        <w:rPr>
+          <w:rFonts w:ascii="Times New Roman" w:hAnsi="Times New Roman" w:cs="Times New Roman"/>
+          <w:sz w:val="28"/>
+          <w:szCs w:val="28"/>
+        </w:rPr>
+      </w:pPr>
+    </w:p>
+    <w:p>
+      <w:pPr>
+        <w:ind w:left="720"/>
+        <w:rPr>
+          <w:rFonts w:ascii="Times New Roman" w:hAnsi="Times New Roman" w:cs="Times New Roman"/>
+          <w:sz w:val="28"/>
+          <w:szCs w:val="28"/>
+        </w:rPr>
+      </w:pPr>
+    </w:p>
+    <w:p>
+      <w:pPr>
+        <w:ind w:left="720"/>
+        <w:rPr>
+          <w:rFonts w:ascii="Times New Roman" w:hAnsi="Times New Roman" w:cs="Times New Roman"/>
+          <w:sz w:val="28"/>
+          <w:szCs w:val="28"/>
+        </w:rPr>
+      </w:pPr>
+    </w:p>
+    <w:p>
+      <w:pPr>
+        <w:ind w:left="720"/>
+        <w:rPr>
+          <w:rFonts w:ascii="Times New Roman" w:hAnsi="Times New Roman" w:cs="Times New Roman"/>
+          <w:sz w:val="28"/>
+          <w:szCs w:val="28"/>
+        </w:rPr>
+      </w:pPr>
+    </w:p>
+    <w:p>
+      <w:pPr>
+        <w:ind w:left="720"/>
+        <w:rPr>
+          <w:rFonts w:ascii="Times New Roman" w:hAnsi="Times New Roman" w:cs="Times New Roman"/>
+          <w:sz w:val="28"/>
+          <w:szCs w:val="28"/>
+        </w:rPr>
+      </w:pPr>
+    </w:p>
+    <w:p>
+      <w:pPr>
+        <w:ind w:left="720"/>
+        <w:rPr>
+          <w:rFonts w:ascii="Times New Roman" w:hAnsi="Times New Roman" w:cs="Times New Roman"/>
+          <w:sz w:val="28"/>
+          <w:szCs w:val="28"/>
+        </w:rPr>
+      </w:pPr>
+    </w:p>
+    <w:p>
+      <w:pPr>
+        <w:ind w:left="720"/>
+        <w:rPr>
+          <w:rFonts w:ascii="Times New Roman" w:hAnsi="Times New Roman" w:cs="Times New Roman"/>
+          <w:sz w:val="28"/>
+          <w:szCs w:val="28"/>
+        </w:rPr>
+      </w:pPr>
+    </w:p>
+    <w:p>
+      <w:pPr>
+        <w:ind w:left="720"/>
+        <w:rPr>
+          <w:rFonts w:ascii="Times New Roman" w:hAnsi="Times New Roman" w:cs="Times New Roman"/>
+          <w:sz w:val="28"/>
+          <w:szCs w:val="28"/>
+        </w:rPr>
+      </w:pPr>
+    </w:p>
+    <w:p>
+      <w:pPr>
+        <w:ind w:left="720"/>
+        <w:rPr>
+          <w:rFonts w:ascii="Times New Roman" w:hAnsi="Times New Roman" w:cs="Times New Roman"/>
+          <w:sz w:val="28"/>
+          <w:szCs w:val="28"/>
+        </w:rPr>
+      </w:pPr>
+    </w:p>
+    <w:p>
+      <w:pPr>
+        <w:ind w:left="720"/>
+        <w:rPr>
+          <w:rFonts w:ascii="Times New Roman" w:hAnsi="Times New Roman" w:cs="Times New Roman"/>
+          <w:sz w:val="28"/>
+          <w:szCs w:val="28"/>
+        </w:rPr>
+      </w:pPr>
+    </w:p>
+    <w:p>
+      <w:pPr>
+        <w:ind w:left="720"/>
+        <w:rPr>
+          <w:rFonts w:ascii="Times New Roman" w:hAnsi="Times New Roman" w:cs="Times New Roman"/>
+          <w:sz w:val="28"/>
+          <w:szCs w:val="28"/>
+        </w:rPr>
+      </w:pPr>
+    </w:p>
+    <w:p>
+      <w:pPr>
+        <w:ind w:left="720"/>
+        <w:rPr>
+          <w:rFonts w:ascii="Times New Roman" w:hAnsi="Times New Roman" w:cs="Times New Roman"/>
+          <w:sz w:val="28"/>
+          <w:szCs w:val="28"/>
+        </w:rPr>
+      </w:pPr>
+    </w:p>
+    <w:p>
+      <w:pPr>
+        <w:ind w:left="720"/>
+        <w:rPr>
+          <w:rFonts w:ascii="Times New Roman" w:hAnsi="Times New Roman" w:cs="Times New Roman"/>
+          <w:sz w:val="28"/>
+          <w:szCs w:val="28"/>
+        </w:rPr>
+      </w:pPr>
+      <w:r>
+        <w:rPr>
+          <w:rFonts w:ascii="Times New Roman" w:hAnsi="Times New Roman" w:cs="Times New Roman"/>
+          <w:sz w:val="28"/>
+          <w:szCs w:val="28"/>
+        </w:rPr>
+        <w:lastRenderedPageBreak/>
+        <w:t>Forwarding Refs</w:t>
+      </w:r>
+    </w:p>
+    <w:p>
+      <w:pPr>
+        <w:ind w:left="720"/>
+        <w:rPr>
+          <w:rFonts w:ascii="Times New Roman" w:hAnsi="Times New Roman" w:cs="Times New Roman"/>
+          <w:sz w:val="28"/>
+          <w:szCs w:val="28"/>
+        </w:rPr>
+      </w:pPr>
+      <w:r>
+        <w:rPr>
+          <w:rFonts w:ascii="Times New Roman" w:hAnsi="Times New Roman" w:cs="Times New Roman"/>
+          <w:sz w:val="28"/>
+          <w:szCs w:val="28"/>
+        </w:rPr>
+        <w:drawing>
+          <wp:anchor distT="0" distB="0" distL="114300" distR="114300" simplePos="0" relativeHeight="251726848" behindDoc="0" locked="0" layoutInCell="1" allowOverlap="1" wp14:anchorId="75D8C225" wp14:editId="01702624">
+            <wp:simplePos x="0" y="0"/>
+            <wp:positionH relativeFrom="column">
+              <wp:posOffset>446567</wp:posOffset>
+            </wp:positionH>
+            <wp:positionV relativeFrom="paragraph">
+              <wp:posOffset>60827</wp:posOffset>
+            </wp:positionV>
+            <wp:extent cx="3705742" cy="1695687"/>
+            <wp:effectExtent l="0" t="0" r="0" b="0"/>
+            <wp:wrapNone/>
+            <wp:docPr id="69" name="Picture 69"/>
+            <wp:cNvGraphicFramePr>
+              <a:graphicFrameLocks xmlns:a="http://schemas.openxmlformats.org/drawingml/2006/main" noChangeAspect="1"/>
+            </wp:cNvGraphicFramePr>
+            <a:graphic xmlns:a="http://schemas.openxmlformats.org/drawingml/2006/main">
+              <a:graphicData uri="http://schemas.openxmlformats.org/drawingml/2006/picture">
+                <pic:pic xmlns:pic="http://schemas.openxmlformats.org/drawingml/2006/picture">
+                  <pic:nvPicPr>
+                    <pic:cNvPr id="1" name=""/>
+                    <pic:cNvPicPr/>
+                  </pic:nvPicPr>
+                  <pic:blipFill>
+                    <a:blip r:embed="rId73">
+                      <a:extLst>
+                        <a:ext uri="{28A0092B-C50C-407E-A947-70E740481C1C}">
+                          <a14:useLocalDpi xmlns:a14="http://schemas.microsoft.com/office/drawing/2010/main" val="0"/>
+                        </a:ext>
+                      </a:extLst>
+                    </a:blip>
+                    <a:stretch>
+                      <a:fillRect/>
+                    </a:stretch>
+                  </pic:blipFill>
+                  <pic:spPr>
+                    <a:xfrm>
+                      <a:off x="0" y="0"/>
+                      <a:ext cx="3705742" cy="1695687"/>
+                    </a:xfrm>
+                    <a:prstGeom prst="rect">
+                      <a:avLst/>
+                    </a:prstGeom>
+                  </pic:spPr>
+                </pic:pic>
+              </a:graphicData>
+            </a:graphic>
+            <wp14:sizeRelH relativeFrom="page">
+              <wp14:pctWidth>0</wp14:pctWidth>
+            </wp14:sizeRelH>
+            <wp14:sizeRelV relativeFrom="page">
+              <wp14:pctHeight>0</wp14:pctHeight>
+            </wp14:sizeRelV>
+          </wp:anchor>
+        </w:drawing>
+      </w:r>
+    </w:p>
+    <w:p>
+      <w:pPr>
+        <w:ind w:left="720"/>
+        <w:rPr>
+          <w:rFonts w:ascii="Times New Roman" w:hAnsi="Times New Roman" w:cs="Times New Roman"/>
+          <w:sz w:val="28"/>
+          <w:szCs w:val="28"/>
+        </w:rPr>
+      </w:pPr>
+    </w:p>
+    <w:p>
+      <w:pPr>
+        <w:ind w:left="720"/>
+        <w:rPr>
+          <w:rFonts w:ascii="Times New Roman" w:hAnsi="Times New Roman" w:cs="Times New Roman"/>
+          <w:sz w:val="28"/>
+          <w:szCs w:val="28"/>
+        </w:rPr>
+      </w:pPr>
+    </w:p>
+    <w:p>
+      <w:pPr>
+        <w:ind w:left="720"/>
+        <w:rPr>
+          <w:rFonts w:ascii="Times New Roman" w:hAnsi="Times New Roman" w:cs="Times New Roman"/>
+          <w:sz w:val="28"/>
+          <w:szCs w:val="28"/>
+        </w:rPr>
+      </w:pPr>
+    </w:p>
+    <w:p>
+      <w:pPr>
+        <w:ind w:left="720"/>
+        <w:rPr>
+          <w:rFonts w:ascii="Times New Roman" w:hAnsi="Times New Roman" w:cs="Times New Roman"/>
+          <w:sz w:val="28"/>
+          <w:szCs w:val="28"/>
+        </w:rPr>
+      </w:pPr>
+    </w:p>
+    <w:p>
+      <w:pPr>
+        <w:ind w:left="720"/>
+        <w:rPr>
+          <w:rFonts w:ascii="Times New Roman" w:hAnsi="Times New Roman" w:cs="Times New Roman"/>
+          <w:sz w:val="28"/>
+          <w:szCs w:val="28"/>
+        </w:rPr>
+      </w:pPr>
+    </w:p>
+    <w:p>
+      <w:pPr>
+        <w:ind w:left="720"/>
+        <w:rPr>
+          <w:rFonts w:ascii="Times New Roman" w:hAnsi="Times New Roman" w:cs="Times New Roman"/>
+          <w:sz w:val="28"/>
+          <w:szCs w:val="28"/>
+        </w:rPr>
+      </w:pPr>
+    </w:p>
+    <w:p>
+      <w:pPr>
+        <w:ind w:left="720"/>
+        <w:rPr>
+          <w:rFonts w:ascii="Times New Roman" w:hAnsi="Times New Roman" w:cs="Times New Roman"/>
+          <w:sz w:val="28"/>
+          <w:szCs w:val="28"/>
+        </w:rPr>
+      </w:pPr>
+      <w:r>
+        <w:rPr>
+          <w:rFonts w:ascii="Times New Roman" w:hAnsi="Times New Roman" w:cs="Times New Roman"/>
+          <w:sz w:val="28"/>
+          <w:szCs w:val="28"/>
+        </w:rPr>
+        <w:drawing>
+          <wp:anchor distT="0" distB="0" distL="114300" distR="114300" simplePos="0" relativeHeight="251727872" behindDoc="0" locked="0" layoutInCell="1" allowOverlap="1" wp14:anchorId="22870829" wp14:editId="1EC77AAF">
+            <wp:simplePos x="0" y="0"/>
+            <wp:positionH relativeFrom="column">
+              <wp:posOffset>446567</wp:posOffset>
+            </wp:positionH>
+            <wp:positionV relativeFrom="paragraph">
+              <wp:posOffset>186262</wp:posOffset>
+            </wp:positionV>
+            <wp:extent cx="5449060" cy="3315163"/>
+            <wp:effectExtent l="0" t="0" r="0" b="0"/>
+            <wp:wrapNone/>
+            <wp:docPr id="70" name="Picture 70"/>
+            <wp:cNvGraphicFramePr>
+              <a:graphicFrameLocks xmlns:a="http://schemas.openxmlformats.org/drawingml/2006/main" noChangeAspect="1"/>
+            </wp:cNvGraphicFramePr>
+            <a:graphic xmlns:a="http://schemas.openxmlformats.org/drawingml/2006/main">
+              <a:graphicData uri="http://schemas.openxmlformats.org/drawingml/2006/picture">
+                <pic:pic xmlns:pic="http://schemas.openxmlformats.org/drawingml/2006/picture">
+                  <pic:nvPicPr>
+                    <pic:cNvPr id="1" name=""/>
+                    <pic:cNvPicPr/>
+                  </pic:nvPicPr>
+                  <pic:blipFill>
+                    <a:blip r:embed="rId74">
+                      <a:extLst>
+                        <a:ext uri="{28A0092B-C50C-407E-A947-70E740481C1C}">
+                          <a14:useLocalDpi xmlns:a14="http://schemas.microsoft.com/office/drawing/2010/main" val="0"/>
+                        </a:ext>
+                      </a:extLst>
+                    </a:blip>
+                    <a:stretch>
+                      <a:fillRect/>
+                    </a:stretch>
+                  </pic:blipFill>
+                  <pic:spPr>
+                    <a:xfrm>
+                      <a:off x="0" y="0"/>
+                      <a:ext cx="5449060" cy="3315163"/>
+                    </a:xfrm>
+                    <a:prstGeom prst="rect">
+                      <a:avLst/>
+                    </a:prstGeom>
+                  </pic:spPr>
+                </pic:pic>
+              </a:graphicData>
+            </a:graphic>
+          </wp:anchor>
+        </w:drawing>
+      </w:r>
+    </w:p>
+    <w:p>
+      <w:pPr>
+        <w:ind w:left="720"/>
+        <w:rPr>
+          <w:rFonts w:ascii="Times New Roman" w:hAnsi="Times New Roman" w:cs="Times New Roman"/>
+          <w:sz w:val="28"/>
+          <w:szCs w:val="28"/>
+        </w:rPr>
+      </w:pPr>
+    </w:p>
+    <w:p>
+      <w:pPr>
+        <w:ind w:left="720"/>
+        <w:rPr>
+          <w:rFonts w:ascii="Times New Roman" w:hAnsi="Times New Roman" w:cs="Times New Roman"/>
+          <w:sz w:val="28"/>
+          <w:szCs w:val="28"/>
+        </w:rPr>
+      </w:pPr>
+    </w:p>
+    <w:p>
+      <w:pPr>
+        <w:ind w:left="720"/>
+        <w:rPr>
+          <w:rFonts w:ascii="Times New Roman" w:hAnsi="Times New Roman" w:cs="Times New Roman"/>
+          <w:sz w:val="28"/>
+          <w:szCs w:val="28"/>
+        </w:rPr>
+      </w:pPr>
+    </w:p>
+    <w:p>
+      <w:pPr>
+        <w:ind w:left="720"/>
+        <w:rPr>
+          <w:rFonts w:ascii="Times New Roman" w:hAnsi="Times New Roman" w:cs="Times New Roman"/>
+          <w:sz w:val="28"/>
+          <w:szCs w:val="28"/>
+        </w:rPr>
+      </w:pPr>
+    </w:p>
+    <w:p>
+      <w:pPr>
+        <w:ind w:left="720"/>
+        <w:rPr>
+          <w:rFonts w:ascii="Times New Roman" w:hAnsi="Times New Roman" w:cs="Times New Roman"/>
+          <w:sz w:val="28"/>
+          <w:szCs w:val="28"/>
+        </w:rPr>
+      </w:pPr>
+    </w:p>
+    <w:p>
+      <w:pPr>
+        <w:ind w:left="720"/>
+        <w:rPr>
+          <w:rFonts w:ascii="Times New Roman" w:hAnsi="Times New Roman" w:cs="Times New Roman"/>
+          <w:sz w:val="28"/>
+          <w:szCs w:val="28"/>
+        </w:rPr>
+      </w:pPr>
+    </w:p>
+    <w:p>
+      <w:pPr>
+        <w:ind w:left="720"/>
+        <w:rPr>
+          <w:rFonts w:ascii="Times New Roman" w:hAnsi="Times New Roman" w:cs="Times New Roman"/>
+          <w:sz w:val="28"/>
+          <w:szCs w:val="28"/>
+        </w:rPr>
+      </w:pPr>
+    </w:p>
+    <w:p>
+      <w:pPr>
+        <w:ind w:left="720"/>
+        <w:rPr>
+          <w:rFonts w:ascii="Times New Roman" w:hAnsi="Times New Roman" w:cs="Times New Roman"/>
+          <w:sz w:val="28"/>
+          <w:szCs w:val="28"/>
+        </w:rPr>
+      </w:pPr>
+    </w:p>
+    <w:p>
+      <w:pPr>
+        <w:ind w:left="720"/>
+        <w:rPr>
+          <w:rFonts w:ascii="Times New Roman" w:hAnsi="Times New Roman" w:cs="Times New Roman"/>
+          <w:sz w:val="28"/>
+          <w:szCs w:val="28"/>
+        </w:rPr>
+      </w:pPr>
+    </w:p>
+    <w:p>
+      <w:pPr>
+        <w:ind w:left="720"/>
+        <w:rPr>
+          <w:rFonts w:ascii="Times New Roman" w:hAnsi="Times New Roman" w:cs="Times New Roman"/>
+          <w:sz w:val="28"/>
+          <w:szCs w:val="28"/>
+        </w:rPr>
+      </w:pPr>
+    </w:p>
+    <w:p>
+      <w:pPr>
+        <w:ind w:left="720"/>
+        <w:rPr>
+          <w:rFonts w:ascii="Times New Roman" w:hAnsi="Times New Roman" w:cs="Times New Roman"/>
+          <w:sz w:val="28"/>
+          <w:szCs w:val="28"/>
+        </w:rPr>
+      </w:pPr>
+    </w:p>
+    <w:p>
+      <w:pPr>
+        <w:ind w:left="720"/>
+        <w:rPr>
+          <w:rFonts w:ascii="Times New Roman" w:hAnsi="Times New Roman" w:cs="Times New Roman"/>
+          <w:sz w:val="28"/>
+          <w:szCs w:val="28"/>
+        </w:rPr>
+      </w:pPr>
+    </w:p>
+    <w:p>
+      <w:pPr>
+        <w:ind w:left="720"/>
+        <w:rPr>
+          <w:rFonts w:ascii="Times New Roman" w:hAnsi="Times New Roman" w:cs="Times New Roman"/>
+          <w:sz w:val="28"/>
+          <w:szCs w:val="28"/>
+        </w:rPr>
+      </w:pPr>
+    </w:p>
+    <w:p>
+      <w:pPr>
+        <w:ind w:left="720"/>
+        <w:rPr>
+          <w:rFonts w:ascii="Times New Roman" w:hAnsi="Times New Roman" w:cs="Times New Roman"/>
+          <w:sz w:val="28"/>
+          <w:szCs w:val="28"/>
+        </w:rPr>
+      </w:pPr>
+    </w:p>
+    <w:p>
+      <w:pPr>
+        <w:ind w:left="720"/>
+        <w:rPr>
+          <w:rFonts w:ascii="Times New Roman" w:hAnsi="Times New Roman" w:cs="Times New Roman"/>
+          <w:sz w:val="28"/>
+          <w:szCs w:val="28"/>
+        </w:rPr>
+      </w:pPr>
+    </w:p>
+    <w:p>
+      <w:pPr>
+        <w:ind w:left="720"/>
+        <w:rPr>
+          <w:rFonts w:ascii="Times New Roman" w:hAnsi="Times New Roman" w:cs="Times New Roman"/>
+          <w:sz w:val="28"/>
+          <w:szCs w:val="28"/>
+        </w:rPr>
+      </w:pPr>
+    </w:p>
+    <w:p>
+      <w:pPr>
+        <w:ind w:left="720"/>
+        <w:rPr>
+          <w:rFonts w:ascii="Times New Roman" w:hAnsi="Times New Roman" w:cs="Times New Roman"/>
+          <w:sz w:val="28"/>
+          <w:szCs w:val="28"/>
+        </w:rPr>
+      </w:pPr>
+    </w:p>
+    <w:p>
+      <w:pPr>
+        <w:ind w:left="720"/>
+        <w:rPr>
+          <w:rFonts w:ascii="Times New Roman" w:hAnsi="Times New Roman" w:cs="Times New Roman"/>
+          <w:sz w:val="28"/>
+          <w:szCs w:val="28"/>
+        </w:rPr>
+      </w:pPr>
+    </w:p>
+    <w:p>
+      <w:pPr>
+        <w:ind w:left="720"/>
+        <w:rPr>
+          <w:rFonts w:ascii="Times New Roman" w:hAnsi="Times New Roman" w:cs="Times New Roman"/>
+          <w:sz w:val="28"/>
+          <w:szCs w:val="28"/>
+        </w:rPr>
+      </w:pPr>
+    </w:p>
+    <w:p>
+      <w:pPr>
+        <w:ind w:left="720"/>
+        <w:rPr>
+          <w:rFonts w:ascii="Times New Roman" w:hAnsi="Times New Roman" w:cs="Times New Roman"/>
+          <w:sz w:val="28"/>
+          <w:szCs w:val="28"/>
+        </w:rPr>
+      </w:pPr>
+    </w:p>
+    <w:p>
+      <w:pPr>
+        <w:ind w:left="720"/>
+        <w:rPr>
+          <w:rFonts w:ascii="Times New Roman" w:hAnsi="Times New Roman" w:cs="Times New Roman"/>
+          <w:sz w:val="28"/>
+          <w:szCs w:val="28"/>
+        </w:rPr>
+      </w:pPr>
+    </w:p>
+    <w:p>
+      <w:pPr>
+        <w:ind w:left="720"/>
+        <w:rPr>
+          <w:rFonts w:ascii="Times New Roman" w:hAnsi="Times New Roman" w:cs="Times New Roman"/>
+          <w:sz w:val="28"/>
+          <w:szCs w:val="28"/>
+        </w:rPr>
+      </w:pPr>
+    </w:p>
+    <w:p>
+      <w:pPr>
+        <w:ind w:left="720"/>
+        <w:rPr>
+          <w:rFonts w:ascii="Times New Roman" w:hAnsi="Times New Roman" w:cs="Times New Roman"/>
+          <w:sz w:val="28"/>
+          <w:szCs w:val="28"/>
+        </w:rPr>
+      </w:pPr>
+    </w:p>
+    <w:p>
+      <w:pPr>
+        <w:ind w:left="720"/>
+        <w:rPr>
+          <w:rFonts w:ascii="Times New Roman" w:hAnsi="Times New Roman" w:cs="Times New Roman"/>
+          <w:sz w:val="28"/>
+          <w:szCs w:val="28"/>
+        </w:rPr>
+      </w:pPr>
+    </w:p>
+    <w:p>
+      <w:pPr>
+        <w:ind w:left="720"/>
+        <w:rPr>
+          <w:rFonts w:ascii="Times New Roman" w:hAnsi="Times New Roman" w:cs="Times New Roman"/>
+          <w:sz w:val="28"/>
+          <w:szCs w:val="28"/>
+        </w:rPr>
+      </w:pPr>
+    </w:p>
+    <w:p>
+      <w:pPr>
+        <w:ind w:left="720"/>
+        <w:rPr>
+          <w:rFonts w:ascii="Times New Roman" w:hAnsi="Times New Roman" w:cs="Times New Roman"/>
+          <w:sz w:val="28"/>
+          <w:szCs w:val="28"/>
+        </w:rPr>
+      </w:pPr>
+    </w:p>
+    <w:p>
+      <w:pPr>
+        <w:ind w:left="720"/>
+        <w:rPr>
+          <w:rFonts w:ascii="Times New Roman" w:hAnsi="Times New Roman" w:cs="Times New Roman"/>
+          <w:sz w:val="28"/>
+          <w:szCs w:val="28"/>
+        </w:rPr>
+      </w:pPr>
+    </w:p>
+    <w:p>
+      <w:pPr>
+        <w:ind w:left="720"/>
+        <w:rPr>
+          <w:rFonts w:ascii="Times New Roman" w:hAnsi="Times New Roman" w:cs="Times New Roman"/>
+          <w:sz w:val="28"/>
+          <w:szCs w:val="28"/>
+        </w:rPr>
+      </w:pPr>
+    </w:p>
+    <w:p>
+      <w:pPr>
+        <w:ind w:left="720"/>
+        <w:rPr>
+          <w:rFonts w:ascii="Times New Roman" w:hAnsi="Times New Roman" w:cs="Times New Roman"/>
+          <w:sz w:val="28"/>
+          <w:szCs w:val="28"/>
+        </w:rPr>
+      </w:pPr>
+    </w:p>
+    <w:p>
+      <w:pPr>
+        <w:ind w:left="720"/>
+        <w:rPr>
+          <w:rFonts w:ascii="Times New Roman" w:hAnsi="Times New Roman" w:cs="Times New Roman"/>
+          <w:sz w:val="28"/>
+          <w:szCs w:val="28"/>
+        </w:rPr>
+      </w:pPr>
+    </w:p>
+    <w:p>
+      <w:pPr>
+        <w:ind w:left="720"/>
+        <w:rPr>
+          <w:rFonts w:ascii="Times New Roman" w:hAnsi="Times New Roman" w:cs="Times New Roman"/>
+          <w:sz w:val="28"/>
+          <w:szCs w:val="28"/>
+        </w:rPr>
+      </w:pPr>
+    </w:p>
+    <w:p>
+      <w:pPr>
+        <w:ind w:left="720"/>
+        <w:rPr>
+          <w:rFonts w:ascii="Times New Roman" w:hAnsi="Times New Roman" w:cs="Times New Roman"/>
+          <w:sz w:val="28"/>
+          <w:szCs w:val="28"/>
+        </w:rPr>
+      </w:pPr>
+    </w:p>
+    <w:p>
+      <w:pPr>
+        <w:ind w:left="720"/>
+        <w:rPr>
+          <w:rFonts w:ascii="Times New Roman" w:hAnsi="Times New Roman" w:cs="Times New Roman"/>
+          <w:sz w:val="28"/>
+          <w:szCs w:val="28"/>
+        </w:rPr>
+      </w:pPr>
+    </w:p>
+    <w:p>
+      <w:pPr>
+        <w:ind w:left="720"/>
+        <w:rPr>
+          <w:rFonts w:ascii="Times New Roman" w:hAnsi="Times New Roman" w:cs="Times New Roman"/>
+          <w:sz w:val="28"/>
+          <w:szCs w:val="28"/>
+        </w:rPr>
+      </w:pPr>
+    </w:p>
+    <w:p>
+      <w:pPr>
+        <w:ind w:left="720"/>
+        <w:rPr>
+          <w:rFonts w:ascii="Times New Roman" w:hAnsi="Times New Roman" w:cs="Times New Roman"/>
+          <w:sz w:val="28"/>
+          <w:szCs w:val="28"/>
+        </w:rPr>
+      </w:pPr>
+    </w:p>
+    <w:p>
+      <w:pPr>
+        <w:ind w:left="720"/>
+        <w:rPr>
+          <w:rFonts w:ascii="Times New Roman" w:hAnsi="Times New Roman" w:cs="Times New Roman"/>
+          <w:sz w:val="28"/>
+          <w:szCs w:val="28"/>
+        </w:rPr>
+      </w:pPr>
+    </w:p>
+    <w:p>
+      <w:pPr>
+        <w:ind w:left="720"/>
+        <w:rPr>
+          <w:rFonts w:ascii="Times New Roman" w:hAnsi="Times New Roman" w:cs="Times New Roman"/>
+          <w:sz w:val="28"/>
+          <w:szCs w:val="28"/>
+        </w:rPr>
+      </w:pPr>
+    </w:p>
+    <w:p>
+      <w:pPr>
+        <w:ind w:left="720"/>
+        <w:rPr>
+          <w:rFonts w:ascii="Times New Roman" w:hAnsi="Times New Roman" w:cs="Times New Roman"/>
+          <w:sz w:val="28"/>
+          <w:szCs w:val="28"/>
+        </w:rPr>
+      </w:pPr>
+    </w:p>
+    <w:p>
+      <w:pPr>
+        <w:ind w:left="720"/>
+        <w:rPr>
+          <w:rFonts w:ascii="Times New Roman" w:hAnsi="Times New Roman" w:cs="Times New Roman"/>
+          <w:sz w:val="28"/>
+          <w:szCs w:val="28"/>
+        </w:rPr>
+      </w:pPr>
+    </w:p>
+    <w:p>
+      <w:pPr>
+        <w:ind w:left="720"/>
+        <w:rPr>
+          <w:rFonts w:ascii="Times New Roman" w:hAnsi="Times New Roman" w:cs="Times New Roman"/>
+          <w:sz w:val="28"/>
+          <w:szCs w:val="28"/>
+        </w:rPr>
+      </w:pPr>
+    </w:p>
+    <w:p>
+      <w:pPr>
+        <w:ind w:left="720"/>
+        <w:rPr>
+          <w:rFonts w:ascii="Times New Roman" w:hAnsi="Times New Roman" w:cs="Times New Roman"/>
+          <w:sz w:val="28"/>
+          <w:szCs w:val="28"/>
+        </w:rPr>
+      </w:pPr>
+    </w:p>
+    <w:p>
+      <w:pPr>
+        <w:ind w:left="720"/>
+        <w:rPr>
+          <w:rFonts w:ascii="Times New Roman" w:hAnsi="Times New Roman" w:cs="Times New Roman"/>
+          <w:sz w:val="28"/>
+          <w:szCs w:val="28"/>
+        </w:rPr>
+      </w:pPr>
+    </w:p>
+    <w:p>
+      <w:pPr>
+        <w:ind w:left="720"/>
+        <w:rPr>
+          <w:rFonts w:ascii="Times New Roman" w:hAnsi="Times New Roman" w:cs="Times New Roman"/>
+          <w:sz w:val="28"/>
+          <w:szCs w:val="28"/>
+        </w:rPr>
+      </w:pPr>
+    </w:p>
+    <w:p>
+      <w:pPr>
+        <w:ind w:left="720"/>
+        <w:rPr>
+          <w:rFonts w:ascii="Times New Roman" w:hAnsi="Times New Roman" w:cs="Times New Roman"/>
+          <w:sz w:val="28"/>
+          <w:szCs w:val="28"/>
+        </w:rPr>
+      </w:pPr>
+    </w:p>
+    <w:p>
+      <w:pPr>
+        <w:ind w:left="720"/>
+        <w:rPr>
+          <w:rFonts w:ascii="Times New Roman" w:hAnsi="Times New Roman" w:cs="Times New Roman"/>
+          <w:sz w:val="28"/>
+          <w:szCs w:val="28"/>
+        </w:rPr>
+      </w:pPr>
+    </w:p>
+    <w:p>
+      <w:pPr>
+        <w:ind w:left="720"/>
+        <w:rPr>
+          <w:rFonts w:ascii="Times New Roman" w:hAnsi="Times New Roman" w:cs="Times New Roman"/>
+          <w:sz w:val="28"/>
+          <w:szCs w:val="28"/>
+        </w:rPr>
+      </w:pPr>
+    </w:p>
+    <w:p>
+      <w:pPr>
+        <w:ind w:left="720"/>
+        <w:rPr>
+          <w:rFonts w:ascii="Times New Roman" w:hAnsi="Times New Roman" w:cs="Times New Roman"/>
+          <w:sz w:val="28"/>
+          <w:szCs w:val="28"/>
+        </w:rPr>
+      </w:pPr>
+    </w:p>
+    <w:p>
+      <w:pPr>
+        <w:ind w:left="720"/>
+        <w:rPr>
+          <w:rFonts w:ascii="Times New Roman" w:hAnsi="Times New Roman" w:cs="Times New Roman"/>
+          <w:sz w:val="28"/>
+          <w:szCs w:val="28"/>
+        </w:rPr>
+      </w:pPr>
+    </w:p>
+    <w:p>
+      <w:pPr>
+        <w:ind w:left="720"/>
+        <w:rPr>
+          <w:rFonts w:ascii="Times New Roman" w:hAnsi="Times New Roman" w:cs="Times New Roman"/>
+          <w:sz w:val="28"/>
+          <w:szCs w:val="28"/>
+        </w:rPr>
+      </w:pPr>
+    </w:p>
+    <w:p>
+      <w:pPr>
+        <w:ind w:left="720"/>
+        <w:rPr>
+          <w:rFonts w:ascii="Times New Roman" w:hAnsi="Times New Roman" w:cs="Times New Roman"/>
+          <w:sz w:val="28"/>
+          <w:szCs w:val="28"/>
+        </w:rPr>
+      </w:pPr>
+    </w:p>
+    <w:p>
+      <w:pPr>
+        <w:ind w:left="720"/>
+        <w:rPr>
+          <w:rFonts w:ascii="Times New Roman" w:hAnsi="Times New Roman" w:cs="Times New Roman"/>
+          <w:sz w:val="28"/>
+          <w:szCs w:val="28"/>
+        </w:rPr>
+      </w:pPr>
+    </w:p>
+    <w:p>
+      <w:pPr>
+        <w:ind w:left="720"/>
+        <w:rPr>
+          <w:rFonts w:ascii="Times New Roman" w:hAnsi="Times New Roman" w:cs="Times New Roman"/>
+          <w:sz w:val="28"/>
+          <w:szCs w:val="28"/>
+        </w:rPr>
+      </w:pPr>
+    </w:p>
+    <w:p>
+      <w:pPr>
+        <w:ind w:left="720"/>
+        <w:rPr>
+          <w:rFonts w:ascii="Times New Roman" w:hAnsi="Times New Roman" w:cs="Times New Roman"/>
+          <w:sz w:val="28"/>
+          <w:szCs w:val="28"/>
+        </w:rPr>
+      </w:pPr>
+    </w:p>
+    <w:p>
+      <w:pPr>
+        <w:ind w:left="720"/>
+        <w:rPr>
+          <w:rFonts w:ascii="Times New Roman" w:hAnsi="Times New Roman" w:cs="Times New Roman"/>
+          <w:sz w:val="28"/>
+          <w:szCs w:val="28"/>
+        </w:rPr>
+      </w:pPr>
+    </w:p>
+    <w:p>
+      <w:pPr>
+        <w:ind w:left="720"/>
+        <w:rPr>
+          <w:rFonts w:ascii="Times New Roman" w:hAnsi="Times New Roman" w:cs="Times New Roman"/>
+          <w:sz w:val="28"/>
+          <w:szCs w:val="28"/>
+        </w:rPr>
+      </w:pPr>
+    </w:p>
+    <w:p>
+      <w:pPr>
+        <w:ind w:left="720"/>
+        <w:rPr>
+          <w:rFonts w:ascii="Times New Roman" w:hAnsi="Times New Roman" w:cs="Times New Roman"/>
+          <w:sz w:val="28"/>
+          <w:szCs w:val="28"/>
+        </w:rPr>
+      </w:pPr>
+    </w:p>
+    <w:p>
+      <w:pPr>
+        <w:ind w:left="720"/>
+        <w:rPr>
+          <w:rFonts w:ascii="Times New Roman" w:hAnsi="Times New Roman" w:cs="Times New Roman"/>
+          <w:sz w:val="28"/>
+          <w:szCs w:val="28"/>
+        </w:rPr>
+      </w:pPr>
+    </w:p>
+    <w:p>
+      <w:pPr>
+        <w:ind w:left="720"/>
+        <w:rPr>
+          <w:rFonts w:ascii="Times New Roman" w:hAnsi="Times New Roman" w:cs="Times New Roman"/>
+          <w:sz w:val="28"/>
+          <w:szCs w:val="28"/>
+        </w:rPr>
+      </w:pPr>
+    </w:p>
+    <w:p>
+      <w:pPr>
+        <w:ind w:left="720"/>
+        <w:rPr>
+          <w:rFonts w:ascii="Times New Roman" w:hAnsi="Times New Roman" w:cs="Times New Roman"/>
+          <w:sz w:val="28"/>
+          <w:szCs w:val="28"/>
+        </w:rPr>
+      </w:pPr>
+    </w:p>
+    <w:p>
+      <w:pPr>
+        <w:ind w:left="720"/>
+        <w:rPr>
+          <w:rFonts w:ascii="Times New Roman" w:hAnsi="Times New Roman" w:cs="Times New Roman"/>
+          <w:sz w:val="28"/>
+          <w:szCs w:val="28"/>
+        </w:rPr>
+      </w:pPr>
+    </w:p>
+    <w:p>
+      <w:pPr>
+        <w:ind w:left="720"/>
+        <w:rPr>
+          <w:rFonts w:ascii="Times New Roman" w:hAnsi="Times New Roman" w:cs="Times New Roman"/>
+          <w:sz w:val="28"/>
+          <w:szCs w:val="28"/>
+        </w:rPr>
+      </w:pPr>
+    </w:p>
+    <w:p>
+      <w:pPr>
+        <w:ind w:left="720"/>
+        <w:rPr>
+          <w:rFonts w:ascii="Times New Roman" w:hAnsi="Times New Roman" w:cs="Times New Roman"/>
+          <w:sz w:val="28"/>
+          <w:szCs w:val="28"/>
+        </w:rPr>
+      </w:pPr>
+    </w:p>
+    <w:p>
+      <w:pPr>
+        <w:ind w:left="720"/>
+        <w:rPr>
+          <w:rFonts w:ascii="Times New Roman" w:hAnsi="Times New Roman" w:cs="Times New Roman"/>
+          <w:sz w:val="28"/>
+          <w:szCs w:val="28"/>
+        </w:rPr>
+      </w:pPr>
+    </w:p>
+    <w:p>
+      <w:pPr>
+        <w:ind w:left="720"/>
+        <w:rPr>
+          <w:rFonts w:ascii="Times New Roman" w:hAnsi="Times New Roman" w:cs="Times New Roman"/>
+          <w:sz w:val="28"/>
+          <w:szCs w:val="28"/>
+        </w:rPr>
+      </w:pPr>
+    </w:p>
+    <w:p>
+      <w:pPr>
+        <w:ind w:left="720"/>
+        <w:rPr>
+          <w:rFonts w:ascii="Times New Roman" w:hAnsi="Times New Roman" w:cs="Times New Roman"/>
+          <w:sz w:val="28"/>
+          <w:szCs w:val="28"/>
+        </w:rPr>
+      </w:pPr>
+    </w:p>
+    <w:p>
+      <w:pPr>
+        <w:ind w:left="720"/>
+        <w:rPr>
+          <w:rFonts w:ascii="Times New Roman" w:hAnsi="Times New Roman" w:cs="Times New Roman"/>
+          <w:sz w:val="28"/>
+          <w:szCs w:val="28"/>
+        </w:rPr>
+      </w:pPr>
+    </w:p>
+    <w:p>
+      <w:pPr>
+        <w:ind w:left="720"/>
+        <w:rPr>
+          <w:rFonts w:ascii="Times New Roman" w:hAnsi="Times New Roman" w:cs="Times New Roman"/>
+          <w:sz w:val="28"/>
+          <w:szCs w:val="28"/>
+        </w:rPr>
+      </w:pPr>
+    </w:p>
+    <w:p>
+      <w:pPr>
+        <w:ind w:left="720"/>
+        <w:rPr>
+          <w:rFonts w:ascii="Times New Roman" w:hAnsi="Times New Roman" w:cs="Times New Roman"/>
+          <w:sz w:val="28"/>
+          <w:szCs w:val="28"/>
+        </w:rPr>
+      </w:pPr>
+    </w:p>
+    <w:p>
+      <w:pPr>
+        <w:ind w:left="720"/>
+        <w:rPr>
+          <w:rFonts w:ascii="Times New Roman" w:hAnsi="Times New Roman" w:cs="Times New Roman"/>
+          <w:sz w:val="28"/>
+          <w:szCs w:val="28"/>
+        </w:rPr>
+      </w:pPr>
+    </w:p>
+    <w:p>
+      <w:pPr>
+        <w:ind w:left="720"/>
+        <w:rPr>
+          <w:rFonts w:ascii="Times New Roman" w:hAnsi="Times New Roman" w:cs="Times New Roman"/>
+          <w:sz w:val="28"/>
+          <w:szCs w:val="28"/>
+        </w:rPr>
+      </w:pPr>
+    </w:p>
+    <w:p>
+      <w:pPr>
+        <w:ind w:left="720"/>
+        <w:rPr>
+          <w:rFonts w:ascii="Times New Roman" w:hAnsi="Times New Roman" w:cs="Times New Roman"/>
+          <w:sz w:val="28"/>
+          <w:szCs w:val="28"/>
+        </w:rPr>
+      </w:pPr>
+    </w:p>
+    <w:p>
+      <w:pPr>
+        <w:ind w:left="720"/>
+        <w:rPr>
+          <w:rFonts w:ascii="Times New Roman" w:hAnsi="Times New Roman" w:cs="Times New Roman"/>
+          <w:sz w:val="28"/>
+          <w:szCs w:val="28"/>
+        </w:rPr>
+      </w:pPr>
+    </w:p>
+    <w:p>
+      <w:pPr>
+        <w:ind w:left="720"/>
+        <w:rPr>
+          <w:rFonts w:ascii="Times New Roman" w:hAnsi="Times New Roman" w:cs="Times New Roman"/>
+          <w:sz w:val="28"/>
+          <w:szCs w:val="28"/>
+        </w:rPr>
+      </w:pPr>
+    </w:p>
+    <w:p>
+      <w:pPr>
+        <w:ind w:left="720"/>
+        <w:rPr>
+          <w:rFonts w:ascii="Times New Roman" w:hAnsi="Times New Roman" w:cs="Times New Roman"/>
+          <w:sz w:val="28"/>
+          <w:szCs w:val="28"/>
+        </w:rPr>
+      </w:pPr>
+    </w:p>
+    <w:p>
+      <w:pPr>
+        <w:ind w:left="720"/>
+        <w:rPr>
+          <w:rFonts w:ascii="Times New Roman" w:hAnsi="Times New Roman" w:cs="Times New Roman"/>
+          <w:sz w:val="28"/>
+          <w:szCs w:val="28"/>
+        </w:rPr>
+      </w:pPr>
+    </w:p>
+    <w:p>
+      <w:pPr>
+        <w:ind w:left="720"/>
+        <w:rPr>
+          <w:rFonts w:ascii="Times New Roman" w:hAnsi="Times New Roman" w:cs="Times New Roman"/>
+          <w:sz w:val="28"/>
+          <w:szCs w:val="28"/>
+        </w:rPr>
+      </w:pPr>
+    </w:p>
+    <w:p>
+      <w:pPr>
+        <w:ind w:left="720"/>
+        <w:rPr>
+          <w:rFonts w:ascii="Times New Roman" w:hAnsi="Times New Roman" w:cs="Times New Roman"/>
+          <w:sz w:val="28"/>
+          <w:szCs w:val="28"/>
+        </w:rPr>
+      </w:pPr>
+    </w:p>
+    <w:p>
+      <w:pPr>
+        <w:ind w:left="720"/>
+        <w:rPr>
+          <w:rFonts w:ascii="Times New Roman" w:hAnsi="Times New Roman" w:cs="Times New Roman"/>
+          <w:sz w:val="28"/>
+          <w:szCs w:val="28"/>
+        </w:rPr>
+      </w:pPr>
+    </w:p>
+    <w:p>
+      <w:pPr>
+        <w:ind w:left="720"/>
+        <w:rPr>
+          <w:rFonts w:ascii="Times New Roman" w:hAnsi="Times New Roman" w:cs="Times New Roman"/>
+          <w:sz w:val="28"/>
+          <w:szCs w:val="28"/>
+        </w:rPr>
+      </w:pPr>
+    </w:p>
+    <w:p>
+      <w:pPr>
+        <w:ind w:left="720"/>
+        <w:rPr>
+          <w:rFonts w:ascii="Times New Roman" w:hAnsi="Times New Roman" w:cs="Times New Roman"/>
+          <w:sz w:val="28"/>
+          <w:szCs w:val="28"/>
+        </w:rPr>
+      </w:pPr>
+    </w:p>
+    <w:p>
+      <w:pPr>
+        <w:ind w:left="720"/>
+        <w:rPr>
+          <w:rFonts w:ascii="Times New Roman" w:hAnsi="Times New Roman" w:cs="Times New Roman"/>
+          <w:sz w:val="28"/>
+          <w:szCs w:val="28"/>
+        </w:rPr>
+      </w:pPr>
+    </w:p>
+    <w:p>
+      <w:pPr>
+        <w:ind w:left="720"/>
+        <w:rPr>
+          <w:rFonts w:ascii="Times New Roman" w:hAnsi="Times New Roman" w:cs="Times New Roman"/>
+          <w:sz w:val="28"/>
+          <w:szCs w:val="28"/>
+        </w:rPr>
+      </w:pPr>
+    </w:p>
+    <w:p>
+      <w:pPr>
+        <w:ind w:left="720"/>
+        <w:rPr>
+          <w:rFonts w:ascii="Times New Roman" w:hAnsi="Times New Roman" w:cs="Times New Roman"/>
+          <w:sz w:val="28"/>
+          <w:szCs w:val="28"/>
+        </w:rPr>
+      </w:pPr>
+    </w:p>
+    <w:p>
+      <w:pPr>
+        <w:ind w:left="720"/>
+        <w:rPr>
+          <w:rFonts w:ascii="Times New Roman" w:hAnsi="Times New Roman" w:cs="Times New Roman"/>
+          <w:sz w:val="28"/>
+          <w:szCs w:val="28"/>
+        </w:rPr>
+      </w:pPr>
+    </w:p>
+    <w:p>
+      <w:pPr>
+        <w:ind w:left="720"/>
+        <w:rPr>
+          <w:rFonts w:ascii="Times New Roman" w:hAnsi="Times New Roman" w:cs="Times New Roman"/>
+          <w:sz w:val="28"/>
+          <w:szCs w:val="28"/>
+        </w:rPr>
+      </w:pPr>
+    </w:p>
+    <w:p>
+      <w:pPr>
+        <w:ind w:left="720"/>
+        <w:rPr>
+          <w:rFonts w:ascii="Times New Roman" w:hAnsi="Times New Roman" w:cs="Times New Roman"/>
+          <w:sz w:val="28"/>
+          <w:szCs w:val="28"/>
+        </w:rPr>
+      </w:pPr>
+    </w:p>
+    <w:p>
+      <w:pPr>
+        <w:ind w:left="720"/>
+        <w:rPr>
+          <w:rFonts w:ascii="Times New Roman" w:hAnsi="Times New Roman" w:cs="Times New Roman"/>
+          <w:sz w:val="28"/>
+          <w:szCs w:val="28"/>
+        </w:rPr>
+      </w:pPr>
+    </w:p>
+    <w:p>
+      <w:pPr>
+        <w:ind w:left="720"/>
+        <w:rPr>
+          <w:rFonts w:ascii="Times New Roman" w:hAnsi="Times New Roman" w:cs="Times New Roman"/>
+          <w:sz w:val="28"/>
+          <w:szCs w:val="28"/>
+        </w:rPr>
+      </w:pPr>
+    </w:p>
+    <w:p>
+      <w:pPr>
+        <w:ind w:left="720"/>
+        <w:rPr>
+          <w:rFonts w:ascii="Times New Roman" w:hAnsi="Times New Roman" w:cs="Times New Roman"/>
+          <w:sz w:val="28"/>
+          <w:szCs w:val="28"/>
+        </w:rPr>
+      </w:pPr>
+    </w:p>
+    <w:p>
+      <w:pPr>
+        <w:ind w:left="720"/>
+        <w:rPr>
+          <w:rFonts w:ascii="Times New Roman" w:hAnsi="Times New Roman" w:cs="Times New Roman"/>
+          <w:sz w:val="28"/>
+          <w:szCs w:val="28"/>
+        </w:rPr>
+      </w:pPr>
+    </w:p>
+    <w:p>
+      <w:pPr>
+        <w:ind w:left="720"/>
+        <w:rPr>
+          <w:rFonts w:ascii="Times New Roman" w:hAnsi="Times New Roman" w:cs="Times New Roman"/>
+          <w:sz w:val="28"/>
+          <w:szCs w:val="28"/>
+        </w:rPr>
+      </w:pPr>
+    </w:p>
+    <w:p>
+      <w:pPr>
+        <w:ind w:left="720"/>
+        <w:rPr>
+          <w:rFonts w:ascii="Times New Roman" w:hAnsi="Times New Roman" w:cs="Times New Roman"/>
+          <w:sz w:val="28"/>
+          <w:szCs w:val="28"/>
+        </w:rPr>
+      </w:pPr>
+    </w:p>
+    <w:p>
+      <w:pPr>
+        <w:ind w:left="720"/>
+        <w:rPr>
+          <w:rFonts w:ascii="Times New Roman" w:hAnsi="Times New Roman" w:cs="Times New Roman"/>
+          <w:sz w:val="28"/>
+          <w:szCs w:val="28"/>
+        </w:rPr>
+      </w:pPr>
+    </w:p>
+    <w:p>
+      <w:pPr>
+        <w:ind w:left="720"/>
+        <w:rPr>
+          <w:rFonts w:ascii="Times New Roman" w:hAnsi="Times New Roman" w:cs="Times New Roman"/>
+          <w:sz w:val="28"/>
+          <w:szCs w:val="28"/>
+        </w:rPr>
+      </w:pPr>
+    </w:p>
+    <w:p>
+      <w:pPr>
+        <w:ind w:left="720"/>
+        <w:rPr>
+          <w:rFonts w:ascii="Times New Roman" w:hAnsi="Times New Roman" w:cs="Times New Roman"/>
+          <w:sz w:val="28"/>
+          <w:szCs w:val="28"/>
+        </w:rPr>
+      </w:pPr>
+    </w:p>
+    <w:p>
+      <w:pPr>
+        <w:ind w:left="720"/>
+        <w:rPr>
+          <w:rFonts w:ascii="Times New Roman" w:hAnsi="Times New Roman" w:cs="Times New Roman"/>
+          <w:sz w:val="28"/>
+          <w:szCs w:val="28"/>
+        </w:rPr>
+      </w:pPr>
+    </w:p>
+    <w:p>
+      <w:pPr>
+        <w:ind w:left="720"/>
+        <w:rPr>
+          <w:rFonts w:ascii="Times New Roman" w:hAnsi="Times New Roman" w:cs="Times New Roman"/>
+          <w:sz w:val="28"/>
+          <w:szCs w:val="28"/>
+        </w:rPr>
+      </w:pPr>
+    </w:p>
+    <w:p>
+      <w:pPr>
+        <w:ind w:left="720"/>
+        <w:rPr>
+          <w:rFonts w:ascii="Times New Roman" w:hAnsi="Times New Roman" w:cs="Times New Roman"/>
+          <w:sz w:val="28"/>
+          <w:szCs w:val="28"/>
+        </w:rPr>
+      </w:pPr>
+    </w:p>
+    <w:p>
+      <w:pPr>
+        <w:ind w:left="720"/>
+        <w:rPr>
+          <w:rFonts w:ascii="Times New Roman" w:hAnsi="Times New Roman" w:cs="Times New Roman"/>
+          <w:sz w:val="28"/>
+          <w:szCs w:val="28"/>
+        </w:rPr>
+      </w:pPr>
+    </w:p>
+    <w:p>
+      <w:pPr>
+        <w:ind w:left="720"/>
+        <w:rPr>
+          <w:rFonts w:ascii="Times New Roman" w:hAnsi="Times New Roman" w:cs="Times New Roman"/>
+          <w:sz w:val="28"/>
+          <w:szCs w:val="28"/>
+        </w:rPr>
+      </w:pPr>
+    </w:p>
+    <w:p>
+      <w:pPr>
+        <w:ind w:left="720"/>
+        <w:rPr>
+          <w:rFonts w:ascii="Times New Roman" w:hAnsi="Times New Roman" w:cs="Times New Roman"/>
+          <w:sz w:val="28"/>
+          <w:szCs w:val="28"/>
+        </w:rPr>
+      </w:pPr>
+    </w:p>
+    <w:p>
+      <w:pPr>
+        <w:ind w:left="720"/>
+        <w:rPr>
+          <w:rFonts w:ascii="Times New Roman" w:hAnsi="Times New Roman" w:cs="Times New Roman"/>
+          <w:sz w:val="28"/>
+          <w:szCs w:val="28"/>
+        </w:rPr>
+      </w:pPr>
+    </w:p>
+    <w:p>
+      <w:pPr>
+        <w:ind w:left="720"/>
+        <w:rPr>
+          <w:rFonts w:ascii="Times New Roman" w:hAnsi="Times New Roman" w:cs="Times New Roman"/>
+          <w:sz w:val="28"/>
+          <w:szCs w:val="28"/>
+        </w:rPr>
+      </w:pPr>
+    </w:p>
+    <w:p>
+      <w:pPr>
+        <w:ind w:left="720"/>
+        <w:rPr>
+          <w:rFonts w:ascii="Times New Roman" w:hAnsi="Times New Roman" w:cs="Times New Roman"/>
+          <w:sz w:val="28"/>
+          <w:szCs w:val="28"/>
+        </w:rPr>
+      </w:pPr>
+    </w:p>
+    <w:p>
+      <w:pPr>
+        <w:ind w:left="720"/>
+        <w:rPr>
+          <w:rFonts w:ascii="Times New Roman" w:hAnsi="Times New Roman" w:cs="Times New Roman"/>
+          <w:sz w:val="28"/>
+          <w:szCs w:val="28"/>
+        </w:rPr>
+      </w:pPr>
+    </w:p>
+    <w:p>
+      <w:pPr>
+        <w:ind w:left="720"/>
+        <w:rPr>
+          <w:rFonts w:ascii="Times New Roman" w:hAnsi="Times New Roman" w:cs="Times New Roman"/>
+          <w:sz w:val="28"/>
+          <w:szCs w:val="28"/>
+        </w:rPr>
+      </w:pPr>
+    </w:p>
+    <w:p>
+      <w:pPr>
+        <w:ind w:left="720"/>
+        <w:rPr>
+          <w:rFonts w:ascii="Times New Roman" w:hAnsi="Times New Roman" w:cs="Times New Roman"/>
+          <w:sz w:val="28"/>
+          <w:szCs w:val="28"/>
+        </w:rPr>
+      </w:pPr>
+    </w:p>
+    <w:p>
+      <w:pPr>
+        <w:ind w:left="720"/>
+        <w:rPr>
+          <w:rFonts w:ascii="Times New Roman" w:hAnsi="Times New Roman" w:cs="Times New Roman"/>
+          <w:sz w:val="28"/>
+          <w:szCs w:val="28"/>
+        </w:rPr>
+      </w:pPr>
+    </w:p>
+    <w:p>
+      <w:pPr>
+        <w:ind w:left="720"/>
+        <w:rPr>
+          <w:rFonts w:ascii="Times New Roman" w:hAnsi="Times New Roman" w:cs="Times New Roman"/>
+          <w:sz w:val="28"/>
+          <w:szCs w:val="28"/>
+        </w:rPr>
+      </w:pPr>
+    </w:p>
+    <w:p>
+      <w:pPr>
+        <w:ind w:left="720"/>
+        <w:rPr>
+          <w:rFonts w:ascii="Times New Roman" w:hAnsi="Times New Roman" w:cs="Times New Roman"/>
+          <w:sz w:val="28"/>
+          <w:szCs w:val="28"/>
+        </w:rPr>
+      </w:pPr>
+    </w:p>
+    <w:p>
+      <w:pPr>
+        <w:ind w:left="720"/>
+        <w:rPr>
+          <w:rFonts w:ascii="Times New Roman" w:hAnsi="Times New Roman" w:cs="Times New Roman"/>
+          <w:sz w:val="28"/>
+          <w:szCs w:val="28"/>
+        </w:rPr>
+      </w:pPr>
+    </w:p>
+    <w:p>
+      <w:pPr>
+        <w:ind w:left="720"/>
+        <w:rPr>
+          <w:rFonts w:ascii="Times New Roman" w:hAnsi="Times New Roman" w:cs="Times New Roman"/>
+          <w:sz w:val="28"/>
+          <w:szCs w:val="28"/>
+        </w:rPr>
+      </w:pPr>
+    </w:p>
+    <w:p>
+      <w:pPr>
+        <w:ind w:left="720"/>
+        <w:rPr>
+          <w:rFonts w:ascii="Times New Roman" w:hAnsi="Times New Roman" w:cs="Times New Roman"/>
+          <w:sz w:val="28"/>
+          <w:szCs w:val="28"/>
+        </w:rPr>
+      </w:pPr>
+    </w:p>
+    <w:p>
+      <w:pPr>
+        <w:ind w:left="720"/>
+        <w:rPr>
+          <w:rFonts w:ascii="Times New Roman" w:hAnsi="Times New Roman" w:cs="Times New Roman"/>
+          <w:sz w:val="28"/>
+          <w:szCs w:val="28"/>
+        </w:rPr>
+      </w:pPr>
+    </w:p>
+    <w:p>
+      <w:pPr>
+        <w:ind w:left="720"/>
+        <w:rPr>
+          <w:rFonts w:ascii="Times New Roman" w:hAnsi="Times New Roman" w:cs="Times New Roman"/>
+          <w:sz w:val="28"/>
+          <w:szCs w:val="28"/>
+        </w:rPr>
+      </w:pPr>
+    </w:p>
+    <w:p>
+      <w:pPr>
+        <w:ind w:left="720"/>
+        <w:rPr>
+          <w:rFonts w:ascii="Times New Roman" w:hAnsi="Times New Roman" w:cs="Times New Roman"/>
+          <w:sz w:val="28"/>
+          <w:szCs w:val="28"/>
+        </w:rPr>
+      </w:pPr>
+    </w:p>
+    <w:p>
+      <w:pPr>
+        <w:ind w:left="720"/>
+        <w:rPr>
+          <w:rFonts w:ascii="Times New Roman" w:hAnsi="Times New Roman" w:cs="Times New Roman"/>
+          <w:sz w:val="28"/>
+          <w:szCs w:val="28"/>
+        </w:rPr>
+      </w:pPr>
+    </w:p>
+    <w:p>
+      <w:pPr>
+        <w:ind w:left="720"/>
+        <w:rPr>
+          <w:rFonts w:ascii="Times New Roman" w:hAnsi="Times New Roman" w:cs="Times New Roman"/>
+          <w:sz w:val="28"/>
+          <w:szCs w:val="28"/>
+        </w:rPr>
+      </w:pPr>
+    </w:p>
+    <w:p>
+      <w:pPr>
+        <w:ind w:left="720"/>
+        <w:rPr>
+          <w:rFonts w:ascii="Times New Roman" w:hAnsi="Times New Roman" w:cs="Times New Roman"/>
+          <w:sz w:val="28"/>
+          <w:szCs w:val="28"/>
+        </w:rPr>
+      </w:pPr>
+    </w:p>
+    <w:p>
+      <w:pPr>
+        <w:ind w:left="720"/>
+        <w:rPr>
+          <w:rFonts w:ascii="Times New Roman" w:hAnsi="Times New Roman" w:cs="Times New Roman"/>
+          <w:sz w:val="28"/>
+          <w:szCs w:val="28"/>
+        </w:rPr>
+      </w:pPr>
+    </w:p>
+    <w:p>
+      <w:pPr>
+        <w:ind w:left="720"/>
+        <w:rPr>
+          <w:rFonts w:ascii="Times New Roman" w:hAnsi="Times New Roman" w:cs="Times New Roman"/>
+          <w:sz w:val="28"/>
+          <w:szCs w:val="28"/>
+        </w:rPr>
+      </w:pPr>
+    </w:p>
+    <w:p>
+      <w:pPr>
+        <w:ind w:left="720"/>
+        <w:rPr>
+          <w:rFonts w:ascii="Times New Roman" w:hAnsi="Times New Roman" w:cs="Times New Roman"/>
+          <w:sz w:val="28"/>
+          <w:szCs w:val="28"/>
+        </w:rPr>
+      </w:pPr>
+    </w:p>
+    <w:p>
+      <w:pPr>
+        <w:ind w:left="720"/>
+        <w:rPr>
+          <w:rFonts w:ascii="Times New Roman" w:hAnsi="Times New Roman" w:cs="Times New Roman"/>
+          <w:sz w:val="28"/>
+          <w:szCs w:val="28"/>
+        </w:rPr>
+      </w:pPr>
+    </w:p>
+    <w:p>
+      <w:pPr>
+        <w:ind w:left="720"/>
+        <w:rPr>
+          <w:rFonts w:ascii="Times New Roman" w:hAnsi="Times New Roman" w:cs="Times New Roman"/>
+          <w:sz w:val="28"/>
+          <w:szCs w:val="28"/>
+        </w:rPr>
+      </w:pPr>
+    </w:p>
+    <w:p>
+      <w:pPr>
+        <w:ind w:left="720"/>
+        <w:rPr>
+          <w:rFonts w:ascii="Times New Roman" w:hAnsi="Times New Roman" w:cs="Times New Roman"/>
+          <w:sz w:val="28"/>
+          <w:szCs w:val="28"/>
+        </w:rPr>
+      </w:pPr>
+    </w:p>
+    <w:p>
+      <w:pPr>
+        <w:ind w:left="720"/>
+        <w:rPr>
+          <w:rFonts w:ascii="Times New Roman" w:hAnsi="Times New Roman" w:cs="Times New Roman"/>
+          <w:sz w:val="28"/>
+          <w:szCs w:val="28"/>
+        </w:rPr>
+      </w:pPr>
+    </w:p>
+    <w:p>
+      <w:pPr>
+        <w:ind w:left="720"/>
+        <w:rPr>
+          <w:rFonts w:ascii="Times New Roman" w:hAnsi="Times New Roman" w:cs="Times New Roman"/>
+          <w:sz w:val="28"/>
+          <w:szCs w:val="28"/>
+        </w:rPr>
+      </w:pPr>
+    </w:p>
+    <w:p>
+      <w:pPr>
+        <w:ind w:left="720"/>
+        <w:rPr>
+          <w:rFonts w:ascii="Times New Roman" w:hAnsi="Times New Roman" w:cs="Times New Roman"/>
+          <w:sz w:val="28"/>
+          <w:szCs w:val="28"/>
+        </w:rPr>
+      </w:pPr>
+    </w:p>
+    <w:p>
+      <w:pPr>
+        <w:ind w:left="720"/>
+        <w:rPr>
+          <w:rFonts w:ascii="Times New Roman" w:hAnsi="Times New Roman" w:cs="Times New Roman"/>
+          <w:sz w:val="28"/>
+          <w:szCs w:val="28"/>
+        </w:rPr>
+      </w:pPr>
+    </w:p>
+    <w:p>
+      <w:pPr>
+        <w:ind w:left="720"/>
+        <w:rPr>
+          <w:rFonts w:ascii="Times New Roman" w:hAnsi="Times New Roman" w:cs="Times New Roman"/>
+          <w:sz w:val="28"/>
+          <w:szCs w:val="28"/>
+        </w:rPr>
+      </w:pPr>
+    </w:p>
+    <w:p>
+      <w:pPr>
+        <w:ind w:left="720"/>
+        <w:rPr>
+          <w:rFonts w:ascii="Times New Roman" w:hAnsi="Times New Roman" w:cs="Times New Roman"/>
+          <w:sz w:val="28"/>
+          <w:szCs w:val="28"/>
+        </w:rPr>
+      </w:pPr>
+    </w:p>
+    <w:p>
+      <w:pPr>
+        <w:ind w:left="720"/>
+        <w:rPr>
+          <w:rFonts w:ascii="Times New Roman" w:hAnsi="Times New Roman" w:cs="Times New Roman"/>
+          <w:sz w:val="28"/>
+          <w:szCs w:val="28"/>
+        </w:rPr>
+      </w:pPr>
+    </w:p>
+    <w:p>
+      <w:pPr>
+        <w:ind w:left="720"/>
+        <w:rPr>
+          <w:rFonts w:ascii="Times New Roman" w:hAnsi="Times New Roman" w:cs="Times New Roman"/>
+          <w:sz w:val="28"/>
+          <w:szCs w:val="28"/>
+        </w:rPr>
+      </w:pPr>
+    </w:p>
+    <w:p>
+      <w:pPr>
+        <w:ind w:left="720"/>
+        <w:rPr>
+          <w:rFonts w:ascii="Times New Roman" w:hAnsi="Times New Roman" w:cs="Times New Roman"/>
+          <w:sz w:val="28"/>
+          <w:szCs w:val="28"/>
+        </w:rPr>
+      </w:pPr>
+    </w:p>
+    <w:p>
+      <w:pPr>
+        <w:ind w:left="720"/>
+        <w:rPr>
+          <w:rFonts w:ascii="Times New Roman" w:hAnsi="Times New Roman" w:cs="Times New Roman"/>
+          <w:sz w:val="28"/>
+          <w:szCs w:val="28"/>
+        </w:rPr>
+      </w:pPr>
+    </w:p>
+    <w:p>
+      <w:pPr>
+        <w:ind w:left="720"/>
+        <w:rPr>
+          <w:rFonts w:ascii="Times New Roman" w:hAnsi="Times New Roman" w:cs="Times New Roman"/>
+          <w:sz w:val="28"/>
+          <w:szCs w:val="28"/>
+        </w:rPr>
+      </w:pPr>
     </w:p>
     <w:p>
       <w:pPr>
